--- a/ИПР1.docx
+++ b/ИПР1.docx
@@ -153,25 +153,582 @@
       <w:pPr>
         <w:spacing w:after="160" w:line="259" w:lineRule="auto"/>
         <w:jc w:val="left"/>
-      </w:pPr>
-      <w:r>
-        <w:br w:type="page"/>
-      </w:r>
-    </w:p>
-    <w:p>
-      <w:pPr>
-        <w:jc w:val="center"/>
-      </w:pPr>
-      <w:r>
-        <w:lastRenderedPageBreak/>
-        <w:t>Содержание</w:t>
-      </w:r>
-    </w:p>
+        <w:sectPr>
+          <w:footerReference w:type="default" r:id="rId8"/>
+          <w:pgSz w:w="11906" w:h="16838"/>
+          <w:pgMar w:top="1134" w:right="1134" w:bottom="1134" w:left="1134" w:header="708" w:footer="708" w:gutter="0"/>
+          <w:cols w:space="708"/>
+          <w:docGrid w:linePitch="381"/>
+        </w:sectPr>
+      </w:pPr>
+    </w:p>
+    <w:sdt>
+      <w:sdtPr>
+        <w:id w:val="-1467815399"/>
+        <w:docPartObj>
+          <w:docPartGallery w:val="Table of Contents"/>
+          <w:docPartUnique/>
+        </w:docPartObj>
+      </w:sdtPr>
+      <w:sdtEndPr>
+        <w:rPr>
+          <w:rFonts w:ascii="Times New Roman" w:eastAsiaTheme="minorHAnsi" w:hAnsi="Times New Roman" w:cstheme="minorBidi"/>
+          <w:b/>
+          <w:bCs/>
+          <w:color w:val="auto"/>
+          <w:sz w:val="28"/>
+          <w:szCs w:val="22"/>
+          <w:lang w:eastAsia="en-US"/>
+        </w:rPr>
+      </w:sdtEndPr>
+      <w:sdtContent>
+        <w:p>
+          <w:pPr>
+            <w:pStyle w:val="a7"/>
+            <w:spacing w:before="0" w:line="240" w:lineRule="auto"/>
+            <w:jc w:val="center"/>
+            <w:rPr>
+              <w:rFonts w:ascii="Times New Roman" w:hAnsi="Times New Roman" w:cs="Times New Roman"/>
+              <w:b/>
+              <w:color w:val="auto"/>
+              <w:sz w:val="28"/>
+              <w:szCs w:val="28"/>
+            </w:rPr>
+          </w:pPr>
+          <w:r>
+            <w:rPr>
+              <w:rFonts w:ascii="Times New Roman" w:hAnsi="Times New Roman" w:cs="Times New Roman"/>
+              <w:b/>
+              <w:color w:val="auto"/>
+              <w:sz w:val="28"/>
+              <w:szCs w:val="28"/>
+            </w:rPr>
+            <w:t>СОДЕРЖАНИЕ</w:t>
+          </w:r>
+        </w:p>
+        <w:p>
+          <w:pPr>
+            <w:rPr>
+              <w:lang w:eastAsia="ru-RU"/>
+            </w:rPr>
+          </w:pPr>
+        </w:p>
+        <w:p>
+          <w:pPr>
+            <w:pStyle w:val="11"/>
+            <w:rPr>
+              <w:noProof/>
+            </w:rPr>
+          </w:pPr>
+          <w:r>
+            <w:fldChar w:fldCharType="begin"/>
+          </w:r>
+          <w:r>
+            <w:instrText xml:space="preserve"> TOC \o "1-3" \h \z \u </w:instrText>
+          </w:r>
+          <w:r>
+            <w:fldChar w:fldCharType="separate"/>
+          </w:r>
+          <w:hyperlink w:anchor="_Toc136453537" w:history="1">
+            <w:r>
+              <w:rPr>
+                <w:rStyle w:val="a8"/>
+                <w:rFonts w:cs="Times New Roman"/>
+                <w:noProof/>
+                <w:szCs w:val="28"/>
+              </w:rPr>
+              <w:t>1.</w:t>
+            </w:r>
+            <w:r>
+              <w:rPr>
+                <w:noProof/>
+              </w:rPr>
+              <w:tab/>
+            </w:r>
+            <w:r>
+              <w:rPr>
+                <w:rStyle w:val="a8"/>
+                <w:rFonts w:cs="Times New Roman"/>
+                <w:noProof/>
+                <w:szCs w:val="28"/>
+              </w:rPr>
+              <w:t>ОПИСАНИЕ ПРИМЕНЕНИЯ</w:t>
+            </w:r>
+            <w:r>
+              <w:rPr>
+                <w:noProof/>
+                <w:webHidden/>
+              </w:rPr>
+              <w:tab/>
+            </w:r>
+            <w:r>
+              <w:rPr>
+                <w:noProof/>
+                <w:webHidden/>
+              </w:rPr>
+              <w:fldChar w:fldCharType="begin"/>
+            </w:r>
+            <w:r>
+              <w:rPr>
+                <w:noProof/>
+                <w:webHidden/>
+              </w:rPr>
+              <w:instrText xml:space="preserve"> PAGEREF _Toc136453537 \h </w:instrText>
+            </w:r>
+            <w:r>
+              <w:rPr>
+                <w:noProof/>
+                <w:webHidden/>
+              </w:rPr>
+            </w:r>
+            <w:r>
+              <w:rPr>
+                <w:noProof/>
+                <w:webHidden/>
+              </w:rPr>
+              <w:fldChar w:fldCharType="separate"/>
+            </w:r>
+            <w:r>
+              <w:rPr>
+                <w:noProof/>
+                <w:webHidden/>
+              </w:rPr>
+              <w:t>3</w:t>
+            </w:r>
+            <w:r>
+              <w:rPr>
+                <w:noProof/>
+                <w:webHidden/>
+              </w:rPr>
+              <w:fldChar w:fldCharType="end"/>
+            </w:r>
+          </w:hyperlink>
+        </w:p>
+        <w:p>
+          <w:pPr>
+            <w:pStyle w:val="11"/>
+            <w:rPr>
+              <w:noProof/>
+            </w:rPr>
+          </w:pPr>
+          <w:hyperlink w:anchor="_Toc136453538" w:history="1">
+            <w:r>
+              <w:rPr>
+                <w:rStyle w:val="a8"/>
+                <w:rFonts w:cs="Times New Roman"/>
+                <w:noProof/>
+                <w:szCs w:val="28"/>
+              </w:rPr>
+              <w:t>2.</w:t>
+            </w:r>
+            <w:r>
+              <w:rPr>
+                <w:noProof/>
+              </w:rPr>
+              <w:tab/>
+            </w:r>
+            <w:r>
+              <w:rPr>
+                <w:rStyle w:val="a8"/>
+                <w:rFonts w:cs="Times New Roman"/>
+                <w:noProof/>
+                <w:szCs w:val="28"/>
+              </w:rPr>
+              <w:t>ТЕХНИЧЕСКОЕ ОПИСАНИЕ ПРОЕКТА</w:t>
+            </w:r>
+            <w:r>
+              <w:rPr>
+                <w:noProof/>
+                <w:webHidden/>
+              </w:rPr>
+              <w:tab/>
+            </w:r>
+            <w:r>
+              <w:rPr>
+                <w:noProof/>
+                <w:webHidden/>
+              </w:rPr>
+              <w:fldChar w:fldCharType="begin"/>
+            </w:r>
+            <w:r>
+              <w:rPr>
+                <w:noProof/>
+                <w:webHidden/>
+              </w:rPr>
+              <w:instrText xml:space="preserve"> PAGEREF _Toc136453538 \h </w:instrText>
+            </w:r>
+            <w:r>
+              <w:rPr>
+                <w:noProof/>
+                <w:webHidden/>
+              </w:rPr>
+            </w:r>
+            <w:r>
+              <w:rPr>
+                <w:noProof/>
+                <w:webHidden/>
+              </w:rPr>
+              <w:fldChar w:fldCharType="separate"/>
+            </w:r>
+            <w:r>
+              <w:rPr>
+                <w:noProof/>
+                <w:webHidden/>
+              </w:rPr>
+              <w:t>4</w:t>
+            </w:r>
+            <w:r>
+              <w:rPr>
+                <w:noProof/>
+                <w:webHidden/>
+              </w:rPr>
+              <w:fldChar w:fldCharType="end"/>
+            </w:r>
+          </w:hyperlink>
+        </w:p>
+        <w:p>
+          <w:pPr>
+            <w:pStyle w:val="11"/>
+            <w:rPr>
+              <w:noProof/>
+            </w:rPr>
+          </w:pPr>
+          <w:hyperlink w:anchor="_Toc136453539" w:history="1">
+            <w:r>
+              <w:rPr>
+                <w:rStyle w:val="a8"/>
+                <w:rFonts w:cs="Times New Roman"/>
+                <w:noProof/>
+                <w:szCs w:val="28"/>
+              </w:rPr>
+              <w:t>3.</w:t>
+            </w:r>
+            <w:r>
+              <w:rPr>
+                <w:noProof/>
+              </w:rPr>
+              <w:tab/>
+            </w:r>
+            <w:r>
+              <w:rPr>
+                <w:rStyle w:val="a8"/>
+                <w:rFonts w:cs="Times New Roman"/>
+                <w:noProof/>
+                <w:szCs w:val="28"/>
+              </w:rPr>
+              <w:t>РУКОВОДСТВО ПОЛЬЗОВАТЕЛЯ</w:t>
+            </w:r>
+            <w:r>
+              <w:rPr>
+                <w:noProof/>
+                <w:webHidden/>
+              </w:rPr>
+              <w:tab/>
+            </w:r>
+            <w:r>
+              <w:rPr>
+                <w:noProof/>
+                <w:webHidden/>
+              </w:rPr>
+              <w:fldChar w:fldCharType="begin"/>
+            </w:r>
+            <w:r>
+              <w:rPr>
+                <w:noProof/>
+                <w:webHidden/>
+              </w:rPr>
+              <w:instrText xml:space="preserve"> PAGEREF _Toc136453539 \h </w:instrText>
+            </w:r>
+            <w:r>
+              <w:rPr>
+                <w:noProof/>
+                <w:webHidden/>
+              </w:rPr>
+            </w:r>
+            <w:r>
+              <w:rPr>
+                <w:noProof/>
+                <w:webHidden/>
+              </w:rPr>
+              <w:fldChar w:fldCharType="separate"/>
+            </w:r>
+            <w:r>
+              <w:rPr>
+                <w:noProof/>
+                <w:webHidden/>
+              </w:rPr>
+              <w:t>7</w:t>
+            </w:r>
+            <w:r>
+              <w:rPr>
+                <w:noProof/>
+                <w:webHidden/>
+              </w:rPr>
+              <w:fldChar w:fldCharType="end"/>
+            </w:r>
+          </w:hyperlink>
+        </w:p>
+        <w:p>
+          <w:pPr>
+            <w:pStyle w:val="21"/>
+            <w:tabs>
+              <w:tab w:val="right" w:leader="dot" w:pos="9628"/>
+            </w:tabs>
+            <w:spacing w:after="0"/>
+            <w:rPr>
+              <w:rFonts w:cs="Times New Roman"/>
+              <w:noProof/>
+              <w:szCs w:val="28"/>
+            </w:rPr>
+          </w:pPr>
+          <w:hyperlink w:anchor="_Toc136453540" w:history="1">
+            <w:r>
+              <w:rPr>
+                <w:rStyle w:val="a8"/>
+                <w:rFonts w:cs="Times New Roman"/>
+                <w:noProof/>
+                <w:szCs w:val="28"/>
+              </w:rPr>
+              <w:t>3.1 Руководство по установке приложения</w:t>
+            </w:r>
+            <w:r>
+              <w:rPr>
+                <w:rFonts w:cs="Times New Roman"/>
+                <w:noProof/>
+                <w:webHidden/>
+                <w:szCs w:val="28"/>
+              </w:rPr>
+              <w:tab/>
+            </w:r>
+            <w:r>
+              <w:rPr>
+                <w:rFonts w:cs="Times New Roman"/>
+                <w:noProof/>
+                <w:webHidden/>
+                <w:szCs w:val="28"/>
+              </w:rPr>
+              <w:fldChar w:fldCharType="begin"/>
+            </w:r>
+            <w:r>
+              <w:rPr>
+                <w:rFonts w:cs="Times New Roman"/>
+                <w:noProof/>
+                <w:webHidden/>
+                <w:szCs w:val="28"/>
+              </w:rPr>
+              <w:instrText xml:space="preserve"> PAGEREF _Toc136453540 \h </w:instrText>
+            </w:r>
+            <w:r>
+              <w:rPr>
+                <w:rFonts w:cs="Times New Roman"/>
+                <w:noProof/>
+                <w:webHidden/>
+                <w:szCs w:val="28"/>
+              </w:rPr>
+            </w:r>
+            <w:r>
+              <w:rPr>
+                <w:rFonts w:cs="Times New Roman"/>
+                <w:noProof/>
+                <w:webHidden/>
+                <w:szCs w:val="28"/>
+              </w:rPr>
+              <w:fldChar w:fldCharType="separate"/>
+            </w:r>
+            <w:r>
+              <w:rPr>
+                <w:rFonts w:cs="Times New Roman"/>
+                <w:noProof/>
+                <w:webHidden/>
+                <w:szCs w:val="28"/>
+              </w:rPr>
+              <w:t>7</w:t>
+            </w:r>
+            <w:r>
+              <w:rPr>
+                <w:rFonts w:cs="Times New Roman"/>
+                <w:noProof/>
+                <w:webHidden/>
+                <w:szCs w:val="28"/>
+              </w:rPr>
+              <w:fldChar w:fldCharType="end"/>
+            </w:r>
+          </w:hyperlink>
+        </w:p>
+        <w:p>
+          <w:pPr>
+            <w:pStyle w:val="21"/>
+            <w:tabs>
+              <w:tab w:val="right" w:leader="dot" w:pos="9628"/>
+            </w:tabs>
+            <w:spacing w:after="0"/>
+            <w:rPr>
+              <w:rFonts w:cs="Times New Roman"/>
+              <w:noProof/>
+              <w:szCs w:val="28"/>
+            </w:rPr>
+          </w:pPr>
+          <w:hyperlink w:anchor="_Toc136453541" w:history="1">
+            <w:r>
+              <w:rPr>
+                <w:rStyle w:val="a8"/>
+                <w:rFonts w:cs="Times New Roman"/>
+                <w:noProof/>
+                <w:szCs w:val="28"/>
+              </w:rPr>
+              <w:t>3.2 Руководство по эксплуатации</w:t>
+            </w:r>
+            <w:r>
+              <w:rPr>
+                <w:rFonts w:cs="Times New Roman"/>
+                <w:noProof/>
+                <w:webHidden/>
+                <w:szCs w:val="28"/>
+              </w:rPr>
+              <w:tab/>
+            </w:r>
+            <w:r>
+              <w:rPr>
+                <w:rFonts w:cs="Times New Roman"/>
+                <w:noProof/>
+                <w:webHidden/>
+                <w:szCs w:val="28"/>
+              </w:rPr>
+              <w:fldChar w:fldCharType="begin"/>
+            </w:r>
+            <w:r>
+              <w:rPr>
+                <w:rFonts w:cs="Times New Roman"/>
+                <w:noProof/>
+                <w:webHidden/>
+                <w:szCs w:val="28"/>
+              </w:rPr>
+              <w:instrText xml:space="preserve"> PAGEREF _Toc136453541 \h </w:instrText>
+            </w:r>
+            <w:r>
+              <w:rPr>
+                <w:rFonts w:cs="Times New Roman"/>
+                <w:noProof/>
+                <w:webHidden/>
+                <w:szCs w:val="28"/>
+              </w:rPr>
+            </w:r>
+            <w:r>
+              <w:rPr>
+                <w:rFonts w:cs="Times New Roman"/>
+                <w:noProof/>
+                <w:webHidden/>
+                <w:szCs w:val="28"/>
+              </w:rPr>
+              <w:fldChar w:fldCharType="separate"/>
+            </w:r>
+            <w:r>
+              <w:rPr>
+                <w:rFonts w:cs="Times New Roman"/>
+                <w:noProof/>
+                <w:webHidden/>
+                <w:szCs w:val="28"/>
+              </w:rPr>
+              <w:t>9</w:t>
+            </w:r>
+            <w:r>
+              <w:rPr>
+                <w:rFonts w:cs="Times New Roman"/>
+                <w:noProof/>
+                <w:webHidden/>
+                <w:szCs w:val="28"/>
+              </w:rPr>
+              <w:fldChar w:fldCharType="end"/>
+            </w:r>
+          </w:hyperlink>
+        </w:p>
+        <w:p>
+          <w:pPr>
+            <w:pStyle w:val="11"/>
+            <w:rPr>
+              <w:noProof/>
+            </w:rPr>
+          </w:pPr>
+          <w:hyperlink w:anchor="_Toc136453542" w:history="1">
+            <w:r>
+              <w:rPr>
+                <w:rStyle w:val="a8"/>
+                <w:rFonts w:cs="Times New Roman"/>
+                <w:noProof/>
+                <w:szCs w:val="28"/>
+              </w:rPr>
+              <w:t>Контрольные вопросы</w:t>
+            </w:r>
+            <w:r>
+              <w:rPr>
+                <w:noProof/>
+                <w:webHidden/>
+              </w:rPr>
+              <w:tab/>
+            </w:r>
+            <w:r>
+              <w:rPr>
+                <w:noProof/>
+                <w:webHidden/>
+              </w:rPr>
+              <w:fldChar w:fldCharType="begin"/>
+            </w:r>
+            <w:r>
+              <w:rPr>
+                <w:noProof/>
+                <w:webHidden/>
+              </w:rPr>
+              <w:instrText xml:space="preserve"> PAGEREF _Toc136453542 \h </w:instrText>
+            </w:r>
+            <w:r>
+              <w:rPr>
+                <w:noProof/>
+                <w:webHidden/>
+              </w:rPr>
+            </w:r>
+            <w:r>
+              <w:rPr>
+                <w:noProof/>
+                <w:webHidden/>
+              </w:rPr>
+              <w:fldChar w:fldCharType="separate"/>
+            </w:r>
+            <w:r>
+              <w:rPr>
+                <w:noProof/>
+                <w:webHidden/>
+              </w:rPr>
+              <w:t>13</w:t>
+            </w:r>
+            <w:r>
+              <w:rPr>
+                <w:noProof/>
+                <w:webHidden/>
+              </w:rPr>
+              <w:fldChar w:fldCharType="end"/>
+            </w:r>
+          </w:hyperlink>
+        </w:p>
+        <w:p>
+          <w:r>
+            <w:rPr>
+              <w:rFonts w:cs="Times New Roman"/>
+              <w:b/>
+              <w:bCs/>
+              <w:szCs w:val="28"/>
+            </w:rPr>
+            <w:fldChar w:fldCharType="end"/>
+          </w:r>
+        </w:p>
+      </w:sdtContent>
+    </w:sdt>
     <w:p>
       <w:pPr>
         <w:spacing w:after="160" w:line="259" w:lineRule="auto"/>
         <w:jc w:val="left"/>
       </w:pPr>
+      <w:bookmarkStart w:id="0" w:name="_GoBack"/>
+      <w:bookmarkEnd w:id="0"/>
       <w:r>
         <w:br w:type="page"/>
       </w:r>
@@ -184,10 +741,12 @@
           <w:numId w:val="2"/>
         </w:numPr>
       </w:pPr>
+      <w:bookmarkStart w:id="1" w:name="_Toc136453537"/>
       <w:r>
         <w:lastRenderedPageBreak/>
         <w:t>ОПИСАНИЕ ПРИМЕНЕНИЯ</w:t>
       </w:r>
+      <w:bookmarkEnd w:id="1"/>
     </w:p>
     <w:p>
       <w:pPr>
@@ -297,16 +856,7 @@
         <w:ind w:firstLine="709"/>
       </w:pPr>
       <w:r>
-        <w:t>Разработанная программа</w:t>
-      </w:r>
-      <w:r>
-        <w:t xml:space="preserve">, предоставляет удобный инструмент для решения квадратных уравнений. Её использование может быть полезно в различных ситуациях, где требуется нахождение корней таких уравнений. </w:t>
-      </w:r>
-      <w:r>
-        <w:t>Данное программное решение может быть применено</w:t>
-      </w:r>
-      <w:r>
-        <w:t>:</w:t>
+        <w:t>Разработанная программа, предоставляет удобный инструмент для решения квадратных уравнений. Её использование может быть полезно в различных ситуациях, где требуется нахождение корней таких уравнений. Данное программное решение может быть применено:</w:t>
       </w:r>
     </w:p>
     <w:p>
@@ -406,28 +956,7 @@
         <w:ind w:firstLine="709"/>
       </w:pPr>
       <w:r>
-        <w:t>Разработанная</w:t>
-      </w:r>
-      <w:r>
-        <w:t xml:space="preserve"> программа </w:t>
-      </w:r>
-      <w:r>
-        <w:t>и</w:t>
-      </w:r>
-      <w:r>
-        <w:t>спользует метод дискриминанта для определения количества и значений корней квадратного уравнения. Она производит вычисления согласно математическим формулам, позволяющим найти корни уравнения.</w:t>
-      </w:r>
-      <w:r>
-        <w:t xml:space="preserve"> Стоит отметить </w:t>
-      </w:r>
-      <w:r>
-        <w:t>что</w:t>
-      </w:r>
-      <w:r>
-        <w:t xml:space="preserve"> разработанный алгоритм программы рассчитан</w:t>
-      </w:r>
-      <w:r>
-        <w:t xml:space="preserve"> на работу с вещественными корнями квадратных уравнений. Она не предназначена для решения уравнений с комплексными корнями. Кроме того, программа предполагает правильный ввод коэффициентов a, b и c пользователем. Некорректные или неправильно введенные значения могут привести к ошибочным результатам.</w:t>
+        <w:t>Разработанная программа использует метод дискриминанта для определения количества и значений корней квадратного уравнения. Она производит вычисления согласно математическим формулам, позволяющим найти корни уравнения. Стоит отметить что разработанный алгоритм программы рассчитан на работу с вещественными корнями квадратных уравнений. Она не предназначена для решения уравнений с комплексными корнями. Кроме того, программа предполагает правильный ввод коэффициентов a, b и c пользователем. Некорректные или неправильно введенные значения могут привести к ошибочным результатам.</w:t>
       </w:r>
     </w:p>
     <w:p>
@@ -438,10 +967,7 @@
         <w:ind w:firstLine="709"/>
       </w:pPr>
       <w:r>
-        <w:t>Для запуска программы для решения квадратных уравнений необходимо иметь устройство с операционной системой</w:t>
-      </w:r>
-      <w:r>
-        <w:t xml:space="preserve"> семейства </w:t>
+        <w:t xml:space="preserve">Для запуска программы для решения квадратных уравнений необходимо иметь устройство с операционной системой семейства </w:t>
       </w:r>
       <w:r>
         <w:rPr>
@@ -450,10 +976,7 @@
         <w:t>Windows</w:t>
       </w:r>
       <w:r>
-        <w:t>, поддерживающей в</w:t>
-      </w:r>
-      <w:r>
-        <w:t>ыполнение программ на языке C#.</w:t>
+        <w:t>, поддерживающей выполнение программ на языке C#.</w:t>
       </w:r>
       <w:r>
         <w:br w:type="page"/>
@@ -467,10 +990,12 @@
           <w:numId w:val="2"/>
         </w:numPr>
       </w:pPr>
+      <w:bookmarkStart w:id="2" w:name="_Toc136453538"/>
       <w:r>
         <w:lastRenderedPageBreak/>
         <w:t>ТЕХНИЧЕСКОЕ ОПИСАНИЕ ПРОЕКТА</w:t>
       </w:r>
+      <w:bookmarkEnd w:id="2"/>
     </w:p>
     <w:p>
       <w:pPr>
@@ -775,10 +1300,7 @@
       </w:pPr>
       <w:r>
         <w:lastRenderedPageBreak/>
-        <w:t>Проект предоставляет пользовательский интерфейс, состоящий из текстовых полей для ввода коэффициентов a, b и c, кнопки для запуска вычислений и диалогового окна сообщений для вывода результатов. Пользователь может вводить значения коэффициентов, а затем нажать на кнопку для запуска процесса решения квадратного уравнения. Результаты выводятся в диалоговом окне сообщений.</w:t>
-      </w:r>
-      <w:r>
-        <w:t xml:space="preserve"> На рисунке 2.1 представлен пользовательский интерфейс.</w:t>
+        <w:t>Проект предоставляет пользовательский интерфейс, состоящий из текстовых полей для ввода коэффициентов a, b и c, кнопки для запуска вычислений и диалогового окна сообщений для вывода результатов. Пользователь может вводить значения коэффициентов, а затем нажать на кнопку для запуска процесса решения квадратного уравнения. Результаты выводятся в диалоговом окне сообщений. На рисунке 2.1 представлен пользовательский интерфейс.</w:t>
       </w:r>
     </w:p>
     <w:p>
@@ -820,7 +1342,7 @@
                     <pic:cNvPicPr/>
                   </pic:nvPicPr>
                   <pic:blipFill>
-                    <a:blip r:embed="rId5"/>
+                    <a:blip r:embed="rId9"/>
                     <a:stretch>
                       <a:fillRect/>
                     </a:stretch>
@@ -920,7 +1442,7 @@
                     <pic:cNvPicPr/>
                   </pic:nvPicPr>
                   <pic:blipFill>
-                    <a:blip r:embed="rId6" cstate="print">
+                    <a:blip r:embed="rId10" cstate="print">
                       <a:extLst>
                         <a:ext uri="{28A0092B-C50C-407E-A947-70E740481C1C}">
                           <a14:useLocalDpi xmlns:a14="http://schemas.microsoft.com/office/drawing/2010/main" val="0"/>
@@ -957,6 +1479,7 @@
         <w:jc w:val="center"/>
       </w:pPr>
       <w:r>
+        <w:lastRenderedPageBreak/>
         <w:t>Рисунок 2.2 –</w:t>
       </w:r>
       <w:r>
@@ -971,7 +1494,6 @@
         <w:ind w:firstLine="709"/>
       </w:pPr>
       <w:r>
-        <w:lastRenderedPageBreak/>
         <w:t>Проект предусматривает обработку ошибок, которые могут возникнуть в процессе вычислений. Если пользователь вводит некорректные значения коэффициентов или происходит ошибка во время вычислений, программа выводит соответствующее сообщение об ошибке с описанием проблемы. Это помогает пользователям понять, что пошло не так и какие шаги могут быть предприняты для исправления ситуации.</w:t>
       </w:r>
     </w:p>
@@ -980,22 +1502,7 @@
         <w:ind w:firstLine="709"/>
       </w:pPr>
       <w:r>
-        <w:t>На рисунке 2.3</w:t>
-      </w:r>
-      <w:r>
-        <w:t xml:space="preserve"> представлена блок-схема, иллюстрирующая основные шаги и логику работы </w:t>
-      </w:r>
-      <w:r>
-        <w:t>алгоритма</w:t>
-      </w:r>
-      <w:r>
-        <w:t xml:space="preserve"> для решения квадратных уравнений. Блок-схема помогает визуализировать последовательность операций и принятых решений в процессе выполнения программы. Она служит вспомогательным инструментом для понимания работы программы и может быть использована в качестве</w:t>
-      </w:r>
-      <w:r>
-        <w:t xml:space="preserve"> </w:t>
-      </w:r>
-      <w:r>
-        <w:t>справочного материала при анализе или сопровождении проекта</w:t>
+        <w:t>На рисунке 2.3 представлена блок-схема, иллюстрирующая основные шаги и логику работы алгоритма для решения квадратных уравнений. Блок-схема помогает визуализировать последовательность операций и принятых решений в процессе выполнения программы. Она служит вспомогательным инструментом для понимания работы программы и может быть использована в качестве справочного материала при анализе или сопровождении проекта</w:t>
       </w:r>
     </w:p>
     <w:p>
@@ -1028,7 +1535,7 @@
                     <pic:cNvPicPr/>
                   </pic:nvPicPr>
                   <pic:blipFill>
-                    <a:blip r:embed="rId7" cstate="print">
+                    <a:blip r:embed="rId11" cstate="print">
                       <a:extLst>
                         <a:ext uri="{28A0092B-C50C-407E-A947-70E740481C1C}">
                           <a14:useLocalDpi xmlns:a14="http://schemas.microsoft.com/office/drawing/2010/main" val="0"/>
@@ -1065,24 +1572,2423 @@
         <w:jc w:val="center"/>
       </w:pPr>
       <w:r>
+        <w:lastRenderedPageBreak/>
         <w:t>Рисунок 2.3 – блок-схема алгоритма</w:t>
       </w:r>
     </w:p>
     <w:p>
       <w:pPr>
+        <w:pStyle w:val="1"/>
+        <w:numPr>
+          <w:ilvl w:val="0"/>
+          <w:numId w:val="2"/>
+        </w:numPr>
+      </w:pPr>
+      <w:bookmarkStart w:id="3" w:name="_Toc136453539"/>
+      <w:r>
+        <w:t>РУКОВОДСТВО ПОЛЬЗОВАТЕЛЯ</w:t>
+      </w:r>
+      <w:bookmarkEnd w:id="3"/>
+    </w:p>
+    <w:p/>
+    <w:p>
+      <w:pPr>
+        <w:pStyle w:val="2"/>
+      </w:pPr>
+      <w:bookmarkStart w:id="4" w:name="_Toc136453540"/>
+      <w:r>
+        <w:t>3.1 Руководство по установке приложения</w:t>
+      </w:r>
+      <w:bookmarkEnd w:id="4"/>
+    </w:p>
+    <w:p>
+      <w:pPr>
         <w:ind w:firstLine="709"/>
       </w:pPr>
-      <w:bookmarkStart w:id="0" w:name="_GoBack"/>
-      <w:bookmarkEnd w:id="0"/>
+    </w:p>
+    <w:p>
+      <w:pPr>
+        <w:pStyle w:val="a5"/>
+        <w:numPr>
+          <w:ilvl w:val="0"/>
+          <w:numId w:val="12"/>
+        </w:numPr>
+        <w:tabs>
+          <w:tab w:val="left" w:pos="993"/>
+        </w:tabs>
+        <w:ind w:left="0" w:firstLine="708"/>
+      </w:pPr>
+      <w:r>
+        <w:t>Подготовка к установке:</w:t>
+      </w:r>
+    </w:p>
+    <w:p>
+      <w:pPr>
+        <w:pStyle w:val="a5"/>
+        <w:numPr>
+          <w:ilvl w:val="1"/>
+          <w:numId w:val="12"/>
+        </w:numPr>
+        <w:tabs>
+          <w:tab w:val="left" w:pos="1134"/>
+        </w:tabs>
+        <w:ind w:left="0" w:firstLine="708"/>
+      </w:pPr>
+      <w:r>
+        <w:t>У</w:t>
+      </w:r>
+      <w:r>
+        <w:t xml:space="preserve">бедитесь, что ваш компьютер соответствует минимальным системным требованиям для работы приложения. Это включает операционную систему </w:t>
+      </w:r>
+      <w:proofErr w:type="spellStart"/>
+      <w:r>
+        <w:t>Windows</w:t>
+      </w:r>
+      <w:proofErr w:type="spellEnd"/>
+      <w:r>
+        <w:t xml:space="preserve"> и наличие платформы .NET </w:t>
+      </w:r>
+      <w:proofErr w:type="spellStart"/>
+      <w:r>
+        <w:t>Framework</w:t>
+      </w:r>
+      <w:proofErr w:type="spellEnd"/>
+      <w:r>
+        <w:t xml:space="preserve"> (версия, указанная в требованиях приложения).</w:t>
+      </w:r>
+      <w:r>
+        <w:t xml:space="preserve"> </w:t>
+      </w:r>
+    </w:p>
+    <w:p>
+      <w:pPr>
+        <w:pStyle w:val="a5"/>
+        <w:numPr>
+          <w:ilvl w:val="1"/>
+          <w:numId w:val="12"/>
+        </w:numPr>
+        <w:tabs>
+          <w:tab w:val="left" w:pos="1134"/>
+        </w:tabs>
+        <w:ind w:left="0" w:firstLine="708"/>
+      </w:pPr>
+      <w:r>
+        <w:t>Убедитесь, что у вас есть установочный файл приложения.</w:t>
+      </w:r>
+    </w:p>
+    <w:p>
+      <w:pPr>
+        <w:pStyle w:val="a5"/>
+        <w:numPr>
+          <w:ilvl w:val="0"/>
+          <w:numId w:val="12"/>
+        </w:numPr>
+        <w:tabs>
+          <w:tab w:val="left" w:pos="1134"/>
+        </w:tabs>
+      </w:pPr>
+      <w:r>
+        <w:t>Запуск установки:</w:t>
+      </w:r>
+    </w:p>
+    <w:p>
+      <w:pPr>
+        <w:pStyle w:val="a5"/>
+        <w:numPr>
+          <w:ilvl w:val="1"/>
+          <w:numId w:val="14"/>
+        </w:numPr>
+        <w:tabs>
+          <w:tab w:val="left" w:pos="1134"/>
+        </w:tabs>
+        <w:ind w:left="0" w:firstLine="708"/>
+      </w:pPr>
+      <w:r>
+        <w:t>Найдите установочный файл приложения (обычно с расширением .</w:t>
+      </w:r>
+      <w:proofErr w:type="spellStart"/>
+      <w:r>
+        <w:t>exe</w:t>
+      </w:r>
+      <w:proofErr w:type="spellEnd"/>
+      <w:r>
+        <w:t>) и дважды щелкните по нему. На рисунке 3.1.1 представлен установочный файл</w:t>
+      </w:r>
+    </w:p>
+    <w:p>
+      <w:pPr>
+        <w:tabs>
+          <w:tab w:val="left" w:pos="1134"/>
+        </w:tabs>
+      </w:pPr>
+    </w:p>
+    <w:p>
+      <w:pPr>
+        <w:pStyle w:val="a5"/>
+        <w:tabs>
+          <w:tab w:val="left" w:pos="1134"/>
+        </w:tabs>
+        <w:ind w:left="0"/>
+        <w:jc w:val="center"/>
+      </w:pPr>
+      <w:r>
+        <w:drawing>
+          <wp:inline distT="0" distB="0" distL="0" distR="0" wp14:anchorId="523E2994" wp14:editId="0F7B9A0A">
+            <wp:extent cx="750277" cy="831632"/>
+            <wp:effectExtent l="0" t="0" r="0" b="6985"/>
+            <wp:docPr id="9" name="Рисунок 9"/>
+            <wp:cNvGraphicFramePr>
+              <a:graphicFrameLocks xmlns:a="http://schemas.openxmlformats.org/drawingml/2006/main" noChangeAspect="1"/>
+            </wp:cNvGraphicFramePr>
+            <a:graphic xmlns:a="http://schemas.openxmlformats.org/drawingml/2006/main">
+              <a:graphicData uri="http://schemas.openxmlformats.org/drawingml/2006/picture">
+                <pic:pic xmlns:pic="http://schemas.openxmlformats.org/drawingml/2006/picture">
+                  <pic:nvPicPr>
+                    <pic:cNvPr id="1" name=""/>
+                    <pic:cNvPicPr/>
+                  </pic:nvPicPr>
+                  <pic:blipFill>
+                    <a:blip r:embed="rId12"/>
+                    <a:stretch>
+                      <a:fillRect/>
+                    </a:stretch>
+                  </pic:blipFill>
+                  <pic:spPr>
+                    <a:xfrm>
+                      <a:off x="0" y="0"/>
+                      <a:ext cx="752889" cy="834527"/>
+                    </a:xfrm>
+                    <a:prstGeom prst="rect">
+                      <a:avLst/>
+                    </a:prstGeom>
+                  </pic:spPr>
+                </pic:pic>
+              </a:graphicData>
+            </a:graphic>
+          </wp:inline>
+        </w:drawing>
+      </w:r>
+    </w:p>
+    <w:p>
+      <w:pPr>
+        <w:pStyle w:val="a5"/>
+        <w:tabs>
+          <w:tab w:val="left" w:pos="1134"/>
+        </w:tabs>
+        <w:ind w:left="0"/>
+        <w:jc w:val="center"/>
+      </w:pPr>
+    </w:p>
+    <w:p>
+      <w:pPr>
+        <w:pStyle w:val="a5"/>
+        <w:tabs>
+          <w:tab w:val="left" w:pos="1134"/>
+        </w:tabs>
+        <w:ind w:left="0"/>
+        <w:jc w:val="center"/>
+      </w:pPr>
+      <w:r>
+        <w:t>Рисунок 3.1.1 – установочный файл</w:t>
+      </w:r>
+    </w:p>
+    <w:p>
+      <w:pPr>
+        <w:pStyle w:val="a5"/>
+        <w:tabs>
+          <w:tab w:val="left" w:pos="1134"/>
+        </w:tabs>
+        <w:ind w:left="0"/>
+        <w:jc w:val="center"/>
+      </w:pPr>
+    </w:p>
+    <w:p>
+      <w:pPr>
+        <w:pStyle w:val="a5"/>
+        <w:numPr>
+          <w:ilvl w:val="1"/>
+          <w:numId w:val="14"/>
+        </w:numPr>
+        <w:tabs>
+          <w:tab w:val="left" w:pos="1134"/>
+        </w:tabs>
+        <w:ind w:left="0" w:firstLine="708"/>
+      </w:pPr>
+      <w:r>
+        <w:t>Если появится предупреждение безопасности, подтвердите, что хотите запустить файл из надежного источника.</w:t>
+      </w:r>
+    </w:p>
+    <w:p>
+      <w:pPr>
+        <w:pStyle w:val="a5"/>
+        <w:numPr>
+          <w:ilvl w:val="0"/>
+          <w:numId w:val="14"/>
+        </w:numPr>
+        <w:tabs>
+          <w:tab w:val="left" w:pos="993"/>
+        </w:tabs>
+        <w:ind w:left="0" w:firstLine="709"/>
+      </w:pPr>
+      <w:r>
+        <w:t>Установка:</w:t>
+      </w:r>
+    </w:p>
+    <w:p>
+      <w:pPr>
+        <w:pStyle w:val="a5"/>
+        <w:numPr>
+          <w:ilvl w:val="1"/>
+          <w:numId w:val="15"/>
+        </w:numPr>
+        <w:tabs>
+          <w:tab w:val="left" w:pos="1134"/>
+        </w:tabs>
+        <w:ind w:left="0" w:firstLine="708"/>
+      </w:pPr>
+      <w:r>
+        <w:t>Появится приветственное окно мастера установки. Нажмите кнопку "Далее" для продолжения. На рисунке 3.1.2 представлено окно мастера установки.</w:t>
+      </w:r>
+    </w:p>
+    <w:p>
+      <w:pPr>
+        <w:tabs>
+          <w:tab w:val="left" w:pos="1134"/>
+        </w:tabs>
+      </w:pPr>
+    </w:p>
+    <w:p>
+      <w:pPr>
+        <w:tabs>
+          <w:tab w:val="left" w:pos="1134"/>
+        </w:tabs>
+        <w:jc w:val="center"/>
+      </w:pPr>
+      <w:r>
+        <w:rPr>
+          <w:noProof/>
+          <w:lang w:eastAsia="ru-RU"/>
+        </w:rPr>
+        <w:drawing>
+          <wp:inline distT="0" distB="0" distL="0" distR="0" wp14:anchorId="730CF932" wp14:editId="41FE2664">
+            <wp:extent cx="3493477" cy="2756529"/>
+            <wp:effectExtent l="0" t="0" r="0" b="6350"/>
+            <wp:docPr id="11" name="Рисунок 11"/>
+            <wp:cNvGraphicFramePr>
+              <a:graphicFrameLocks xmlns:a="http://schemas.openxmlformats.org/drawingml/2006/main" noChangeAspect="1"/>
+            </wp:cNvGraphicFramePr>
+            <a:graphic xmlns:a="http://schemas.openxmlformats.org/drawingml/2006/main">
+              <a:graphicData uri="http://schemas.openxmlformats.org/drawingml/2006/picture">
+                <pic:pic xmlns:pic="http://schemas.openxmlformats.org/drawingml/2006/picture">
+                  <pic:nvPicPr>
+                    <pic:cNvPr id="1" name=""/>
+                    <pic:cNvPicPr/>
+                  </pic:nvPicPr>
+                  <pic:blipFill>
+                    <a:blip r:embed="rId13"/>
+                    <a:stretch>
+                      <a:fillRect/>
+                    </a:stretch>
+                  </pic:blipFill>
+                  <pic:spPr>
+                    <a:xfrm>
+                      <a:off x="0" y="0"/>
+                      <a:ext cx="3505085" cy="2765688"/>
+                    </a:xfrm>
+                    <a:prstGeom prst="rect">
+                      <a:avLst/>
+                    </a:prstGeom>
+                  </pic:spPr>
+                </pic:pic>
+              </a:graphicData>
+            </a:graphic>
+          </wp:inline>
+        </w:drawing>
+      </w:r>
+    </w:p>
+    <w:p>
+      <w:pPr>
+        <w:tabs>
+          <w:tab w:val="left" w:pos="1134"/>
+        </w:tabs>
+        <w:jc w:val="center"/>
+      </w:pPr>
+    </w:p>
+    <w:p>
+      <w:pPr>
+        <w:tabs>
+          <w:tab w:val="left" w:pos="1134"/>
+        </w:tabs>
+        <w:jc w:val="center"/>
+      </w:pPr>
+      <w:r>
+        <w:lastRenderedPageBreak/>
+        <w:t>Рисунок 3.1.2 – окно мастера установки</w:t>
+      </w:r>
+    </w:p>
+    <w:p>
+      <w:pPr>
+        <w:spacing w:after="160" w:line="259" w:lineRule="auto"/>
+        <w:jc w:val="left"/>
+      </w:pPr>
+      <w:r>
+        <w:br w:type="page"/>
+      </w:r>
+    </w:p>
+    <w:p>
+      <w:pPr>
+        <w:pStyle w:val="a5"/>
+        <w:numPr>
+          <w:ilvl w:val="0"/>
+          <w:numId w:val="15"/>
+        </w:numPr>
+        <w:tabs>
+          <w:tab w:val="left" w:pos="993"/>
+        </w:tabs>
+        <w:ind w:left="0" w:firstLine="709"/>
+      </w:pPr>
+      <w:r>
+        <w:lastRenderedPageBreak/>
+        <w:t>Выбор пути установки:</w:t>
+      </w:r>
+    </w:p>
+    <w:p>
+      <w:pPr>
+        <w:tabs>
+          <w:tab w:val="left" w:pos="993"/>
+        </w:tabs>
+        <w:ind w:firstLine="709"/>
+      </w:pPr>
+      <w:r>
+        <w:t xml:space="preserve">4.1 Укажите путь, по которому вы хотите установить приложение, или оставьте значение по умолчанию. Нажмите "Далее". </w:t>
+      </w:r>
+      <w:r>
+        <w:br/>
+        <w:t>На рисунке 4.2 представлено окно с выбором папки для установки.</w:t>
+      </w:r>
+    </w:p>
+    <w:p>
+      <w:pPr>
+        <w:tabs>
+          <w:tab w:val="left" w:pos="993"/>
+        </w:tabs>
+        <w:ind w:firstLine="709"/>
+      </w:pPr>
+    </w:p>
+    <w:p>
+      <w:pPr>
+        <w:tabs>
+          <w:tab w:val="left" w:pos="993"/>
+        </w:tabs>
+        <w:jc w:val="center"/>
+      </w:pPr>
+      <w:r>
+        <w:rPr>
+          <w:noProof/>
+          <w:lang w:eastAsia="ru-RU"/>
+        </w:rPr>
+        <w:drawing>
+          <wp:inline distT="0" distB="0" distL="0" distR="0" wp14:anchorId="712A4CB0" wp14:editId="5325E4E8">
+            <wp:extent cx="3484014" cy="2749061"/>
+            <wp:effectExtent l="0" t="0" r="2540" b="0"/>
+            <wp:docPr id="12" name="Рисунок 12"/>
+            <wp:cNvGraphicFramePr>
+              <a:graphicFrameLocks xmlns:a="http://schemas.openxmlformats.org/drawingml/2006/main" noChangeAspect="1"/>
+            </wp:cNvGraphicFramePr>
+            <a:graphic xmlns:a="http://schemas.openxmlformats.org/drawingml/2006/main">
+              <a:graphicData uri="http://schemas.openxmlformats.org/drawingml/2006/picture">
+                <pic:pic xmlns:pic="http://schemas.openxmlformats.org/drawingml/2006/picture">
+                  <pic:nvPicPr>
+                    <pic:cNvPr id="1" name=""/>
+                    <pic:cNvPicPr/>
+                  </pic:nvPicPr>
+                  <pic:blipFill>
+                    <a:blip r:embed="rId14"/>
+                    <a:stretch>
+                      <a:fillRect/>
+                    </a:stretch>
+                  </pic:blipFill>
+                  <pic:spPr>
+                    <a:xfrm>
+                      <a:off x="0" y="0"/>
+                      <a:ext cx="3488986" cy="2752984"/>
+                    </a:xfrm>
+                    <a:prstGeom prst="rect">
+                      <a:avLst/>
+                    </a:prstGeom>
+                  </pic:spPr>
+                </pic:pic>
+              </a:graphicData>
+            </a:graphic>
+          </wp:inline>
+        </w:drawing>
+      </w:r>
+    </w:p>
+    <w:p>
+      <w:pPr>
+        <w:jc w:val="center"/>
+      </w:pPr>
+    </w:p>
+    <w:p>
+      <w:pPr>
+        <w:jc w:val="center"/>
+      </w:pPr>
+      <w:r>
+        <w:t xml:space="preserve">Рисунок 3.1.3 – окно </w:t>
+      </w:r>
+      <w:r>
+        <w:t>с выбором папки для установки</w:t>
+      </w:r>
+    </w:p>
+    <w:p>
+      <w:pPr>
+        <w:jc w:val="center"/>
+      </w:pPr>
+    </w:p>
+    <w:p>
+      <w:pPr>
+        <w:ind w:firstLine="709"/>
+      </w:pPr>
+      <w:r>
+        <w:t>5. Готовность к установке:</w:t>
+      </w:r>
+    </w:p>
+    <w:p>
+      <w:pPr>
+        <w:ind w:firstLine="709"/>
+      </w:pPr>
+      <w:r>
+        <w:t>5.1 Появится окно с подтверждением настроек установки. Проверьте, что все параметры указаны верно. Если все правильно, нажмите "Установить" или "Далее" для начала установки. На рисунке 3.1.4 представлено данное окно.</w:t>
+      </w:r>
+    </w:p>
+    <w:p>
+      <w:pPr>
+        <w:ind w:firstLine="709"/>
+      </w:pPr>
+    </w:p>
+    <w:p>
+      <w:pPr>
+        <w:jc w:val="center"/>
+      </w:pPr>
+      <w:r>
+        <w:rPr>
+          <w:noProof/>
+          <w:lang w:eastAsia="ru-RU"/>
+        </w:rPr>
+        <w:drawing>
+          <wp:inline distT="0" distB="0" distL="0" distR="0" wp14:anchorId="2E979085" wp14:editId="2B4E430A">
+            <wp:extent cx="3739662" cy="2950780"/>
+            <wp:effectExtent l="0" t="0" r="0" b="2540"/>
+            <wp:docPr id="13" name="Рисунок 13"/>
+            <wp:cNvGraphicFramePr>
+              <a:graphicFrameLocks xmlns:a="http://schemas.openxmlformats.org/drawingml/2006/main" noChangeAspect="1"/>
+            </wp:cNvGraphicFramePr>
+            <a:graphic xmlns:a="http://schemas.openxmlformats.org/drawingml/2006/main">
+              <a:graphicData uri="http://schemas.openxmlformats.org/drawingml/2006/picture">
+                <pic:pic xmlns:pic="http://schemas.openxmlformats.org/drawingml/2006/picture">
+                  <pic:nvPicPr>
+                    <pic:cNvPr id="1" name=""/>
+                    <pic:cNvPicPr/>
+                  </pic:nvPicPr>
+                  <pic:blipFill>
+                    <a:blip r:embed="rId15"/>
+                    <a:stretch>
+                      <a:fillRect/>
+                    </a:stretch>
+                  </pic:blipFill>
+                  <pic:spPr>
+                    <a:xfrm>
+                      <a:off x="0" y="0"/>
+                      <a:ext cx="3749037" cy="2958177"/>
+                    </a:xfrm>
+                    <a:prstGeom prst="rect">
+                      <a:avLst/>
+                    </a:prstGeom>
+                  </pic:spPr>
+                </pic:pic>
+              </a:graphicData>
+            </a:graphic>
+          </wp:inline>
+        </w:drawing>
+      </w:r>
+    </w:p>
+    <w:p>
+      <w:pPr>
+        <w:jc w:val="center"/>
+      </w:pPr>
+    </w:p>
+    <w:p>
+      <w:pPr>
+        <w:jc w:val="center"/>
+      </w:pPr>
+      <w:r>
+        <w:t>Рисунок 3.1.4 – окно подтверждения установки</w:t>
+      </w:r>
+    </w:p>
+    <w:p>
+      <w:pPr>
+        <w:spacing w:after="160" w:line="259" w:lineRule="auto"/>
+        <w:jc w:val="left"/>
+      </w:pPr>
+      <w:r>
+        <w:br w:type="page"/>
+      </w:r>
+    </w:p>
+    <w:p>
+      <w:pPr>
+        <w:ind w:firstLine="709"/>
+      </w:pPr>
+      <w:r>
+        <w:lastRenderedPageBreak/>
+        <w:t>6 Процесс установки</w:t>
+      </w:r>
+    </w:p>
+    <w:p>
+      <w:pPr>
+        <w:ind w:firstLine="709"/>
+      </w:pPr>
+      <w:r>
+        <w:t>6.1 Мастер установки начнет процесс копирования файлов и установки приложения на ваш компьютер. Дождитесь завершения этого процесса.</w:t>
+      </w:r>
+    </w:p>
+    <w:p>
+      <w:pPr>
+        <w:ind w:firstLine="709"/>
+      </w:pPr>
+      <w:r>
+        <w:t>6.2 По завершении установки появится окно с информацией о завершении процесса. На рисунке 3.1.5 представлено данное окно.</w:t>
+      </w:r>
+    </w:p>
+    <w:p>
+      <w:pPr>
+        <w:ind w:firstLine="709"/>
+      </w:pPr>
+    </w:p>
+    <w:p>
+      <w:pPr>
+        <w:jc w:val="center"/>
+        <w:rPr>
+          <w:lang w:val="en-US"/>
+        </w:rPr>
+      </w:pPr>
+      <w:r>
+        <w:rPr>
+          <w:noProof/>
+          <w:lang w:eastAsia="ru-RU"/>
+        </w:rPr>
+        <w:drawing>
+          <wp:inline distT="0" distB="0" distL="0" distR="0" wp14:anchorId="66B54218" wp14:editId="595FF360">
+            <wp:extent cx="4865734" cy="3839307"/>
+            <wp:effectExtent l="0" t="0" r="0" b="8890"/>
+            <wp:docPr id="14" name="Рисунок 14"/>
+            <wp:cNvGraphicFramePr>
+              <a:graphicFrameLocks xmlns:a="http://schemas.openxmlformats.org/drawingml/2006/main" noChangeAspect="1"/>
+            </wp:cNvGraphicFramePr>
+            <a:graphic xmlns:a="http://schemas.openxmlformats.org/drawingml/2006/main">
+              <a:graphicData uri="http://schemas.openxmlformats.org/drawingml/2006/picture">
+                <pic:pic xmlns:pic="http://schemas.openxmlformats.org/drawingml/2006/picture">
+                  <pic:nvPicPr>
+                    <pic:cNvPr id="1" name=""/>
+                    <pic:cNvPicPr/>
+                  </pic:nvPicPr>
+                  <pic:blipFill>
+                    <a:blip r:embed="rId16"/>
+                    <a:stretch>
+                      <a:fillRect/>
+                    </a:stretch>
+                  </pic:blipFill>
+                  <pic:spPr>
+                    <a:xfrm>
+                      <a:off x="0" y="0"/>
+                      <a:ext cx="4880915" cy="3851286"/>
+                    </a:xfrm>
+                    <a:prstGeom prst="rect">
+                      <a:avLst/>
+                    </a:prstGeom>
+                  </pic:spPr>
+                </pic:pic>
+              </a:graphicData>
+            </a:graphic>
+          </wp:inline>
+        </w:drawing>
+      </w:r>
+    </w:p>
+    <w:p>
+      <w:pPr>
+        <w:jc w:val="center"/>
+        <w:rPr>
+          <w:lang w:val="en-US"/>
+        </w:rPr>
+      </w:pPr>
+    </w:p>
+    <w:p>
+      <w:pPr>
+        <w:jc w:val="center"/>
+      </w:pPr>
+      <w:r>
+        <w:t>Рисунок 3.1.5 – окно успешной установки</w:t>
+      </w:r>
+    </w:p>
+    <w:p>
+      <w:pPr>
+        <w:jc w:val="center"/>
+      </w:pPr>
+    </w:p>
+    <w:p>
+      <w:pPr>
+        <w:ind w:firstLine="709"/>
+      </w:pPr>
+      <w:r>
+        <w:t>После завершения установки вы можете начать использовать приложение для решения квадратных уравнений.</w:t>
+      </w:r>
+    </w:p>
+    <w:p>
+      <w:pPr>
+        <w:ind w:firstLine="709"/>
+      </w:pPr>
+    </w:p>
+    <w:p>
+      <w:pPr>
+        <w:pStyle w:val="2"/>
+      </w:pPr>
+      <w:bookmarkStart w:id="5" w:name="_Toc136453541"/>
+      <w:r>
+        <w:t>3.2 Руководство по эксплуатации</w:t>
+      </w:r>
+      <w:bookmarkEnd w:id="5"/>
+    </w:p>
+    <w:p>
+      <w:pPr>
+        <w:ind w:firstLine="709"/>
+      </w:pPr>
+    </w:p>
+    <w:p>
+      <w:pPr>
+        <w:ind w:firstLine="709"/>
+      </w:pPr>
+      <w:r>
+        <w:t>Приложение для решения квадратных уравнений предназначено для автоматизации процесса нахождения корней квадратных уравнений вида</w:t>
+      </w:r>
+      <w:r>
+        <w:br/>
+      </w:r>
+      <m:oMath>
+        <m:r>
+          <w:rPr>
+            <w:rFonts w:ascii="Cambria Math" w:hAnsi="Cambria Math"/>
+          </w:rPr>
+          <m:t>a</m:t>
+        </m:r>
+        <m:sSup>
+          <m:sSupPr>
+            <m:ctrlPr>
+              <w:rPr>
+                <w:rFonts w:ascii="Cambria Math" w:hAnsi="Cambria Math"/>
+                <w:i/>
+              </w:rPr>
+            </m:ctrlPr>
+          </m:sSupPr>
+          <m:e>
+            <m:r>
+              <w:rPr>
+                <w:rFonts w:ascii="Cambria Math" w:hAnsi="Cambria Math"/>
+              </w:rPr>
+              <m:t>x</m:t>
+            </m:r>
+          </m:e>
+          <m:sup>
+            <m:r>
+              <w:rPr>
+                <w:rFonts w:ascii="Cambria Math" w:hAnsi="Cambria Math"/>
+              </w:rPr>
+              <m:t>2</m:t>
+            </m:r>
+          </m:sup>
+        </m:sSup>
+        <m:r>
+          <w:rPr>
+            <w:rFonts w:ascii="Cambria Math" w:hAnsi="Cambria Math"/>
+          </w:rPr>
+          <m:t>+ bx + c = 0</m:t>
+        </m:r>
+      </m:oMath>
+      <w:r>
+        <w:t>. Квадратные уравнения широко применяются в математике, физике, экономике и других областях, поэтому данное приложение может быть полезным инструментом для решения таких задач.</w:t>
+      </w:r>
+    </w:p>
+    <w:p>
+      <w:pPr>
+        <w:spacing w:after="160" w:line="259" w:lineRule="auto"/>
+        <w:jc w:val="left"/>
+      </w:pPr>
+      <w:r>
+        <w:br w:type="page"/>
+      </w:r>
+    </w:p>
+    <w:p>
+      <w:pPr>
+        <w:ind w:firstLine="709"/>
+      </w:pPr>
+      <w:r>
+        <w:lastRenderedPageBreak/>
+        <w:t>Основная цель приложения –</w:t>
+      </w:r>
+      <w:r>
+        <w:t xml:space="preserve"> упростить и ускорить процесс решения квадратных уравнений для пользователей. Вместо ручного вычисления и применения формул, пользователи могут вводить значения коэффициентов </w:t>
+      </w:r>
+      <w:r>
+        <w:br/>
+        <w:t>a, b,</w:t>
+      </w:r>
+      <w:r>
+        <w:t xml:space="preserve"> c в соответствующие текстовые поля приложения. После нажатия кнопки "Решить", приложение производит вычисления и выводит результаты на экран.</w:t>
+      </w:r>
+      <w:r>
+        <w:t xml:space="preserve"> На рисунке 3.</w:t>
+      </w:r>
+      <w:r>
+        <w:t>2.</w:t>
+      </w:r>
+      <w:r>
+        <w:t>1 представлено изображение программы.</w:t>
+      </w:r>
+    </w:p>
+    <w:p>
+      <w:pPr>
+        <w:ind w:firstLine="709"/>
+      </w:pPr>
+    </w:p>
+    <w:p>
+      <w:pPr>
+        <w:ind w:firstLine="709"/>
+      </w:pPr>
+      <w:r>
+        <w:rPr>
+          <w:noProof/>
+          <w:lang w:eastAsia="ru-RU"/>
+        </w:rPr>
+        <w:drawing>
+          <wp:inline distT="0" distB="0" distL="0" distR="0" wp14:anchorId="78AB4BBC" wp14:editId="45441C5F">
+            <wp:extent cx="5229225" cy="3067050"/>
+            <wp:effectExtent l="0" t="0" r="9525" b="0"/>
+            <wp:docPr id="8" name="Рисунок 8"/>
+            <wp:cNvGraphicFramePr>
+              <a:graphicFrameLocks xmlns:a="http://schemas.openxmlformats.org/drawingml/2006/main" noChangeAspect="1"/>
+            </wp:cNvGraphicFramePr>
+            <a:graphic xmlns:a="http://schemas.openxmlformats.org/drawingml/2006/main">
+              <a:graphicData uri="http://schemas.openxmlformats.org/drawingml/2006/picture">
+                <pic:pic xmlns:pic="http://schemas.openxmlformats.org/drawingml/2006/picture">
+                  <pic:nvPicPr>
+                    <pic:cNvPr id="1" name=""/>
+                    <pic:cNvPicPr/>
+                  </pic:nvPicPr>
+                  <pic:blipFill>
+                    <a:blip r:embed="rId17"/>
+                    <a:stretch>
+                      <a:fillRect/>
+                    </a:stretch>
+                  </pic:blipFill>
+                  <pic:spPr>
+                    <a:xfrm>
+                      <a:off x="0" y="0"/>
+                      <a:ext cx="5229225" cy="3067050"/>
+                    </a:xfrm>
+                    <a:prstGeom prst="rect">
+                      <a:avLst/>
+                    </a:prstGeom>
+                  </pic:spPr>
+                </pic:pic>
+              </a:graphicData>
+            </a:graphic>
+          </wp:inline>
+        </w:drawing>
+      </w:r>
+    </w:p>
+    <w:p>
+      <w:pPr>
+        <w:jc w:val="center"/>
+      </w:pPr>
+    </w:p>
+    <w:p>
+      <w:pPr>
+        <w:jc w:val="center"/>
+      </w:pPr>
+      <w:r>
+        <w:t>Рисунок 3.2.1 – окно программы</w:t>
+      </w:r>
+      <w:r>
+        <w:br/>
+      </w:r>
+    </w:p>
+    <w:p>
+      <w:pPr>
+        <w:ind w:firstLine="709"/>
+      </w:pPr>
+      <w:r>
+        <w:t>Приложение обладает следующими основными функциями:</w:t>
+      </w:r>
+    </w:p>
+    <w:p>
+      <w:pPr>
+        <w:pStyle w:val="a5"/>
+        <w:numPr>
+          <w:ilvl w:val="0"/>
+          <w:numId w:val="8"/>
+        </w:numPr>
+        <w:tabs>
+          <w:tab w:val="left" w:pos="1134"/>
+        </w:tabs>
+        <w:ind w:left="0" w:firstLine="709"/>
+      </w:pPr>
+      <w:r>
+        <w:t>Ввод значений коэффициентов a, b и c квадратного уравнения.</w:t>
+      </w:r>
+    </w:p>
+    <w:p>
+      <w:pPr>
+        <w:pStyle w:val="a5"/>
+        <w:numPr>
+          <w:ilvl w:val="0"/>
+          <w:numId w:val="8"/>
+        </w:numPr>
+        <w:tabs>
+          <w:tab w:val="left" w:pos="1134"/>
+        </w:tabs>
+        <w:ind w:left="0" w:firstLine="709"/>
+      </w:pPr>
+      <w:r>
+        <w:t>Проверка правильности введенных данных и обработка ошибок при некорректном вводе.</w:t>
+      </w:r>
+    </w:p>
+    <w:p>
+      <w:pPr>
+        <w:pStyle w:val="a5"/>
+        <w:numPr>
+          <w:ilvl w:val="0"/>
+          <w:numId w:val="8"/>
+        </w:numPr>
+        <w:tabs>
+          <w:tab w:val="left" w:pos="1134"/>
+        </w:tabs>
+        <w:ind w:left="0" w:firstLine="709"/>
+      </w:pPr>
+      <w:r>
+        <w:t>Автоматическое вычисление дискриминанта и нахождение корней квадратного уравнения.</w:t>
+      </w:r>
+    </w:p>
+    <w:p>
+      <w:pPr>
+        <w:pStyle w:val="a5"/>
+        <w:numPr>
+          <w:ilvl w:val="0"/>
+          <w:numId w:val="8"/>
+        </w:numPr>
+        <w:tabs>
+          <w:tab w:val="left" w:pos="1134"/>
+        </w:tabs>
+        <w:ind w:left="0" w:firstLine="709"/>
+      </w:pPr>
+      <w:r>
+        <w:t>Вывод результатов на экран, включая значения дискриминанта и корней уравнения.</w:t>
+      </w:r>
+    </w:p>
+    <w:p>
+      <w:pPr>
+        <w:pStyle w:val="a5"/>
+        <w:numPr>
+          <w:ilvl w:val="0"/>
+          <w:numId w:val="8"/>
+        </w:numPr>
+        <w:tabs>
+          <w:tab w:val="left" w:pos="1134"/>
+        </w:tabs>
+        <w:ind w:left="0" w:firstLine="709"/>
+      </w:pPr>
+      <w:r>
+        <w:t>Обработка различных сценариев, включая слу</w:t>
+      </w:r>
+      <w:r>
+        <w:t>чаи, когда дискриминант меньше нуля, равен нулю или больше нуля</w:t>
+      </w:r>
+      <w:r>
+        <w:t>.</w:t>
+      </w:r>
+    </w:p>
+    <w:p>
+      <w:pPr>
+        <w:spacing w:after="160" w:line="259" w:lineRule="auto"/>
+        <w:ind w:firstLine="709"/>
+        <w:jc w:val="left"/>
+      </w:pPr>
+      <w:r>
+        <w:t>Далее продемонстрированы результаты выполнения программы при задании различных значению.</w:t>
+      </w:r>
+      <w:r>
+        <w:br w:type="page"/>
+      </w:r>
+    </w:p>
+    <w:p>
+      <w:pPr>
+        <w:pStyle w:val="a5"/>
+        <w:tabs>
+          <w:tab w:val="left" w:pos="1134"/>
+        </w:tabs>
+        <w:ind w:left="0" w:firstLine="709"/>
+      </w:pPr>
+      <w:r>
+        <w:lastRenderedPageBreak/>
+        <w:t>На рисунке 3.2.2 представлено окно результата выполнения программы при значении дискриминанта больше нуля.</w:t>
+      </w:r>
+    </w:p>
+    <w:p>
+      <w:pPr>
+        <w:tabs>
+          <w:tab w:val="left" w:pos="1134"/>
+        </w:tabs>
+        <w:jc w:val="center"/>
+        <w:rPr>
+          <w:noProof/>
+          <w:lang w:eastAsia="ru-RU"/>
+        </w:rPr>
+      </w:pPr>
+    </w:p>
+    <w:p>
+      <w:pPr>
+        <w:tabs>
+          <w:tab w:val="left" w:pos="1134"/>
+        </w:tabs>
+        <w:jc w:val="center"/>
+      </w:pPr>
+      <w:r>
+        <w:rPr>
+          <w:noProof/>
+          <w:lang w:eastAsia="ru-RU"/>
+        </w:rPr>
+        <w:drawing>
+          <wp:inline distT="0" distB="0" distL="0" distR="0" wp14:anchorId="27848E43" wp14:editId="29633F38">
+            <wp:extent cx="1717430" cy="1781039"/>
+            <wp:effectExtent l="0" t="0" r="0" b="0"/>
+            <wp:docPr id="16" name="Рисунок 16"/>
+            <wp:cNvGraphicFramePr>
+              <a:graphicFrameLocks xmlns:a="http://schemas.openxmlformats.org/drawingml/2006/main" noChangeAspect="1"/>
+            </wp:cNvGraphicFramePr>
+            <a:graphic xmlns:a="http://schemas.openxmlformats.org/drawingml/2006/main">
+              <a:graphicData uri="http://schemas.openxmlformats.org/drawingml/2006/picture">
+                <pic:pic xmlns:pic="http://schemas.openxmlformats.org/drawingml/2006/picture">
+                  <pic:nvPicPr>
+                    <pic:cNvPr id="1" name=""/>
+                    <pic:cNvPicPr/>
+                  </pic:nvPicPr>
+                  <pic:blipFill>
+                    <a:blip r:embed="rId18"/>
+                    <a:stretch>
+                      <a:fillRect/>
+                    </a:stretch>
+                  </pic:blipFill>
+                  <pic:spPr>
+                    <a:xfrm>
+                      <a:off x="0" y="0"/>
+                      <a:ext cx="1720889" cy="1784626"/>
+                    </a:xfrm>
+                    <a:prstGeom prst="rect">
+                      <a:avLst/>
+                    </a:prstGeom>
+                  </pic:spPr>
+                </pic:pic>
+              </a:graphicData>
+            </a:graphic>
+          </wp:inline>
+        </w:drawing>
+      </w:r>
+    </w:p>
+    <w:p>
+      <w:pPr>
+        <w:tabs>
+          <w:tab w:val="left" w:pos="1134"/>
+        </w:tabs>
+        <w:jc w:val="center"/>
+      </w:pPr>
+    </w:p>
+    <w:p>
+      <w:pPr>
+        <w:tabs>
+          <w:tab w:val="left" w:pos="1134"/>
+        </w:tabs>
+        <w:jc w:val="center"/>
+      </w:pPr>
+      <w:r>
+        <w:t>Рисунок 3.2.2 – результат работы программы при значении дискриминанта больше нуля</w:t>
+      </w:r>
+    </w:p>
+    <w:p>
+      <w:pPr>
+        <w:tabs>
+          <w:tab w:val="left" w:pos="1134"/>
+        </w:tabs>
+        <w:jc w:val="center"/>
+      </w:pPr>
+    </w:p>
+    <w:p>
+      <w:pPr>
+        <w:tabs>
+          <w:tab w:val="left" w:pos="1134"/>
+        </w:tabs>
+        <w:ind w:firstLine="709"/>
+      </w:pPr>
+      <w:r>
+        <w:t>На рисунке 3.2.3 представлен результат программы при нулевом значении дискриминанта.</w:t>
+      </w:r>
+    </w:p>
+    <w:p>
+      <w:pPr>
+        <w:tabs>
+          <w:tab w:val="left" w:pos="1134"/>
+        </w:tabs>
+        <w:ind w:firstLine="709"/>
+      </w:pPr>
+    </w:p>
+    <w:p>
+      <w:pPr>
+        <w:tabs>
+          <w:tab w:val="left" w:pos="1134"/>
+        </w:tabs>
+        <w:jc w:val="center"/>
+      </w:pPr>
+      <w:r>
+        <w:rPr>
+          <w:noProof/>
+          <w:lang w:eastAsia="ru-RU"/>
+        </w:rPr>
+        <w:drawing>
+          <wp:inline distT="0" distB="0" distL="0" distR="0" wp14:anchorId="72560942" wp14:editId="6E24B0F1">
+            <wp:extent cx="1981200" cy="1952625"/>
+            <wp:effectExtent l="0" t="0" r="0" b="9525"/>
+            <wp:docPr id="17" name="Рисунок 17"/>
+            <wp:cNvGraphicFramePr>
+              <a:graphicFrameLocks xmlns:a="http://schemas.openxmlformats.org/drawingml/2006/main" noChangeAspect="1"/>
+            </wp:cNvGraphicFramePr>
+            <a:graphic xmlns:a="http://schemas.openxmlformats.org/drawingml/2006/main">
+              <a:graphicData uri="http://schemas.openxmlformats.org/drawingml/2006/picture">
+                <pic:pic xmlns:pic="http://schemas.openxmlformats.org/drawingml/2006/picture">
+                  <pic:nvPicPr>
+                    <pic:cNvPr id="1" name=""/>
+                    <pic:cNvPicPr/>
+                  </pic:nvPicPr>
+                  <pic:blipFill>
+                    <a:blip r:embed="rId19"/>
+                    <a:stretch>
+                      <a:fillRect/>
+                    </a:stretch>
+                  </pic:blipFill>
+                  <pic:spPr>
+                    <a:xfrm>
+                      <a:off x="0" y="0"/>
+                      <a:ext cx="1981200" cy="1952625"/>
+                    </a:xfrm>
+                    <a:prstGeom prst="rect">
+                      <a:avLst/>
+                    </a:prstGeom>
+                  </pic:spPr>
+                </pic:pic>
+              </a:graphicData>
+            </a:graphic>
+          </wp:inline>
+        </w:drawing>
+      </w:r>
+    </w:p>
+    <w:p>
+      <w:pPr>
+        <w:tabs>
+          <w:tab w:val="left" w:pos="1134"/>
+        </w:tabs>
+        <w:jc w:val="center"/>
+      </w:pPr>
+    </w:p>
+    <w:p>
+      <w:pPr>
+        <w:tabs>
+          <w:tab w:val="left" w:pos="1134"/>
+        </w:tabs>
+        <w:jc w:val="center"/>
+      </w:pPr>
+      <w:r>
+        <w:t>Рисунок 3.2.3 – результат программы при значении нулевом значении дискриминанта</w:t>
+      </w:r>
+    </w:p>
+    <w:p>
+      <w:pPr>
+        <w:tabs>
+          <w:tab w:val="left" w:pos="1134"/>
+        </w:tabs>
+        <w:ind w:firstLine="709"/>
+      </w:pPr>
+    </w:p>
+    <w:p>
+      <w:pPr>
+        <w:tabs>
+          <w:tab w:val="left" w:pos="1134"/>
+        </w:tabs>
+        <w:ind w:firstLine="709"/>
+      </w:pPr>
+      <w:r>
+        <w:t>На рисунке 3.2.4 представлен результат работы программы при отрицательном значении дискриминанта.</w:t>
+      </w:r>
+    </w:p>
+    <w:p>
+      <w:pPr>
+        <w:tabs>
+          <w:tab w:val="left" w:pos="1134"/>
+        </w:tabs>
+        <w:ind w:firstLine="709"/>
+      </w:pPr>
+    </w:p>
+    <w:p>
+      <w:pPr>
+        <w:tabs>
+          <w:tab w:val="left" w:pos="1134"/>
+        </w:tabs>
+        <w:jc w:val="center"/>
+      </w:pPr>
+      <w:r>
+        <w:rPr>
+          <w:noProof/>
+          <w:lang w:eastAsia="ru-RU"/>
+        </w:rPr>
+        <w:drawing>
+          <wp:inline distT="0" distB="0" distL="0" distR="0" wp14:anchorId="3B79386D" wp14:editId="3F0EE9B3">
+            <wp:extent cx="2731086" cy="1289294"/>
+            <wp:effectExtent l="0" t="0" r="0" b="6350"/>
+            <wp:docPr id="18" name="Рисунок 18"/>
+            <wp:cNvGraphicFramePr>
+              <a:graphicFrameLocks xmlns:a="http://schemas.openxmlformats.org/drawingml/2006/main" noChangeAspect="1"/>
+            </wp:cNvGraphicFramePr>
+            <a:graphic xmlns:a="http://schemas.openxmlformats.org/drawingml/2006/main">
+              <a:graphicData uri="http://schemas.openxmlformats.org/drawingml/2006/picture">
+                <pic:pic xmlns:pic="http://schemas.openxmlformats.org/drawingml/2006/picture">
+                  <pic:nvPicPr>
+                    <pic:cNvPr id="1" name=""/>
+                    <pic:cNvPicPr/>
+                  </pic:nvPicPr>
+                  <pic:blipFill>
+                    <a:blip r:embed="rId20"/>
+                    <a:stretch>
+                      <a:fillRect/>
+                    </a:stretch>
+                  </pic:blipFill>
+                  <pic:spPr>
+                    <a:xfrm>
+                      <a:off x="0" y="0"/>
+                      <a:ext cx="2735139" cy="1291207"/>
+                    </a:xfrm>
+                    <a:prstGeom prst="rect">
+                      <a:avLst/>
+                    </a:prstGeom>
+                  </pic:spPr>
+                </pic:pic>
+              </a:graphicData>
+            </a:graphic>
+          </wp:inline>
+        </w:drawing>
+      </w:r>
+    </w:p>
+    <w:p>
+      <w:pPr>
+        <w:tabs>
+          <w:tab w:val="left" w:pos="1134"/>
+        </w:tabs>
+        <w:jc w:val="center"/>
+      </w:pPr>
+    </w:p>
+    <w:p>
+      <w:pPr>
+        <w:tabs>
+          <w:tab w:val="left" w:pos="1134"/>
+        </w:tabs>
+        <w:jc w:val="center"/>
+      </w:pPr>
+      <w:r>
+        <w:lastRenderedPageBreak/>
+        <w:t>Рисунок 3.2.4 – результат работы программы при отрицательном значении дискриминанта</w:t>
+      </w:r>
+    </w:p>
+    <w:p>
+      <w:pPr>
+        <w:ind w:firstLine="709"/>
+      </w:pPr>
+      <w:r>
+        <w:t>Приложение для решения квадратных уравнений включает в себя обработку исключительных ситуаций, которые могут возникнуть во время работы программы. В случае возникновения ошибок, пользователю будет предоставлена информация о проблеме, и приложение будет предпринимать соответствующие действия для предотвращения сбоев или неправильных результатов.</w:t>
+      </w:r>
+    </w:p>
+    <w:p>
+      <w:pPr>
+        <w:ind w:firstLine="709"/>
+      </w:pPr>
+      <w:r>
+        <w:t>Например, при попытке ввода некорректных символов, таких как буквы или специальные символы, в поля для коэффициентов a, b и c, приложение будет отображать сообщение об ошибке и предотвратит сохранение некорректных данных. Это помогает пользователю избежать неправильного ввода и обеспечивает корректное функционирование приложения.</w:t>
+      </w:r>
+    </w:p>
+    <w:p>
+      <w:pPr>
+        <w:ind w:firstLine="709"/>
+      </w:pPr>
+      <w:r>
+        <w:t>Запрет на ввод более</w:t>
+      </w:r>
+      <w:r>
+        <w:t xml:space="preserve"> одного раза знаков "+", "-", "</w:t>
+      </w:r>
+      <w:r>
+        <w:t>,": Приложение также включает проверки для предотвращения некорректного использования знаков "+", "-", и ".". В соответствии с правилами математики, ввод более одного раза этих знаков может привести к неправильным результатам или некорректной интерпретации данных.</w:t>
+      </w:r>
+    </w:p>
+    <w:p>
+      <w:pPr>
+        <w:ind w:firstLine="709"/>
+      </w:pPr>
+      <w:r>
+        <w:t>Поэтому, если пользователь пытается ввести более одного раза знак "+" или "-", или е</w:t>
+      </w:r>
+      <w:r>
+        <w:t>сли он пытается ввести символ ",</w:t>
+      </w:r>
+      <w:r>
+        <w:t>" (запятая) более одного раза в поле для коэффициентов, приложение не будет разрешать такой ввод и предотвратит сохранение некорректных данных. Пользователю будет показано сообщение об ошибке, указывающее на правила ввода и просить исправить введенные значения.</w:t>
+      </w:r>
+    </w:p>
+    <w:p>
+      <w:pPr>
+        <w:ind w:firstLine="709"/>
+      </w:pPr>
+      <w:r>
+        <w:t>Такие проверки помогают гарантировать корректность введенных данных и предотвращают возможные ошибки в решении квадратных уравнений.</w:t>
+      </w:r>
+    </w:p>
+    <w:p>
+      <w:pPr>
+        <w:ind w:firstLine="709"/>
+      </w:pPr>
+      <w:r>
+        <w:t>На рисунке 3.2.5 представлен скриншот программы при попытке ввода некорректных значений.</w:t>
+      </w:r>
+    </w:p>
+    <w:p>
+      <w:pPr>
+        <w:ind w:firstLine="709"/>
+      </w:pPr>
+    </w:p>
+    <w:p>
+      <w:pPr>
+        <w:jc w:val="center"/>
+      </w:pPr>
+      <w:r>
+        <w:rPr>
+          <w:noProof/>
+          <w:lang w:eastAsia="ru-RU"/>
+        </w:rPr>
+        <w:drawing>
+          <wp:inline distT="0" distB="0" distL="0" distR="0" wp14:anchorId="79A70A6B" wp14:editId="209522C9">
+            <wp:extent cx="3598984" cy="2110880"/>
+            <wp:effectExtent l="0" t="0" r="1905" b="3810"/>
+            <wp:docPr id="19" name="Рисунок 19"/>
+            <wp:cNvGraphicFramePr>
+              <a:graphicFrameLocks xmlns:a="http://schemas.openxmlformats.org/drawingml/2006/main" noChangeAspect="1"/>
+            </wp:cNvGraphicFramePr>
+            <a:graphic xmlns:a="http://schemas.openxmlformats.org/drawingml/2006/main">
+              <a:graphicData uri="http://schemas.openxmlformats.org/drawingml/2006/picture">
+                <pic:pic xmlns:pic="http://schemas.openxmlformats.org/drawingml/2006/picture">
+                  <pic:nvPicPr>
+                    <pic:cNvPr id="1" name=""/>
+                    <pic:cNvPicPr/>
+                  </pic:nvPicPr>
+                  <pic:blipFill>
+                    <a:blip r:embed="rId21"/>
+                    <a:stretch>
+                      <a:fillRect/>
+                    </a:stretch>
+                  </pic:blipFill>
+                  <pic:spPr>
+                    <a:xfrm>
+                      <a:off x="0" y="0"/>
+                      <a:ext cx="3622320" cy="2124567"/>
+                    </a:xfrm>
+                    <a:prstGeom prst="rect">
+                      <a:avLst/>
+                    </a:prstGeom>
+                  </pic:spPr>
+                </pic:pic>
+              </a:graphicData>
+            </a:graphic>
+          </wp:inline>
+        </w:drawing>
+      </w:r>
+    </w:p>
+    <w:p>
+      <w:pPr>
+        <w:jc w:val="center"/>
+      </w:pPr>
+    </w:p>
+    <w:p>
+      <w:pPr>
+        <w:jc w:val="center"/>
+      </w:pPr>
+      <w:r>
+        <w:t>Рисунок 3.2.5 – некорректный ввод значений</w:t>
+      </w:r>
+    </w:p>
+    <w:p>
+      <w:pPr>
+        <w:pStyle w:val="a6"/>
+        <w:ind w:firstLine="709"/>
+        <w:jc w:val="both"/>
+        <w:rPr>
+          <w:sz w:val="28"/>
+          <w:szCs w:val="28"/>
+        </w:rPr>
+      </w:pPr>
+      <w:r>
+        <w:rPr>
+          <w:sz w:val="28"/>
+          <w:szCs w:val="28"/>
+        </w:rPr>
+        <w:t>В заключении можно сказать что, п</w:t>
+      </w:r>
+      <w:r>
+        <w:rPr>
+          <w:sz w:val="28"/>
+          <w:szCs w:val="28"/>
+        </w:rPr>
+        <w:t xml:space="preserve">риложение обладает простым и интуитивно понятным интерфейсом, что делает его доступным для широкого </w:t>
+      </w:r>
+      <w:r>
+        <w:rPr>
+          <w:sz w:val="28"/>
+          <w:szCs w:val="28"/>
+        </w:rPr>
+        <w:lastRenderedPageBreak/>
+        <w:t>круга пользователей, включая начинающих в области математики. Оно предоставляет быстрый и точный способ получения решений квадратных уравнений без необходимости выполнять сложные вычисления вручную.</w:t>
+      </w:r>
+      <w:r>
+        <w:br w:type="page"/>
+      </w:r>
+    </w:p>
+    <w:p>
+      <w:pPr>
+        <w:pStyle w:val="1"/>
+        <w:ind w:left="0"/>
+        <w:jc w:val="center"/>
+      </w:pPr>
+      <w:bookmarkStart w:id="6" w:name="_Toc136453542"/>
+      <w:r>
+        <w:lastRenderedPageBreak/>
+        <w:t>Контрольные вопросы</w:t>
+      </w:r>
+      <w:bookmarkEnd w:id="6"/>
+    </w:p>
+    <w:p>
+      <w:pPr>
+        <w:tabs>
+          <w:tab w:val="left" w:pos="1134"/>
+        </w:tabs>
+        <w:ind w:firstLine="709"/>
+        <w:jc w:val="center"/>
+      </w:pPr>
+    </w:p>
+    <w:p>
+      <w:pPr>
+        <w:tabs>
+          <w:tab w:val="left" w:pos="1134"/>
+        </w:tabs>
+        <w:ind w:firstLine="709"/>
+      </w:pPr>
+      <w:r>
+        <w:t>1) Дайте определение терминам: приложение, программный продукт, утилита.</w:t>
+      </w:r>
+    </w:p>
+    <w:p>
+      <w:pPr>
+        <w:tabs>
+          <w:tab w:val="left" w:pos="1134"/>
+        </w:tabs>
+        <w:ind w:firstLine="709"/>
+      </w:pPr>
+      <w:r>
+        <w:t xml:space="preserve">Приложение: Приложение – это компьютерная программа или набор программ, разработанных для выполнения конкретных задач и предназначенных для использования конечными пользователями. Оно обеспечивает определенные функциональные возможности и может работать на различных платформах, таких как операционные системы </w:t>
+      </w:r>
+      <w:proofErr w:type="spellStart"/>
+      <w:r>
+        <w:t>Windows</w:t>
+      </w:r>
+      <w:proofErr w:type="spellEnd"/>
+      <w:r>
+        <w:t xml:space="preserve">, </w:t>
+      </w:r>
+      <w:proofErr w:type="spellStart"/>
+      <w:r>
+        <w:t>macOS</w:t>
+      </w:r>
+      <w:proofErr w:type="spellEnd"/>
+      <w:r>
+        <w:t xml:space="preserve">, </w:t>
+      </w:r>
+      <w:proofErr w:type="spellStart"/>
+      <w:r>
+        <w:t>Android</w:t>
+      </w:r>
+      <w:proofErr w:type="spellEnd"/>
+      <w:r>
+        <w:t xml:space="preserve"> или </w:t>
+      </w:r>
+      <w:proofErr w:type="spellStart"/>
+      <w:r>
+        <w:t>iOS</w:t>
+      </w:r>
+      <w:proofErr w:type="spellEnd"/>
+      <w:r>
+        <w:t>. Приложения могут быть разработаны для различных целей, включая игры, утилиты, образовательные программы, программы для бизнеса и другие.</w:t>
+      </w:r>
+    </w:p>
+    <w:p>
+      <w:pPr>
+        <w:tabs>
+          <w:tab w:val="left" w:pos="1134"/>
+        </w:tabs>
+        <w:ind w:firstLine="709"/>
+      </w:pPr>
+      <w:r>
+        <w:t>Программный продукт – это комплекс программных компонентов, разработанных для решения конкретной задачи или удовлетворения определенных потребностей пользователей или организаций. Программный продукт может включать в себя несколько приложений, модулей или библиотек, объединенных общей целью или функциональностью. Он обычно создается и продается или распространяется как единое целое, предлагая решение для конкретной проблемы или области деятельности.</w:t>
+      </w:r>
+    </w:p>
+    <w:p>
+      <w:pPr>
+        <w:tabs>
+          <w:tab w:val="left" w:pos="1134"/>
+        </w:tabs>
+        <w:ind w:firstLine="709"/>
+      </w:pPr>
+      <w:r>
+        <w:t>Утилита – это программный инструмент, предназначенный для выполнения специфических функций или задач на компьютере. Утилиты обычно выполняются в командной строке или имеют графический интерфейс пользователя (GUI). Они могут быть предназначены для управления файлами и папками, настройки системных параметров, восстановления данных, проверки безопасности, оптимизации производительности и многого другого. Утилиты часто используются для автоматизации рутинных задач и повышения эффективности работы с компьютером.</w:t>
+      </w:r>
+    </w:p>
+    <w:p>
+      <w:pPr>
+        <w:tabs>
+          <w:tab w:val="left" w:pos="1134"/>
+        </w:tabs>
+        <w:ind w:firstLine="709"/>
+      </w:pPr>
+      <w:r>
+        <w:t>2) «Жизненный цикл программного продукта» (ЖЦ ПП) – дайте определение и перечислите основные этапы.</w:t>
+      </w:r>
+    </w:p>
+    <w:p>
+      <w:pPr>
+        <w:tabs>
+          <w:tab w:val="left" w:pos="1134"/>
+        </w:tabs>
+        <w:ind w:firstLine="709"/>
+      </w:pPr>
+      <w:r>
+        <w:t>Жизненный цикл программного продукта (ЖЦ ПП) - это последовательность этапов и процессов, через которые проходит программный продукт, начиная с его создания и заканчивая выводом из эксплуатации. ЖЦ ПП описывает все основные этапы, активности и роли, которые включены в процесс разработки, поддержки и управления программным продуктом.</w:t>
+      </w:r>
+    </w:p>
+    <w:p>
+      <w:pPr>
+        <w:tabs>
+          <w:tab w:val="left" w:pos="1134"/>
+        </w:tabs>
+        <w:ind w:firstLine="709"/>
+      </w:pPr>
+      <w:r>
+        <w:t>Основные этапы ЖЦ ПП включают:</w:t>
+      </w:r>
+    </w:p>
+    <w:p>
+      <w:pPr>
+        <w:pStyle w:val="a5"/>
+        <w:numPr>
+          <w:ilvl w:val="0"/>
+          <w:numId w:val="16"/>
+        </w:numPr>
+        <w:tabs>
+          <w:tab w:val="left" w:pos="993"/>
+        </w:tabs>
+        <w:ind w:left="0" w:firstLine="709"/>
+      </w:pPr>
+      <w:r>
+        <w:t>Анализ и планирование: в этом этапе определяются требования к программному продукту, проводится анализ рынка, конкурентных продуктов и потенциальных пользователей. Планируется бюджет, расписание и ресурсы для разработки.</w:t>
+      </w:r>
+    </w:p>
+    <w:p>
+      <w:pPr>
+        <w:pStyle w:val="a5"/>
+        <w:numPr>
+          <w:ilvl w:val="0"/>
+          <w:numId w:val="16"/>
+        </w:numPr>
+        <w:tabs>
+          <w:tab w:val="left" w:pos="993"/>
+          <w:tab w:val="left" w:pos="1134"/>
+        </w:tabs>
+        <w:ind w:left="0" w:firstLine="709"/>
+      </w:pPr>
+      <w:r>
+        <w:t xml:space="preserve"> Проектирование: на этом этапе определяется архитектура программного продукта, создается дизайн пользовательского интерфейса, определяются основные модули и компоненты системы. Проектирование также включает определение структуры данных и алгоритмов, которые будут использоваться в продукте.</w:t>
+      </w:r>
+    </w:p>
+    <w:p>
+      <w:pPr>
+        <w:pStyle w:val="a5"/>
+        <w:numPr>
+          <w:ilvl w:val="0"/>
+          <w:numId w:val="16"/>
+        </w:numPr>
+        <w:tabs>
+          <w:tab w:val="left" w:pos="993"/>
+          <w:tab w:val="left" w:pos="1134"/>
+        </w:tabs>
+        <w:ind w:left="0" w:firstLine="709"/>
+      </w:pPr>
+      <w:r>
+        <w:lastRenderedPageBreak/>
+        <w:t>Разработка: на этом этапе происходит фактическое программирование и создание кода программного продукта. Разработчики реализуют функциональность, проводят тестирование и отладку, чтобы обеспечить работоспособность и соответствие требованиям.</w:t>
+      </w:r>
+    </w:p>
+    <w:p>
+      <w:pPr>
+        <w:pStyle w:val="a5"/>
+        <w:numPr>
+          <w:ilvl w:val="0"/>
+          <w:numId w:val="16"/>
+        </w:numPr>
+        <w:tabs>
+          <w:tab w:val="left" w:pos="993"/>
+          <w:tab w:val="left" w:pos="1134"/>
+        </w:tabs>
+        <w:ind w:left="0" w:firstLine="709"/>
+      </w:pPr>
+      <w:r>
+        <w:t>Тестирование и верификация: в этом этапе проводятся различные виды тестирования, включая модульное тестирование, интеграционное тестирование и системное тестирование. Целью тестирования является обнаружение ошибок и несоответствий требованиям для их исправления.</w:t>
+      </w:r>
+    </w:p>
+    <w:p>
+      <w:pPr>
+        <w:pStyle w:val="a5"/>
+        <w:numPr>
+          <w:ilvl w:val="0"/>
+          <w:numId w:val="16"/>
+        </w:numPr>
+        <w:tabs>
+          <w:tab w:val="left" w:pos="993"/>
+          <w:tab w:val="left" w:pos="1134"/>
+        </w:tabs>
+        <w:ind w:left="0" w:firstLine="709"/>
+      </w:pPr>
+      <w:r>
+        <w:t>Внедрение и установка: на этом этапе программный продукт готов к установке и использованию. Он может быть распространен пользователем или развернут на целевой системе. Внедрение также включает обучение пользователей и поддержку при переходе к новому продукту.</w:t>
+      </w:r>
+    </w:p>
+    <w:p>
+      <w:pPr>
+        <w:pStyle w:val="a5"/>
+        <w:numPr>
+          <w:ilvl w:val="0"/>
+          <w:numId w:val="16"/>
+        </w:numPr>
+        <w:tabs>
+          <w:tab w:val="left" w:pos="993"/>
+          <w:tab w:val="left" w:pos="1134"/>
+        </w:tabs>
+        <w:ind w:left="0" w:firstLine="709"/>
+      </w:pPr>
+      <w:r>
+        <w:t>эксплуатация и поддержка: после внедрения продукта начинается его эксплуатация. В этом этапе осуществляется поддержка продукта, включая устранение ошибок, обновления, добавление новой функциональности и техническую поддержку для пользователей.</w:t>
+      </w:r>
+    </w:p>
+    <w:p>
+      <w:pPr>
+        <w:tabs>
+          <w:tab w:val="left" w:pos="1134"/>
+        </w:tabs>
+        <w:ind w:firstLine="709"/>
+      </w:pPr>
+      <w:r>
+        <w:t>3) Дайте определение терминам: интерфейс, пользовательский интерфейс, графический интерфейс.</w:t>
+      </w:r>
+    </w:p>
+    <w:p>
+      <w:pPr>
+        <w:tabs>
+          <w:tab w:val="left" w:pos="1134"/>
+        </w:tabs>
+        <w:ind w:firstLine="709"/>
+      </w:pPr>
+      <w:r>
+        <w:t>Интерфейс – это средство взаимодействия между двумя или более системами, которое позволяет им обмениваться информацией, командами или данными. В контексте программного обеспечения, интерфейс определяет способ взаимодействия между пользователем и компьютерной системой.</w:t>
+      </w:r>
+    </w:p>
+    <w:p>
+      <w:pPr>
+        <w:tabs>
+          <w:tab w:val="left" w:pos="1134"/>
+        </w:tabs>
+        <w:ind w:firstLine="709"/>
+      </w:pPr>
+      <w:r>
+        <w:t>Пользовательский интерфейс – это конкретный вид интерфейса, предназначенный для взаимодействия пользователя с компьютерной системой или программным приложением. Он обеспечивает средства ввода и вывода информации, а также позволяет пользователю выполнять операции, настраивать параметры и получать обратную связь от системы.</w:t>
+      </w:r>
+    </w:p>
+    <w:p>
+      <w:pPr>
+        <w:tabs>
+          <w:tab w:val="left" w:pos="1134"/>
+        </w:tabs>
+        <w:ind w:firstLine="709"/>
+      </w:pPr>
+      <w:r>
+        <w:t>Графический интерфейс – это один из видов пользовательского интерфейса, который использует графические элементы, такие как иконки, кнопки, окна и меню, для визуального представления информации и обеспечения взаимодействия с пользователем. Графический интерфейс делает использование компьютерной системы более интуитивным, позволяя пользователям выполнять операции с помощью мыши, клавиатуры и других визуальных элементов, вместо ввода команд или кода.</w:t>
+      </w:r>
+    </w:p>
+    <w:p>
+      <w:pPr>
+        <w:tabs>
+          <w:tab w:val="left" w:pos="1134"/>
+        </w:tabs>
+        <w:ind w:firstLine="709"/>
+      </w:pPr>
+      <w:r>
+        <w:t xml:space="preserve">4) Какова основная цель в составлении «Технического задания» (ТЗ)? </w:t>
+      </w:r>
+    </w:p>
+    <w:p>
+      <w:pPr>
+        <w:tabs>
+          <w:tab w:val="left" w:pos="1134"/>
+        </w:tabs>
+        <w:ind w:firstLine="709"/>
+      </w:pPr>
+      <w:r>
+        <w:t>Основная цель составления "Технического задания" (ТЗ) заключается в установлении четких требований и спецификаций для разработки или реализации проекта, программного продукта или системы. В составленном ТЗ должны быть описаны функциональные и нефункциональные требования, а также прочие детали, необходимые для успешной реализации проекта.</w:t>
+      </w:r>
+    </w:p>
+    <w:p>
+      <w:pPr>
+        <w:tabs>
+          <w:tab w:val="left" w:pos="1134"/>
+        </w:tabs>
+        <w:ind w:firstLine="709"/>
+      </w:pPr>
+      <w:r>
+        <w:t xml:space="preserve">5) Для решения каких основных задач предназначаются «Системы контроля версий» (СКВ)? </w:t>
+      </w:r>
+    </w:p>
+    <w:p>
+      <w:pPr>
+        <w:pStyle w:val="a5"/>
+        <w:numPr>
+          <w:ilvl w:val="0"/>
+          <w:numId w:val="18"/>
+        </w:numPr>
+        <w:tabs>
+          <w:tab w:val="left" w:pos="993"/>
+        </w:tabs>
+        <w:ind w:left="0" w:firstLine="709"/>
+      </w:pPr>
+      <w:r>
+        <w:lastRenderedPageBreak/>
+        <w:t xml:space="preserve">Защищает исходный код от потери. Данные хранятся на удалённом сервере, даже если разработчики удалят файлы с локального компьютера, они останутся в </w:t>
+      </w:r>
+      <w:proofErr w:type="spellStart"/>
+      <w:r>
+        <w:t>репозитории</w:t>
+      </w:r>
+      <w:proofErr w:type="spellEnd"/>
+      <w:r>
+        <w:t>.</w:t>
+      </w:r>
+    </w:p>
+    <w:p>
+      <w:pPr>
+        <w:pStyle w:val="a5"/>
+        <w:numPr>
+          <w:ilvl w:val="0"/>
+          <w:numId w:val="18"/>
+        </w:numPr>
+        <w:tabs>
+          <w:tab w:val="left" w:pos="993"/>
+        </w:tabs>
+        <w:ind w:left="0" w:firstLine="709"/>
+      </w:pPr>
+      <w:r>
+        <w:t>Обеспечивает командную работу. Программисту не надо использовать инструменты для командной работы и платить за них. Каждый может работать на своём компьютере и обновлять файлы по мере необходимости.</w:t>
+      </w:r>
+    </w:p>
+    <w:p>
+      <w:pPr>
+        <w:pStyle w:val="a5"/>
+        <w:numPr>
+          <w:ilvl w:val="0"/>
+          <w:numId w:val="18"/>
+        </w:numPr>
+        <w:tabs>
+          <w:tab w:val="left" w:pos="993"/>
+        </w:tabs>
+        <w:ind w:left="0" w:firstLine="709"/>
+      </w:pPr>
+      <w:r>
+        <w:t xml:space="preserve">Помогает отменить изменения. В любой момент можно вернуться к контрольной точке, сравнить исходный код с текущим и обновить главную ветку после </w:t>
+      </w:r>
+      <w:proofErr w:type="spellStart"/>
+      <w:r>
+        <w:t>ревью</w:t>
+      </w:r>
+      <w:proofErr w:type="spellEnd"/>
+      <w:r>
+        <w:t>.</w:t>
+      </w:r>
+    </w:p>
+    <w:p>
+      <w:pPr>
+        <w:pStyle w:val="a5"/>
+        <w:numPr>
+          <w:ilvl w:val="0"/>
+          <w:numId w:val="18"/>
+        </w:numPr>
+        <w:tabs>
+          <w:tab w:val="left" w:pos="993"/>
+        </w:tabs>
+        <w:ind w:left="0" w:firstLine="709"/>
+      </w:pPr>
+      <w:r>
+        <w:t>Распределённая работа. Необязательно работать с проектом «</w:t>
+      </w:r>
+      <w:proofErr w:type="spellStart"/>
+      <w:r>
+        <w:t>наживую</w:t>
+      </w:r>
+      <w:proofErr w:type="spellEnd"/>
+      <w:r>
+        <w:t>». Плагин может функционировать на сайте, а программисты будут спокойно создавать новую версию.</w:t>
+      </w:r>
+    </w:p>
+    <w:p>
+      <w:pPr>
+        <w:tabs>
+          <w:tab w:val="left" w:pos="1134"/>
+        </w:tabs>
+        <w:ind w:firstLine="709"/>
+      </w:pPr>
+      <w:r>
+        <w:t xml:space="preserve">6) Перечислите известные вам СКВ? </w:t>
+      </w:r>
+    </w:p>
+    <w:p>
+      <w:pPr>
+        <w:tabs>
+          <w:tab w:val="left" w:pos="1134"/>
+        </w:tabs>
+        <w:ind w:firstLine="709"/>
+      </w:pPr>
+      <w:r>
+        <w:t xml:space="preserve">Популярными системами управления версиями являются </w:t>
+      </w:r>
+      <w:proofErr w:type="spellStart"/>
+      <w:r>
+        <w:t>Git</w:t>
+      </w:r>
+      <w:proofErr w:type="spellEnd"/>
+      <w:r>
+        <w:t xml:space="preserve">, </w:t>
+      </w:r>
+      <w:proofErr w:type="spellStart"/>
+      <w:r>
+        <w:t>Mercurial</w:t>
+      </w:r>
+      <w:proofErr w:type="spellEnd"/>
+      <w:r>
+        <w:t xml:space="preserve">, SVN и </w:t>
+      </w:r>
+      <w:proofErr w:type="spellStart"/>
+      <w:r>
+        <w:t>Preforce</w:t>
+      </w:r>
+      <w:proofErr w:type="spellEnd"/>
+      <w:r>
+        <w:t>.</w:t>
+      </w:r>
+    </w:p>
+    <w:p>
+      <w:pPr>
+        <w:tabs>
+          <w:tab w:val="left" w:pos="1134"/>
+        </w:tabs>
+        <w:ind w:firstLine="709"/>
+      </w:pPr>
+      <w:r>
+        <w:t xml:space="preserve">7) Для решения каких задач предназначаются Системы управления дефектами (СУД)? </w:t>
+      </w:r>
+    </w:p>
+    <w:p>
+      <w:pPr>
+        <w:pStyle w:val="a5"/>
+        <w:numPr>
+          <w:ilvl w:val="0"/>
+          <w:numId w:val="20"/>
+        </w:numPr>
+        <w:tabs>
+          <w:tab w:val="left" w:pos="993"/>
+        </w:tabs>
+        <w:ind w:left="0" w:firstLine="709"/>
+      </w:pPr>
+      <w:r>
+        <w:t>Документирование найденных багов в работе разрабатываемого продукта, а также обращений от пользователей, предложения для улучшений;</w:t>
+      </w:r>
+    </w:p>
+    <w:p>
+      <w:pPr>
+        <w:pStyle w:val="a5"/>
+        <w:numPr>
+          <w:ilvl w:val="0"/>
+          <w:numId w:val="20"/>
+        </w:numPr>
+        <w:tabs>
+          <w:tab w:val="left" w:pos="993"/>
+        </w:tabs>
+        <w:ind w:left="0" w:firstLine="709"/>
+      </w:pPr>
+      <w:r>
+        <w:t>Прослеживание за процессом устранения и выполнения таких ошибок, обращений и улучшений.</w:t>
+      </w:r>
+    </w:p>
+    <w:p>
+      <w:pPr>
+        <w:tabs>
+          <w:tab w:val="left" w:pos="1134"/>
+        </w:tabs>
+        <w:ind w:firstLine="709"/>
+      </w:pPr>
+      <w:r>
+        <w:t xml:space="preserve">8) Перечислите известные вам СУД? </w:t>
+      </w:r>
+    </w:p>
+    <w:p>
+      <w:pPr>
+        <w:tabs>
+          <w:tab w:val="left" w:pos="1134"/>
+        </w:tabs>
+        <w:ind w:firstLine="709"/>
+      </w:pPr>
+      <w:proofErr w:type="spellStart"/>
+      <w:r>
+        <w:t>Allure</w:t>
+      </w:r>
+      <w:proofErr w:type="spellEnd"/>
+      <w:r>
+        <w:t xml:space="preserve"> </w:t>
+      </w:r>
+      <w:proofErr w:type="spellStart"/>
+      <w:r>
+        <w:t>TestOps</w:t>
+      </w:r>
+      <w:proofErr w:type="spellEnd"/>
+      <w:r>
+        <w:t xml:space="preserve">, </w:t>
+      </w:r>
+      <w:proofErr w:type="spellStart"/>
+      <w:r>
+        <w:t>EasyQA</w:t>
+      </w:r>
+      <w:proofErr w:type="spellEnd"/>
+      <w:r>
+        <w:t xml:space="preserve">, </w:t>
+      </w:r>
+      <w:proofErr w:type="spellStart"/>
+      <w:r>
+        <w:t>EveryQA</w:t>
+      </w:r>
+      <w:proofErr w:type="spellEnd"/>
+    </w:p>
+    <w:p>
+      <w:pPr>
+        <w:tabs>
+          <w:tab w:val="left" w:pos="1134"/>
+        </w:tabs>
+        <w:ind w:firstLine="709"/>
+        <w:rPr>
+          <w:lang w:val="en-US"/>
+        </w:rPr>
+      </w:pPr>
+      <w:r>
+        <w:t xml:space="preserve">9) Что такое IDE? Расшифруйте и дайте определение. </w:t>
+      </w:r>
+    </w:p>
+    <w:p>
+      <w:pPr>
+        <w:tabs>
+          <w:tab w:val="left" w:pos="1134"/>
+        </w:tabs>
+        <w:ind w:firstLine="709"/>
+      </w:pPr>
+      <w:r>
+        <w:t>Интегрированная среда разработки (IDE) – это программное приложение, которое помогает программистам эффективно разрабатывать программный код. Оно повышает производительность разработчиков, объединяя такие возможности, как редактирование, создание, тестирование и упаковка программного обеспечения в простом для использования приложении.</w:t>
+      </w:r>
+    </w:p>
+    <w:p>
+      <w:pPr>
+        <w:tabs>
+          <w:tab w:val="left" w:pos="1134"/>
+        </w:tabs>
+        <w:ind w:firstLine="709"/>
+      </w:pPr>
+      <w:r>
+        <w:t>10) Опишите используемую Вами IDE. Особенности и преимущества</w:t>
+      </w:r>
+      <w:r>
+        <w:t>.</w:t>
+      </w:r>
+    </w:p>
+    <w:p>
+      <w:pPr>
+        <w:tabs>
+          <w:tab w:val="left" w:pos="1134"/>
+        </w:tabs>
+        <w:ind w:firstLine="709"/>
+        <w:rPr>
+          <w:lang w:val="en-US"/>
+        </w:rPr>
+      </w:pPr>
+      <w:r>
+        <w:t>Мною</w:t>
+      </w:r>
+      <w:r>
+        <w:rPr>
+          <w:lang w:val="en-US"/>
+        </w:rPr>
+        <w:t xml:space="preserve"> </w:t>
+      </w:r>
+      <w:r>
+        <w:t>была</w:t>
+      </w:r>
+      <w:r>
+        <w:rPr>
+          <w:lang w:val="en-US"/>
+        </w:rPr>
+        <w:t xml:space="preserve"> </w:t>
+      </w:r>
+      <w:r>
+        <w:t>использована</w:t>
+      </w:r>
+      <w:r>
+        <w:rPr>
+          <w:lang w:val="en-US"/>
+        </w:rPr>
+        <w:t xml:space="preserve"> </w:t>
+      </w:r>
+      <w:r>
+        <w:rPr>
+          <w:lang w:val="en-US"/>
+        </w:rPr>
+        <w:t>IDE Visual Studio Community.</w:t>
+      </w:r>
+    </w:p>
+    <w:p>
+      <w:pPr>
+        <w:tabs>
+          <w:tab w:val="left" w:pos="1134"/>
+        </w:tabs>
+        <w:ind w:firstLine="709"/>
+      </w:pPr>
+      <w:proofErr w:type="spellStart"/>
+      <w:r>
+        <w:t>Visual</w:t>
+      </w:r>
+      <w:proofErr w:type="spellEnd"/>
+      <w:r>
+        <w:t xml:space="preserve"> </w:t>
+      </w:r>
+      <w:proofErr w:type="spellStart"/>
+      <w:r>
+        <w:t>Studio</w:t>
+      </w:r>
+      <w:proofErr w:type="spellEnd"/>
+      <w:r>
+        <w:t xml:space="preserve"> Community – это интегрированная среда разработки (IDE) от компании </w:t>
+      </w:r>
+      <w:proofErr w:type="spellStart"/>
+      <w:r>
+        <w:t>Microsoft</w:t>
+      </w:r>
+      <w:proofErr w:type="spellEnd"/>
+      <w:r>
+        <w:t xml:space="preserve">, предназначенная для создания различных типов приложений, включая веб-приложения, мобильные приложения, настольные приложения и многое другое. </w:t>
+      </w:r>
+      <w:r>
+        <w:t>О</w:t>
+      </w:r>
+      <w:r>
+        <w:t xml:space="preserve">собенности и преимущества </w:t>
+      </w:r>
+      <w:proofErr w:type="spellStart"/>
+      <w:r>
+        <w:t>Visual</w:t>
+      </w:r>
+      <w:proofErr w:type="spellEnd"/>
+      <w:r>
+        <w:t xml:space="preserve"> </w:t>
+      </w:r>
+      <w:proofErr w:type="spellStart"/>
+      <w:r>
+        <w:t>Studio</w:t>
+      </w:r>
+      <w:proofErr w:type="spellEnd"/>
+      <w:r>
+        <w:t xml:space="preserve"> Community:</w:t>
+      </w:r>
+    </w:p>
+    <w:p>
+      <w:pPr>
+        <w:pStyle w:val="a5"/>
+        <w:numPr>
+          <w:ilvl w:val="0"/>
+          <w:numId w:val="22"/>
+        </w:numPr>
+        <w:tabs>
+          <w:tab w:val="left" w:pos="993"/>
+        </w:tabs>
+        <w:ind w:left="0" w:firstLine="709"/>
+      </w:pPr>
+      <w:r>
+        <w:t xml:space="preserve">Мощный инструментарий: </w:t>
+      </w:r>
+      <w:proofErr w:type="spellStart"/>
+      <w:r>
+        <w:t>Visual</w:t>
+      </w:r>
+      <w:proofErr w:type="spellEnd"/>
+      <w:r>
+        <w:t xml:space="preserve"> </w:t>
+      </w:r>
+      <w:proofErr w:type="spellStart"/>
+      <w:r>
+        <w:t>Studio</w:t>
+      </w:r>
+      <w:proofErr w:type="spellEnd"/>
+      <w:r>
+        <w:t xml:space="preserve"> Community предоставляет широкий набор инструментов и возможностей для разработки. Он включает редактор кода с подсветкой синтаксиса, </w:t>
+      </w:r>
+      <w:proofErr w:type="spellStart"/>
+      <w:r>
+        <w:t>автодополнением</w:t>
+      </w:r>
+      <w:proofErr w:type="spellEnd"/>
+      <w:r>
+        <w:t xml:space="preserve"> и функцией отладки, интегрированные средства для создания пользовательского интерфейса, инструменты тестирования и многое другое.</w:t>
+      </w:r>
+    </w:p>
+    <w:p>
+      <w:pPr>
+        <w:pStyle w:val="a5"/>
+        <w:numPr>
+          <w:ilvl w:val="0"/>
+          <w:numId w:val="22"/>
+        </w:numPr>
+        <w:tabs>
+          <w:tab w:val="left" w:pos="993"/>
+        </w:tabs>
+        <w:ind w:left="0" w:firstLine="709"/>
+      </w:pPr>
+      <w:r>
+        <w:t xml:space="preserve">Множество поддерживаемых языков: IDE поддерживает множество популярных языков программирования, включая C#, </w:t>
+      </w:r>
+      <w:proofErr w:type="spellStart"/>
+      <w:r>
+        <w:t>Visual</w:t>
+      </w:r>
+      <w:proofErr w:type="spellEnd"/>
+      <w:r>
+        <w:t xml:space="preserve"> Basic.NET, F#, C++, </w:t>
+      </w:r>
+      <w:proofErr w:type="spellStart"/>
+      <w:r>
+        <w:lastRenderedPageBreak/>
+        <w:t>JavaScript</w:t>
+      </w:r>
+      <w:proofErr w:type="spellEnd"/>
+      <w:r>
+        <w:t xml:space="preserve">, </w:t>
+      </w:r>
+      <w:proofErr w:type="spellStart"/>
+      <w:r>
+        <w:t>Python</w:t>
+      </w:r>
+      <w:proofErr w:type="spellEnd"/>
+      <w:r>
+        <w:t xml:space="preserve"> и другие. Это позволяет разработчикам работать с предпочитаемым языком и создавать приложения на различных платформах.</w:t>
+      </w:r>
+    </w:p>
+    <w:p>
+      <w:pPr>
+        <w:pStyle w:val="a5"/>
+        <w:numPr>
+          <w:ilvl w:val="0"/>
+          <w:numId w:val="22"/>
+        </w:numPr>
+        <w:tabs>
+          <w:tab w:val="left" w:pos="993"/>
+        </w:tabs>
+        <w:ind w:left="0" w:firstLine="709"/>
+      </w:pPr>
+      <w:r>
+        <w:t xml:space="preserve">Разработка для разных платформ: </w:t>
+      </w:r>
+      <w:proofErr w:type="spellStart"/>
+      <w:r>
+        <w:t>Visual</w:t>
+      </w:r>
+      <w:proofErr w:type="spellEnd"/>
+      <w:r>
+        <w:t xml:space="preserve"> </w:t>
+      </w:r>
+      <w:proofErr w:type="spellStart"/>
+      <w:r>
+        <w:t>Studio</w:t>
+      </w:r>
+      <w:proofErr w:type="spellEnd"/>
+      <w:r>
+        <w:t xml:space="preserve"> Community позволяет разрабатывать приложения для различных платформ, включая </w:t>
+      </w:r>
+      <w:proofErr w:type="spellStart"/>
+      <w:r>
+        <w:t>Windows</w:t>
+      </w:r>
+      <w:proofErr w:type="spellEnd"/>
+      <w:r>
+        <w:t xml:space="preserve">, </w:t>
+      </w:r>
+      <w:proofErr w:type="spellStart"/>
+      <w:r>
+        <w:t>macOS</w:t>
+      </w:r>
+      <w:proofErr w:type="spellEnd"/>
+      <w:r>
+        <w:t xml:space="preserve">, </w:t>
+      </w:r>
+      <w:proofErr w:type="spellStart"/>
+      <w:r>
+        <w:t>Android</w:t>
+      </w:r>
+      <w:proofErr w:type="spellEnd"/>
+      <w:r>
+        <w:t xml:space="preserve">, </w:t>
+      </w:r>
+      <w:proofErr w:type="spellStart"/>
+      <w:r>
+        <w:t>iOS</w:t>
+      </w:r>
+      <w:proofErr w:type="spellEnd"/>
+      <w:r>
+        <w:t xml:space="preserve"> и веб-платформы. Это обеспечивает гибкость и возможность создания </w:t>
+      </w:r>
+      <w:proofErr w:type="gramStart"/>
+      <w:r>
+        <w:t>кросс-платформенных</w:t>
+      </w:r>
+      <w:proofErr w:type="gramEnd"/>
+      <w:r>
+        <w:t xml:space="preserve"> решений.</w:t>
+      </w:r>
+    </w:p>
+    <w:p>
+      <w:pPr>
+        <w:pStyle w:val="a5"/>
+        <w:numPr>
+          <w:ilvl w:val="0"/>
+          <w:numId w:val="22"/>
+        </w:numPr>
+        <w:tabs>
+          <w:tab w:val="left" w:pos="993"/>
+        </w:tabs>
+        <w:ind w:left="0" w:firstLine="709"/>
+      </w:pPr>
+      <w:r>
+        <w:t xml:space="preserve">Интеграция с другими инструментами: </w:t>
+      </w:r>
+      <w:proofErr w:type="spellStart"/>
+      <w:r>
+        <w:t>Visual</w:t>
+      </w:r>
+      <w:proofErr w:type="spellEnd"/>
+      <w:r>
+        <w:t xml:space="preserve"> </w:t>
+      </w:r>
+      <w:proofErr w:type="spellStart"/>
+      <w:r>
+        <w:t>Studio</w:t>
+      </w:r>
+      <w:proofErr w:type="spellEnd"/>
+      <w:r>
+        <w:t xml:space="preserve"> Community интегрируется с другими популярными инструментами и платформами, такими как </w:t>
+      </w:r>
+      <w:proofErr w:type="spellStart"/>
+      <w:r>
+        <w:t>Azure</w:t>
+      </w:r>
+      <w:proofErr w:type="spellEnd"/>
+      <w:r>
+        <w:t xml:space="preserve">, </w:t>
+      </w:r>
+      <w:proofErr w:type="spellStart"/>
+      <w:r>
+        <w:t>Git</w:t>
+      </w:r>
+      <w:proofErr w:type="spellEnd"/>
+      <w:r>
+        <w:t xml:space="preserve">, </w:t>
+      </w:r>
+      <w:proofErr w:type="spellStart"/>
+      <w:r>
+        <w:t>Docker</w:t>
+      </w:r>
+      <w:proofErr w:type="spellEnd"/>
+      <w:r>
+        <w:t xml:space="preserve"> и многими другими. Это облегчает разработку, развертывание и управление проектами.</w:t>
+      </w:r>
+    </w:p>
+    <w:p>
+      <w:pPr>
+        <w:pStyle w:val="a5"/>
+        <w:numPr>
+          <w:ilvl w:val="0"/>
+          <w:numId w:val="22"/>
+        </w:numPr>
+        <w:tabs>
+          <w:tab w:val="left" w:pos="993"/>
+        </w:tabs>
+        <w:ind w:left="0" w:firstLine="709"/>
+      </w:pPr>
+      <w:r>
+        <w:t xml:space="preserve">Обширное сообщество и ресурсы: </w:t>
+      </w:r>
+      <w:proofErr w:type="spellStart"/>
+      <w:r>
+        <w:t>Visual</w:t>
+      </w:r>
+      <w:proofErr w:type="spellEnd"/>
+      <w:r>
+        <w:t xml:space="preserve"> </w:t>
+      </w:r>
+      <w:proofErr w:type="spellStart"/>
+      <w:r>
+        <w:t>Studio</w:t>
+      </w:r>
+      <w:proofErr w:type="spellEnd"/>
+      <w:r>
+        <w:t xml:space="preserve"> Community имеет обширное сообщество разработчиков, где можно получить поддержку, задать вопросы и найти решения проблем. Также доступны обучающие материалы, документация и примеры кода, которые помогают разработчикам быстро освоить инструмент и повысить свою продуктивность.</w:t>
+      </w:r>
+    </w:p>
+    <w:p>
+      <w:pPr>
+        <w:pStyle w:val="a5"/>
+        <w:numPr>
+          <w:ilvl w:val="0"/>
+          <w:numId w:val="22"/>
+        </w:numPr>
+        <w:tabs>
+          <w:tab w:val="left" w:pos="993"/>
+        </w:tabs>
+        <w:ind w:left="0" w:firstLine="709"/>
+      </w:pPr>
+      <w:r>
+        <w:t xml:space="preserve">Бесплатное использование: </w:t>
+      </w:r>
+      <w:proofErr w:type="spellStart"/>
+      <w:r>
+        <w:t>Visual</w:t>
+      </w:r>
+      <w:proofErr w:type="spellEnd"/>
+      <w:r>
+        <w:t xml:space="preserve"> </w:t>
+      </w:r>
+      <w:proofErr w:type="spellStart"/>
+      <w:r>
+        <w:t>Studio</w:t>
+      </w:r>
+      <w:proofErr w:type="spellEnd"/>
+      <w:r>
+        <w:t xml:space="preserve"> Community доступен для бесплатного использования индивидуальными разработчиками, </w:t>
+      </w:r>
+      <w:proofErr w:type="spellStart"/>
+      <w:r>
+        <w:t>стартапами</w:t>
+      </w:r>
+      <w:proofErr w:type="spellEnd"/>
+      <w:r>
+        <w:t xml:space="preserve"> и небольшими командами. Это делает его доступным и привлекательным для разработчиков, которые только начинают свой путь в программировании или работают над небольшими проектами.</w:t>
+      </w:r>
     </w:p>
     <w:sectPr>
       <w:pgSz w:w="11906" w:h="16838"/>
       <w:pgMar w:top="1134" w:right="1134" w:bottom="1134" w:left="1134" w:header="708" w:footer="708" w:gutter="0"/>
+      <w:pgNumType w:start="2"/>
       <w:cols w:space="708"/>
+      <w:titlePg/>
       <w:docGrid w:linePitch="381"/>
     </w:sectPr>
   </w:body>
 </w:document>
+</file>
+
+<file path=word/endnotes.xml><?xml version="1.0" encoding="utf-8"?>
+<w:endnotes xmlns:wpc="http://schemas.microsoft.com/office/word/2010/wordprocessingCanvas" xmlns:cx="http://schemas.microsoft.com/office/drawing/2014/chartex" xmlns:cx1="http://schemas.microsoft.com/office/drawing/2015/9/8/chartex" xmlns:mc="http://schemas.openxmlformats.org/markup-compatibility/2006" xmlns:o="urn:schemas-microsoft-com:office:office" xmlns:r="http://schemas.openxmlformats.org/officeDocument/2006/relationships" xmlns:m="http://schemas.openxmlformats.org/officeDocument/2006/math" xmlns:v="urn:schemas-microsoft-com:vml" xmlns:wp14="http://schemas.microsoft.com/office/word/2010/wordprocessingDrawing" xmlns:wp="http://schemas.openxmlformats.org/drawingml/2006/wordprocessingDrawing" xmlns:w10="urn:schemas-microsoft-com:office:word" xmlns:w="http://schemas.openxmlformats.org/wordprocessingml/2006/main" xmlns:w14="http://schemas.microsoft.com/office/word/2010/wordml" xmlns:w15="http://schemas.microsoft.com/office/word/2012/wordml" xmlns:w16se="http://schemas.microsoft.com/office/word/2015/wordml/symex" xmlns:wpg="http://schemas.microsoft.com/office/word/2010/wordprocessingGroup" xmlns:wpi="http://schemas.microsoft.com/office/word/2010/wordprocessingInk" xmlns:wne="http://schemas.microsoft.com/office/word/2006/wordml" xmlns:wps="http://schemas.microsoft.com/office/word/2010/wordprocessingShape" mc:Ignorable="w14 w15 w16se wp14">
+  <w:endnote w:type="separator" w:id="-1">
+    <w:p>
+      <w:r>
+        <w:separator/>
+      </w:r>
+    </w:p>
+  </w:endnote>
+  <w:endnote w:type="continuationSeparator" w:id="0">
+    <w:p>
+      <w:r>
+        <w:continuationSeparator/>
+      </w:r>
+    </w:p>
+  </w:endnote>
+</w:endnotes>
+</file>
+
+<file path=word/footer1.xml><?xml version="1.0" encoding="utf-8"?>
+<w:ftr xmlns:wpc="http://schemas.microsoft.com/office/word/2010/wordprocessingCanvas" xmlns:cx="http://schemas.microsoft.com/office/drawing/2014/chartex" xmlns:cx1="http://schemas.microsoft.com/office/drawing/2015/9/8/chartex" xmlns:mc="http://schemas.openxmlformats.org/markup-compatibility/2006" xmlns:o="urn:schemas-microsoft-com:office:office" xmlns:r="http://schemas.openxmlformats.org/officeDocument/2006/relationships" xmlns:m="http://schemas.openxmlformats.org/officeDocument/2006/math" xmlns:v="urn:schemas-microsoft-com:vml" xmlns:wp14="http://schemas.microsoft.com/office/word/2010/wordprocessingDrawing" xmlns:wp="http://schemas.openxmlformats.org/drawingml/2006/wordprocessingDrawing" xmlns:w10="urn:schemas-microsoft-com:office:word" xmlns:w="http://schemas.openxmlformats.org/wordprocessingml/2006/main" xmlns:w14="http://schemas.microsoft.com/office/word/2010/wordml" xmlns:w15="http://schemas.microsoft.com/office/word/2012/wordml" xmlns:w16se="http://schemas.microsoft.com/office/word/2015/wordml/symex" xmlns:wpg="http://schemas.microsoft.com/office/word/2010/wordprocessingGroup" xmlns:wpi="http://schemas.microsoft.com/office/word/2010/wordprocessingInk" xmlns:wne="http://schemas.microsoft.com/office/word/2006/wordml" xmlns:wps="http://schemas.microsoft.com/office/word/2010/wordprocessingShape" mc:Ignorable="w14 w15 w16se wp14">
+  <w:p>
+    <w:pPr>
+      <w:pStyle w:val="ab"/>
+      <w:jc w:val="center"/>
+    </w:pPr>
+  </w:p>
+  <w:p>
+    <w:pPr>
+      <w:pStyle w:val="ab"/>
+    </w:pPr>
+  </w:p>
+</w:ftr>
+</file>
+
+<file path=word/footnotes.xml><?xml version="1.0" encoding="utf-8"?>
+<w:footnotes xmlns:wpc="http://schemas.microsoft.com/office/word/2010/wordprocessingCanvas" xmlns:cx="http://schemas.microsoft.com/office/drawing/2014/chartex" xmlns:cx1="http://schemas.microsoft.com/office/drawing/2015/9/8/chartex" xmlns:mc="http://schemas.openxmlformats.org/markup-compatibility/2006" xmlns:o="urn:schemas-microsoft-com:office:office" xmlns:r="http://schemas.openxmlformats.org/officeDocument/2006/relationships" xmlns:m="http://schemas.openxmlformats.org/officeDocument/2006/math" xmlns:v="urn:schemas-microsoft-com:vml" xmlns:wp14="http://schemas.microsoft.com/office/word/2010/wordprocessingDrawing" xmlns:wp="http://schemas.openxmlformats.org/drawingml/2006/wordprocessingDrawing" xmlns:w10="urn:schemas-microsoft-com:office:word" xmlns:w="http://schemas.openxmlformats.org/wordprocessingml/2006/main" xmlns:w14="http://schemas.microsoft.com/office/word/2010/wordml" xmlns:w15="http://schemas.microsoft.com/office/word/2012/wordml" xmlns:w16se="http://schemas.microsoft.com/office/word/2015/wordml/symex" xmlns:wpg="http://schemas.microsoft.com/office/word/2010/wordprocessingGroup" xmlns:wpi="http://schemas.microsoft.com/office/word/2010/wordprocessingInk" xmlns:wne="http://schemas.microsoft.com/office/word/2006/wordml" xmlns:wps="http://schemas.microsoft.com/office/word/2010/wordprocessingShape" mc:Ignorable="w14 w15 w16se wp14">
+  <w:footnote w:type="separator" w:id="-1">
+    <w:p>
+      <w:r>
+        <w:separator/>
+      </w:r>
+    </w:p>
+  </w:footnote>
+  <w:footnote w:type="continuationSeparator" w:id="0">
+    <w:p>
+      <w:r>
+        <w:continuationSeparator/>
+      </w:r>
+    </w:p>
+  </w:footnote>
+</w:footnotes>
 </file>
 
 <file path=word/numbering.xml><?xml version="1.0" encoding="utf-8"?>
@@ -1178,9 +4084,9 @@
   </w:abstractNum>
   <w:abstractNum w:abstractNumId="1" w15:restartNumberingAfterBreak="0">
     <w:nsid w:val="051105BA"/>
-    <w:multiLevelType w:val="hybridMultilevel"/>
-    <w:tmpl w:val="D63E82E0"/>
-    <w:lvl w:ilvl="0" w:tplc="3D0202F6">
+    <w:multiLevelType w:val="multilevel"/>
+    <w:tmpl w:val="2B2C8C6C"/>
+    <w:lvl w:ilvl="0">
       <w:start w:val="1"/>
       <w:numFmt w:val="decimal"/>
       <w:lvlText w:val="%1."/>
@@ -1192,13 +4098,134 @@
         <w:rFonts w:hint="default"/>
       </w:rPr>
     </w:lvl>
+    <w:lvl w:ilvl="1">
+      <w:start w:val="1"/>
+      <w:numFmt w:val="decimal"/>
+      <w:isLgl/>
+      <w:lvlText w:val="%1.%2."/>
+      <w:lvlJc w:val="left"/>
+      <w:pPr>
+        <w:ind w:left="1428" w:hanging="720"/>
+      </w:pPr>
+      <w:rPr>
+        <w:rFonts w:hint="default"/>
+      </w:rPr>
+    </w:lvl>
+    <w:lvl w:ilvl="2">
+      <w:start w:val="1"/>
+      <w:numFmt w:val="decimal"/>
+      <w:isLgl/>
+      <w:lvlText w:val="%1.%2.%3."/>
+      <w:lvlJc w:val="left"/>
+      <w:pPr>
+        <w:ind w:left="1428" w:hanging="720"/>
+      </w:pPr>
+      <w:rPr>
+        <w:rFonts w:hint="default"/>
+      </w:rPr>
+    </w:lvl>
+    <w:lvl w:ilvl="3">
+      <w:start w:val="1"/>
+      <w:numFmt w:val="decimal"/>
+      <w:isLgl/>
+      <w:lvlText w:val="%1.%2.%3.%4."/>
+      <w:lvlJc w:val="left"/>
+      <w:pPr>
+        <w:ind w:left="1788" w:hanging="1080"/>
+      </w:pPr>
+      <w:rPr>
+        <w:rFonts w:hint="default"/>
+      </w:rPr>
+    </w:lvl>
+    <w:lvl w:ilvl="4">
+      <w:start w:val="1"/>
+      <w:numFmt w:val="decimal"/>
+      <w:isLgl/>
+      <w:lvlText w:val="%1.%2.%3.%4.%5."/>
+      <w:lvlJc w:val="left"/>
+      <w:pPr>
+        <w:ind w:left="1788" w:hanging="1080"/>
+      </w:pPr>
+      <w:rPr>
+        <w:rFonts w:hint="default"/>
+      </w:rPr>
+    </w:lvl>
+    <w:lvl w:ilvl="5">
+      <w:start w:val="1"/>
+      <w:numFmt w:val="decimal"/>
+      <w:isLgl/>
+      <w:lvlText w:val="%1.%2.%3.%4.%5.%6."/>
+      <w:lvlJc w:val="left"/>
+      <w:pPr>
+        <w:ind w:left="2148" w:hanging="1440"/>
+      </w:pPr>
+      <w:rPr>
+        <w:rFonts w:hint="default"/>
+      </w:rPr>
+    </w:lvl>
+    <w:lvl w:ilvl="6">
+      <w:start w:val="1"/>
+      <w:numFmt w:val="decimal"/>
+      <w:isLgl/>
+      <w:lvlText w:val="%1.%2.%3.%4.%5.%6.%7."/>
+      <w:lvlJc w:val="left"/>
+      <w:pPr>
+        <w:ind w:left="2508" w:hanging="1800"/>
+      </w:pPr>
+      <w:rPr>
+        <w:rFonts w:hint="default"/>
+      </w:rPr>
+    </w:lvl>
+    <w:lvl w:ilvl="7">
+      <w:start w:val="1"/>
+      <w:numFmt w:val="decimal"/>
+      <w:isLgl/>
+      <w:lvlText w:val="%1.%2.%3.%4.%5.%6.%7.%8."/>
+      <w:lvlJc w:val="left"/>
+      <w:pPr>
+        <w:ind w:left="2508" w:hanging="1800"/>
+      </w:pPr>
+      <w:rPr>
+        <w:rFonts w:hint="default"/>
+      </w:rPr>
+    </w:lvl>
+    <w:lvl w:ilvl="8">
+      <w:start w:val="1"/>
+      <w:numFmt w:val="decimal"/>
+      <w:isLgl/>
+      <w:lvlText w:val="%1.%2.%3.%4.%5.%6.%7.%8.%9."/>
+      <w:lvlJc w:val="left"/>
+      <w:pPr>
+        <w:ind w:left="2868" w:hanging="2160"/>
+      </w:pPr>
+      <w:rPr>
+        <w:rFonts w:hint="default"/>
+      </w:rPr>
+    </w:lvl>
+  </w:abstractNum>
+  <w:abstractNum w:abstractNumId="2" w15:restartNumberingAfterBreak="0">
+    <w:nsid w:val="065760D2"/>
+    <w:multiLevelType w:val="hybridMultilevel"/>
+    <w:tmpl w:val="53624CA4"/>
+    <w:lvl w:ilvl="0" w:tplc="3D0202F6">
+      <w:start w:val="1"/>
+      <w:numFmt w:val="decimal"/>
+      <w:lvlText w:val="%1."/>
+      <w:lvlJc w:val="left"/>
+      <w:pPr>
+        <w:ind w:left="1068" w:hanging="360"/>
+      </w:pPr>
+      <w:rPr>
+        <w:rFonts w:hint="default"/>
+      </w:rPr>
+    </w:lvl>
     <w:lvl w:ilvl="1" w:tplc="04190019" w:tentative="1">
       <w:start w:val="1"/>
       <w:numFmt w:val="lowerLetter"/>
       <w:lvlText w:val="%2."/>
       <w:lvlJc w:val="left"/>
       <w:pPr>
-        <w:ind w:left="1788" w:hanging="360"/>
+        <w:ind w:left="1440" w:hanging="360"/>
       </w:pPr>
     </w:lvl>
     <w:lvl w:ilvl="2" w:tplc="0419001B" w:tentative="1">
@@ -1207,7 +4234,7 @@
       <w:lvlText w:val="%3."/>
       <w:lvlJc w:val="right"/>
       <w:pPr>
-        <w:ind w:left="2508" w:hanging="180"/>
+        <w:ind w:left="2160" w:hanging="180"/>
       </w:pPr>
     </w:lvl>
     <w:lvl w:ilvl="3" w:tplc="0419000F" w:tentative="1">
@@ -1216,7 +4243,7 @@
       <w:lvlText w:val="%4."/>
       <w:lvlJc w:val="left"/>
       <w:pPr>
-        <w:ind w:left="3228" w:hanging="360"/>
+        <w:ind w:left="2880" w:hanging="360"/>
       </w:pPr>
     </w:lvl>
     <w:lvl w:ilvl="4" w:tplc="04190019" w:tentative="1">
@@ -1225,7 +4252,7 @@
       <w:lvlText w:val="%5."/>
       <w:lvlJc w:val="left"/>
       <w:pPr>
-        <w:ind w:left="3948" w:hanging="360"/>
+        <w:ind w:left="3600" w:hanging="360"/>
       </w:pPr>
     </w:lvl>
     <w:lvl w:ilvl="5" w:tplc="0419001B" w:tentative="1">
@@ -1234,7 +4261,7 @@
       <w:lvlText w:val="%6."/>
       <w:lvlJc w:val="right"/>
       <w:pPr>
-        <w:ind w:left="4668" w:hanging="180"/>
+        <w:ind w:left="4320" w:hanging="180"/>
       </w:pPr>
     </w:lvl>
     <w:lvl w:ilvl="6" w:tplc="0419000F" w:tentative="1">
@@ -1243,7 +4270,7 @@
       <w:lvlText w:val="%7."/>
       <w:lvlJc w:val="left"/>
       <w:pPr>
-        <w:ind w:left="5388" w:hanging="360"/>
+        <w:ind w:left="5040" w:hanging="360"/>
       </w:pPr>
     </w:lvl>
     <w:lvl w:ilvl="7" w:tplc="04190019" w:tentative="1">
@@ -1252,7 +4279,7 @@
       <w:lvlText w:val="%8."/>
       <w:lvlJc w:val="left"/>
       <w:pPr>
-        <w:ind w:left="6108" w:hanging="360"/>
+        <w:ind w:left="5760" w:hanging="360"/>
       </w:pPr>
     </w:lvl>
     <w:lvl w:ilvl="8" w:tplc="0419001B" w:tentative="1">
@@ -1261,11 +4288,124 @@
       <w:lvlText w:val="%9."/>
       <w:lvlJc w:val="right"/>
       <w:pPr>
-        <w:ind w:left="6828" w:hanging="180"/>
+        <w:ind w:left="6480" w:hanging="180"/>
       </w:pPr>
     </w:lvl>
   </w:abstractNum>
-  <w:abstractNum w:abstractNumId="2" w15:restartNumberingAfterBreak="0">
+  <w:abstractNum w:abstractNumId="3" w15:restartNumberingAfterBreak="0">
+    <w:nsid w:val="0FD33397"/>
+    <w:multiLevelType w:val="hybridMultilevel"/>
+    <w:tmpl w:val="E944977C"/>
+    <w:lvl w:ilvl="0" w:tplc="04190001">
+      <w:start w:val="1"/>
+      <w:numFmt w:val="bullet"/>
+      <w:lvlText w:val=""/>
+      <w:lvlJc w:val="left"/>
+      <w:pPr>
+        <w:ind w:left="1429" w:hanging="360"/>
+      </w:pPr>
+      <w:rPr>
+        <w:rFonts w:ascii="Symbol" w:hAnsi="Symbol" w:hint="default"/>
+      </w:rPr>
+    </w:lvl>
+    <w:lvl w:ilvl="1" w:tplc="04190003" w:tentative="1">
+      <w:start w:val="1"/>
+      <w:numFmt w:val="bullet"/>
+      <w:lvlText w:val="o"/>
+      <w:lvlJc w:val="left"/>
+      <w:pPr>
+        <w:ind w:left="2149" w:hanging="360"/>
+      </w:pPr>
+      <w:rPr>
+        <w:rFonts w:ascii="Courier New" w:hAnsi="Courier New" w:cs="Courier New" w:hint="default"/>
+      </w:rPr>
+    </w:lvl>
+    <w:lvl w:ilvl="2" w:tplc="04190005" w:tentative="1">
+      <w:start w:val="1"/>
+      <w:numFmt w:val="bullet"/>
+      <w:lvlText w:val=""/>
+      <w:lvlJc w:val="left"/>
+      <w:pPr>
+        <w:ind w:left="2869" w:hanging="360"/>
+      </w:pPr>
+      <w:rPr>
+        <w:rFonts w:ascii="Wingdings" w:hAnsi="Wingdings" w:hint="default"/>
+      </w:rPr>
+    </w:lvl>
+    <w:lvl w:ilvl="3" w:tplc="04190001" w:tentative="1">
+      <w:start w:val="1"/>
+      <w:numFmt w:val="bullet"/>
+      <w:lvlText w:val=""/>
+      <w:lvlJc w:val="left"/>
+      <w:pPr>
+        <w:ind w:left="3589" w:hanging="360"/>
+      </w:pPr>
+      <w:rPr>
+        <w:rFonts w:ascii="Symbol" w:hAnsi="Symbol" w:hint="default"/>
+      </w:rPr>
+    </w:lvl>
+    <w:lvl w:ilvl="4" w:tplc="04190003" w:tentative="1">
+      <w:start w:val="1"/>
+      <w:numFmt w:val="bullet"/>
+      <w:lvlText w:val="o"/>
+      <w:lvlJc w:val="left"/>
+      <w:pPr>
+        <w:ind w:left="4309" w:hanging="360"/>
+      </w:pPr>
+      <w:rPr>
+        <w:rFonts w:ascii="Courier New" w:hAnsi="Courier New" w:cs="Courier New" w:hint="default"/>
+      </w:rPr>
+    </w:lvl>
+    <w:lvl w:ilvl="5" w:tplc="04190005" w:tentative="1">
+      <w:start w:val="1"/>
+      <w:numFmt w:val="bullet"/>
+      <w:lvlText w:val=""/>
+      <w:lvlJc w:val="left"/>
+      <w:pPr>
+        <w:ind w:left="5029" w:hanging="360"/>
+      </w:pPr>
+      <w:rPr>
+        <w:rFonts w:ascii="Wingdings" w:hAnsi="Wingdings" w:hint="default"/>
+      </w:rPr>
+    </w:lvl>
+    <w:lvl w:ilvl="6" w:tplc="04190001" w:tentative="1">
+      <w:start w:val="1"/>
+      <w:numFmt w:val="bullet"/>
+      <w:lvlText w:val=""/>
+      <w:lvlJc w:val="left"/>
+      <w:pPr>
+        <w:ind w:left="5749" w:hanging="360"/>
+      </w:pPr>
+      <w:rPr>
+        <w:rFonts w:ascii="Symbol" w:hAnsi="Symbol" w:hint="default"/>
+      </w:rPr>
+    </w:lvl>
+    <w:lvl w:ilvl="7" w:tplc="04190003" w:tentative="1">
+      <w:start w:val="1"/>
+      <w:numFmt w:val="bullet"/>
+      <w:lvlText w:val="o"/>
+      <w:lvlJc w:val="left"/>
+      <w:pPr>
+        <w:ind w:left="6469" w:hanging="360"/>
+      </w:pPr>
+      <w:rPr>
+        <w:rFonts w:ascii="Courier New" w:hAnsi="Courier New" w:cs="Courier New" w:hint="default"/>
+      </w:rPr>
+    </w:lvl>
+    <w:lvl w:ilvl="8" w:tplc="04190005" w:tentative="1">
+      <w:start w:val="1"/>
+      <w:numFmt w:val="bullet"/>
+      <w:lvlText w:val=""/>
+      <w:lvlJc w:val="left"/>
+      <w:pPr>
+        <w:ind w:left="7189" w:hanging="360"/>
+      </w:pPr>
+      <w:rPr>
+        <w:rFonts w:ascii="Wingdings" w:hAnsi="Wingdings" w:hint="default"/>
+      </w:rPr>
+    </w:lvl>
+  </w:abstractNum>
+  <w:abstractNum w:abstractNumId="4" w15:restartNumberingAfterBreak="0">
     <w:nsid w:val="10984C2B"/>
     <w:multiLevelType w:val="hybridMultilevel"/>
     <w:tmpl w:val="C9F082EA"/>
@@ -1378,7 +4518,580 @@
       </w:rPr>
     </w:lvl>
   </w:abstractNum>
-  <w:abstractNum w:abstractNumId="3" w15:restartNumberingAfterBreak="0">
+  <w:abstractNum w:abstractNumId="5" w15:restartNumberingAfterBreak="0">
+    <w:nsid w:val="147B5829"/>
+    <w:multiLevelType w:val="hybridMultilevel"/>
+    <w:tmpl w:val="B1D26A7C"/>
+    <w:lvl w:ilvl="0" w:tplc="3D0202F6">
+      <w:start w:val="1"/>
+      <w:numFmt w:val="decimal"/>
+      <w:lvlText w:val="%1."/>
+      <w:lvlJc w:val="left"/>
+      <w:pPr>
+        <w:ind w:left="1429" w:hanging="360"/>
+      </w:pPr>
+      <w:rPr>
+        <w:rFonts w:hint="default"/>
+      </w:rPr>
+    </w:lvl>
+    <w:lvl w:ilvl="1" w:tplc="04190003" w:tentative="1">
+      <w:start w:val="1"/>
+      <w:numFmt w:val="bullet"/>
+      <w:lvlText w:val="o"/>
+      <w:lvlJc w:val="left"/>
+      <w:pPr>
+        <w:ind w:left="2149" w:hanging="360"/>
+      </w:pPr>
+      <w:rPr>
+        <w:rFonts w:ascii="Courier New" w:hAnsi="Courier New" w:cs="Courier New" w:hint="default"/>
+      </w:rPr>
+    </w:lvl>
+    <w:lvl w:ilvl="2" w:tplc="04190005" w:tentative="1">
+      <w:start w:val="1"/>
+      <w:numFmt w:val="bullet"/>
+      <w:lvlText w:val=""/>
+      <w:lvlJc w:val="left"/>
+      <w:pPr>
+        <w:ind w:left="2869" w:hanging="360"/>
+      </w:pPr>
+      <w:rPr>
+        <w:rFonts w:ascii="Wingdings" w:hAnsi="Wingdings" w:hint="default"/>
+      </w:rPr>
+    </w:lvl>
+    <w:lvl w:ilvl="3" w:tplc="04190001" w:tentative="1">
+      <w:start w:val="1"/>
+      <w:numFmt w:val="bullet"/>
+      <w:lvlText w:val=""/>
+      <w:lvlJc w:val="left"/>
+      <w:pPr>
+        <w:ind w:left="3589" w:hanging="360"/>
+      </w:pPr>
+      <w:rPr>
+        <w:rFonts w:ascii="Symbol" w:hAnsi="Symbol" w:hint="default"/>
+      </w:rPr>
+    </w:lvl>
+    <w:lvl w:ilvl="4" w:tplc="04190003" w:tentative="1">
+      <w:start w:val="1"/>
+      <w:numFmt w:val="bullet"/>
+      <w:lvlText w:val="o"/>
+      <w:lvlJc w:val="left"/>
+      <w:pPr>
+        <w:ind w:left="4309" w:hanging="360"/>
+      </w:pPr>
+      <w:rPr>
+        <w:rFonts w:ascii="Courier New" w:hAnsi="Courier New" w:cs="Courier New" w:hint="default"/>
+      </w:rPr>
+    </w:lvl>
+    <w:lvl w:ilvl="5" w:tplc="04190005" w:tentative="1">
+      <w:start w:val="1"/>
+      <w:numFmt w:val="bullet"/>
+      <w:lvlText w:val=""/>
+      <w:lvlJc w:val="left"/>
+      <w:pPr>
+        <w:ind w:left="5029" w:hanging="360"/>
+      </w:pPr>
+      <w:rPr>
+        <w:rFonts w:ascii="Wingdings" w:hAnsi="Wingdings" w:hint="default"/>
+      </w:rPr>
+    </w:lvl>
+    <w:lvl w:ilvl="6" w:tplc="04190001" w:tentative="1">
+      <w:start w:val="1"/>
+      <w:numFmt w:val="bullet"/>
+      <w:lvlText w:val=""/>
+      <w:lvlJc w:val="left"/>
+      <w:pPr>
+        <w:ind w:left="5749" w:hanging="360"/>
+      </w:pPr>
+      <w:rPr>
+        <w:rFonts w:ascii="Symbol" w:hAnsi="Symbol" w:hint="default"/>
+      </w:rPr>
+    </w:lvl>
+    <w:lvl w:ilvl="7" w:tplc="04190003" w:tentative="1">
+      <w:start w:val="1"/>
+      <w:numFmt w:val="bullet"/>
+      <w:lvlText w:val="o"/>
+      <w:lvlJc w:val="left"/>
+      <w:pPr>
+        <w:ind w:left="6469" w:hanging="360"/>
+      </w:pPr>
+      <w:rPr>
+        <w:rFonts w:ascii="Courier New" w:hAnsi="Courier New" w:cs="Courier New" w:hint="default"/>
+      </w:rPr>
+    </w:lvl>
+    <w:lvl w:ilvl="8" w:tplc="04190005" w:tentative="1">
+      <w:start w:val="1"/>
+      <w:numFmt w:val="bullet"/>
+      <w:lvlText w:val=""/>
+      <w:lvlJc w:val="left"/>
+      <w:pPr>
+        <w:ind w:left="7189" w:hanging="360"/>
+      </w:pPr>
+      <w:rPr>
+        <w:rFonts w:ascii="Wingdings" w:hAnsi="Wingdings" w:hint="default"/>
+      </w:rPr>
+    </w:lvl>
+  </w:abstractNum>
+  <w:abstractNum w:abstractNumId="6" w15:restartNumberingAfterBreak="0">
+    <w:nsid w:val="186F0987"/>
+    <w:multiLevelType w:val="multilevel"/>
+    <w:tmpl w:val="38127DC4"/>
+    <w:lvl w:ilvl="0">
+      <w:start w:val="1"/>
+      <w:numFmt w:val="decimal"/>
+      <w:lvlText w:val="%1."/>
+      <w:lvlJc w:val="left"/>
+      <w:pPr>
+        <w:ind w:left="1068" w:hanging="360"/>
+      </w:pPr>
+      <w:rPr>
+        <w:rFonts w:hint="default"/>
+      </w:rPr>
+    </w:lvl>
+    <w:lvl w:ilvl="1">
+      <w:start w:val="1"/>
+      <w:numFmt w:val="decimal"/>
+      <w:isLgl/>
+      <w:lvlText w:val="%1.%2"/>
+      <w:lvlJc w:val="left"/>
+      <w:pPr>
+        <w:ind w:left="1068" w:hanging="360"/>
+      </w:pPr>
+      <w:rPr>
+        <w:rFonts w:hint="default"/>
+      </w:rPr>
+    </w:lvl>
+    <w:lvl w:ilvl="2">
+      <w:start w:val="1"/>
+      <w:numFmt w:val="decimal"/>
+      <w:isLgl/>
+      <w:lvlText w:val="%1.%2.%3"/>
+      <w:lvlJc w:val="left"/>
+      <w:pPr>
+        <w:ind w:left="1428" w:hanging="720"/>
+      </w:pPr>
+      <w:rPr>
+        <w:rFonts w:hint="default"/>
+      </w:rPr>
+    </w:lvl>
+    <w:lvl w:ilvl="3">
+      <w:start w:val="1"/>
+      <w:numFmt w:val="decimal"/>
+      <w:isLgl/>
+      <w:lvlText w:val="%1.%2.%3.%4"/>
+      <w:lvlJc w:val="left"/>
+      <w:pPr>
+        <w:ind w:left="1788" w:hanging="1080"/>
+      </w:pPr>
+      <w:rPr>
+        <w:rFonts w:hint="default"/>
+      </w:rPr>
+    </w:lvl>
+    <w:lvl w:ilvl="4">
+      <w:start w:val="1"/>
+      <w:numFmt w:val="decimal"/>
+      <w:isLgl/>
+      <w:lvlText w:val="%1.%2.%3.%4.%5"/>
+      <w:lvlJc w:val="left"/>
+      <w:pPr>
+        <w:ind w:left="1788" w:hanging="1080"/>
+      </w:pPr>
+      <w:rPr>
+        <w:rFonts w:hint="default"/>
+      </w:rPr>
+    </w:lvl>
+    <w:lvl w:ilvl="5">
+      <w:start w:val="1"/>
+      <w:numFmt w:val="decimal"/>
+      <w:isLgl/>
+      <w:lvlText w:val="%1.%2.%3.%4.%5.%6"/>
+      <w:lvlJc w:val="left"/>
+      <w:pPr>
+        <w:ind w:left="2148" w:hanging="1440"/>
+      </w:pPr>
+      <w:rPr>
+        <w:rFonts w:hint="default"/>
+      </w:rPr>
+    </w:lvl>
+    <w:lvl w:ilvl="6">
+      <w:start w:val="1"/>
+      <w:numFmt w:val="decimal"/>
+      <w:isLgl/>
+      <w:lvlText w:val="%1.%2.%3.%4.%5.%6.%7"/>
+      <w:lvlJc w:val="left"/>
+      <w:pPr>
+        <w:ind w:left="2148" w:hanging="1440"/>
+      </w:pPr>
+      <w:rPr>
+        <w:rFonts w:hint="default"/>
+      </w:rPr>
+    </w:lvl>
+    <w:lvl w:ilvl="7">
+      <w:start w:val="1"/>
+      <w:numFmt w:val="decimal"/>
+      <w:isLgl/>
+      <w:lvlText w:val="%1.%2.%3.%4.%5.%6.%7.%8"/>
+      <w:lvlJc w:val="left"/>
+      <w:pPr>
+        <w:ind w:left="2508" w:hanging="1800"/>
+      </w:pPr>
+      <w:rPr>
+        <w:rFonts w:hint="default"/>
+      </w:rPr>
+    </w:lvl>
+    <w:lvl w:ilvl="8">
+      <w:start w:val="1"/>
+      <w:numFmt w:val="decimal"/>
+      <w:isLgl/>
+      <w:lvlText w:val="%1.%2.%3.%4.%5.%6.%7.%8.%9"/>
+      <w:lvlJc w:val="left"/>
+      <w:pPr>
+        <w:ind w:left="2868" w:hanging="2160"/>
+      </w:pPr>
+      <w:rPr>
+        <w:rFonts w:hint="default"/>
+      </w:rPr>
+    </w:lvl>
+  </w:abstractNum>
+  <w:abstractNum w:abstractNumId="7" w15:restartNumberingAfterBreak="0">
+    <w:nsid w:val="21600BE0"/>
+    <w:multiLevelType w:val="hybridMultilevel"/>
+    <w:tmpl w:val="5EB26FC4"/>
+    <w:lvl w:ilvl="0" w:tplc="04190001">
+      <w:start w:val="1"/>
+      <w:numFmt w:val="bullet"/>
+      <w:lvlText w:val=""/>
+      <w:lvlJc w:val="left"/>
+      <w:pPr>
+        <w:ind w:left="1429" w:hanging="360"/>
+      </w:pPr>
+      <w:rPr>
+        <w:rFonts w:ascii="Symbol" w:hAnsi="Symbol" w:hint="default"/>
+      </w:rPr>
+    </w:lvl>
+    <w:lvl w:ilvl="1" w:tplc="04190003" w:tentative="1">
+      <w:start w:val="1"/>
+      <w:numFmt w:val="bullet"/>
+      <w:lvlText w:val="o"/>
+      <w:lvlJc w:val="left"/>
+      <w:pPr>
+        <w:ind w:left="2149" w:hanging="360"/>
+      </w:pPr>
+      <w:rPr>
+        <w:rFonts w:ascii="Courier New" w:hAnsi="Courier New" w:cs="Courier New" w:hint="default"/>
+      </w:rPr>
+    </w:lvl>
+    <w:lvl w:ilvl="2" w:tplc="04190005" w:tentative="1">
+      <w:start w:val="1"/>
+      <w:numFmt w:val="bullet"/>
+      <w:lvlText w:val=""/>
+      <w:lvlJc w:val="left"/>
+      <w:pPr>
+        <w:ind w:left="2869" w:hanging="360"/>
+      </w:pPr>
+      <w:rPr>
+        <w:rFonts w:ascii="Wingdings" w:hAnsi="Wingdings" w:hint="default"/>
+      </w:rPr>
+    </w:lvl>
+    <w:lvl w:ilvl="3" w:tplc="04190001" w:tentative="1">
+      <w:start w:val="1"/>
+      <w:numFmt w:val="bullet"/>
+      <w:lvlText w:val=""/>
+      <w:lvlJc w:val="left"/>
+      <w:pPr>
+        <w:ind w:left="3589" w:hanging="360"/>
+      </w:pPr>
+      <w:rPr>
+        <w:rFonts w:ascii="Symbol" w:hAnsi="Symbol" w:hint="default"/>
+      </w:rPr>
+    </w:lvl>
+    <w:lvl w:ilvl="4" w:tplc="04190003" w:tentative="1">
+      <w:start w:val="1"/>
+      <w:numFmt w:val="bullet"/>
+      <w:lvlText w:val="o"/>
+      <w:lvlJc w:val="left"/>
+      <w:pPr>
+        <w:ind w:left="4309" w:hanging="360"/>
+      </w:pPr>
+      <w:rPr>
+        <w:rFonts w:ascii="Courier New" w:hAnsi="Courier New" w:cs="Courier New" w:hint="default"/>
+      </w:rPr>
+    </w:lvl>
+    <w:lvl w:ilvl="5" w:tplc="04190005" w:tentative="1">
+      <w:start w:val="1"/>
+      <w:numFmt w:val="bullet"/>
+      <w:lvlText w:val=""/>
+      <w:lvlJc w:val="left"/>
+      <w:pPr>
+        <w:ind w:left="5029" w:hanging="360"/>
+      </w:pPr>
+      <w:rPr>
+        <w:rFonts w:ascii="Wingdings" w:hAnsi="Wingdings" w:hint="default"/>
+      </w:rPr>
+    </w:lvl>
+    <w:lvl w:ilvl="6" w:tplc="04190001" w:tentative="1">
+      <w:start w:val="1"/>
+      <w:numFmt w:val="bullet"/>
+      <w:lvlText w:val=""/>
+      <w:lvlJc w:val="left"/>
+      <w:pPr>
+        <w:ind w:left="5749" w:hanging="360"/>
+      </w:pPr>
+      <w:rPr>
+        <w:rFonts w:ascii="Symbol" w:hAnsi="Symbol" w:hint="default"/>
+      </w:rPr>
+    </w:lvl>
+    <w:lvl w:ilvl="7" w:tplc="04190003" w:tentative="1">
+      <w:start w:val="1"/>
+      <w:numFmt w:val="bullet"/>
+      <w:lvlText w:val="o"/>
+      <w:lvlJc w:val="left"/>
+      <w:pPr>
+        <w:ind w:left="6469" w:hanging="360"/>
+      </w:pPr>
+      <w:rPr>
+        <w:rFonts w:ascii="Courier New" w:hAnsi="Courier New" w:cs="Courier New" w:hint="default"/>
+      </w:rPr>
+    </w:lvl>
+    <w:lvl w:ilvl="8" w:tplc="04190005" w:tentative="1">
+      <w:start w:val="1"/>
+      <w:numFmt w:val="bullet"/>
+      <w:lvlText w:val=""/>
+      <w:lvlJc w:val="left"/>
+      <w:pPr>
+        <w:ind w:left="7189" w:hanging="360"/>
+      </w:pPr>
+      <w:rPr>
+        <w:rFonts w:ascii="Wingdings" w:hAnsi="Wingdings" w:hint="default"/>
+      </w:rPr>
+    </w:lvl>
+  </w:abstractNum>
+  <w:abstractNum w:abstractNumId="8" w15:restartNumberingAfterBreak="0">
+    <w:nsid w:val="241F60B5"/>
+    <w:multiLevelType w:val="multilevel"/>
+    <w:tmpl w:val="B66E307A"/>
+    <w:lvl w:ilvl="0">
+      <w:start w:val="3"/>
+      <w:numFmt w:val="decimal"/>
+      <w:lvlText w:val="%1"/>
+      <w:lvlJc w:val="left"/>
+      <w:pPr>
+        <w:ind w:left="360" w:hanging="360"/>
+      </w:pPr>
+      <w:rPr>
+        <w:rFonts w:hint="default"/>
+      </w:rPr>
+    </w:lvl>
+    <w:lvl w:ilvl="1">
+      <w:start w:val="1"/>
+      <w:numFmt w:val="decimal"/>
+      <w:lvlText w:val="%1.%2"/>
+      <w:lvlJc w:val="left"/>
+      <w:pPr>
+        <w:ind w:left="1068" w:hanging="360"/>
+      </w:pPr>
+      <w:rPr>
+        <w:rFonts w:hint="default"/>
+      </w:rPr>
+    </w:lvl>
+    <w:lvl w:ilvl="2">
+      <w:start w:val="1"/>
+      <w:numFmt w:val="decimal"/>
+      <w:lvlText w:val="%1.%2.%3"/>
+      <w:lvlJc w:val="left"/>
+      <w:pPr>
+        <w:ind w:left="2136" w:hanging="720"/>
+      </w:pPr>
+      <w:rPr>
+        <w:rFonts w:hint="default"/>
+      </w:rPr>
+    </w:lvl>
+    <w:lvl w:ilvl="3">
+      <w:start w:val="1"/>
+      <w:numFmt w:val="decimal"/>
+      <w:lvlText w:val="%1.%2.%3.%4"/>
+      <w:lvlJc w:val="left"/>
+      <w:pPr>
+        <w:ind w:left="3204" w:hanging="1080"/>
+      </w:pPr>
+      <w:rPr>
+        <w:rFonts w:hint="default"/>
+      </w:rPr>
+    </w:lvl>
+    <w:lvl w:ilvl="4">
+      <w:start w:val="1"/>
+      <w:numFmt w:val="decimal"/>
+      <w:lvlText w:val="%1.%2.%3.%4.%5"/>
+      <w:lvlJc w:val="left"/>
+      <w:pPr>
+        <w:ind w:left="3912" w:hanging="1080"/>
+      </w:pPr>
+      <w:rPr>
+        <w:rFonts w:hint="default"/>
+      </w:rPr>
+    </w:lvl>
+    <w:lvl w:ilvl="5">
+      <w:start w:val="1"/>
+      <w:numFmt w:val="decimal"/>
+      <w:lvlText w:val="%1.%2.%3.%4.%5.%6"/>
+      <w:lvlJc w:val="left"/>
+      <w:pPr>
+        <w:ind w:left="4980" w:hanging="1440"/>
+      </w:pPr>
+      <w:rPr>
+        <w:rFonts w:hint="default"/>
+      </w:rPr>
+    </w:lvl>
+    <w:lvl w:ilvl="6">
+      <w:start w:val="1"/>
+      <w:numFmt w:val="decimal"/>
+      <w:lvlText w:val="%1.%2.%3.%4.%5.%6.%7"/>
+      <w:lvlJc w:val="left"/>
+      <w:pPr>
+        <w:ind w:left="5688" w:hanging="1440"/>
+      </w:pPr>
+      <w:rPr>
+        <w:rFonts w:hint="default"/>
+      </w:rPr>
+    </w:lvl>
+    <w:lvl w:ilvl="7">
+      <w:start w:val="1"/>
+      <w:numFmt w:val="decimal"/>
+      <w:lvlText w:val="%1.%2.%3.%4.%5.%6.%7.%8"/>
+      <w:lvlJc w:val="left"/>
+      <w:pPr>
+        <w:ind w:left="6756" w:hanging="1800"/>
+      </w:pPr>
+      <w:rPr>
+        <w:rFonts w:hint="default"/>
+      </w:rPr>
+    </w:lvl>
+    <w:lvl w:ilvl="8">
+      <w:start w:val="1"/>
+      <w:numFmt w:val="decimal"/>
+      <w:lvlText w:val="%1.%2.%3.%4.%5.%6.%7.%8.%9"/>
+      <w:lvlJc w:val="left"/>
+      <w:pPr>
+        <w:ind w:left="7824" w:hanging="2160"/>
+      </w:pPr>
+      <w:rPr>
+        <w:rFonts w:hint="default"/>
+      </w:rPr>
+    </w:lvl>
+  </w:abstractNum>
+  <w:abstractNum w:abstractNumId="9" w15:restartNumberingAfterBreak="0">
+    <w:nsid w:val="25A86676"/>
+    <w:multiLevelType w:val="hybridMultilevel"/>
+    <w:tmpl w:val="EF402A56"/>
+    <w:lvl w:ilvl="0" w:tplc="0419000F">
+      <w:start w:val="1"/>
+      <w:numFmt w:val="decimal"/>
+      <w:lvlText w:val="%1."/>
+      <w:lvlJc w:val="left"/>
+      <w:pPr>
+        <w:ind w:left="1429" w:hanging="360"/>
+      </w:pPr>
+      <w:rPr>
+        <w:rFonts w:hint="default"/>
+      </w:rPr>
+    </w:lvl>
+    <w:lvl w:ilvl="1" w:tplc="04190003" w:tentative="1">
+      <w:start w:val="1"/>
+      <w:numFmt w:val="bullet"/>
+      <w:lvlText w:val="o"/>
+      <w:lvlJc w:val="left"/>
+      <w:pPr>
+        <w:ind w:left="2149" w:hanging="360"/>
+      </w:pPr>
+      <w:rPr>
+        <w:rFonts w:ascii="Courier New" w:hAnsi="Courier New" w:cs="Courier New" w:hint="default"/>
+      </w:rPr>
+    </w:lvl>
+    <w:lvl w:ilvl="2" w:tplc="04190005" w:tentative="1">
+      <w:start w:val="1"/>
+      <w:numFmt w:val="bullet"/>
+      <w:lvlText w:val=""/>
+      <w:lvlJc w:val="left"/>
+      <w:pPr>
+        <w:ind w:left="2869" w:hanging="360"/>
+      </w:pPr>
+      <w:rPr>
+        <w:rFonts w:ascii="Wingdings" w:hAnsi="Wingdings" w:hint="default"/>
+      </w:rPr>
+    </w:lvl>
+    <w:lvl w:ilvl="3" w:tplc="04190001" w:tentative="1">
+      <w:start w:val="1"/>
+      <w:numFmt w:val="bullet"/>
+      <w:lvlText w:val=""/>
+      <w:lvlJc w:val="left"/>
+      <w:pPr>
+        <w:ind w:left="3589" w:hanging="360"/>
+      </w:pPr>
+      <w:rPr>
+        <w:rFonts w:ascii="Symbol" w:hAnsi="Symbol" w:hint="default"/>
+      </w:rPr>
+    </w:lvl>
+    <w:lvl w:ilvl="4" w:tplc="04190003" w:tentative="1">
+      <w:start w:val="1"/>
+      <w:numFmt w:val="bullet"/>
+      <w:lvlText w:val="o"/>
+      <w:lvlJc w:val="left"/>
+      <w:pPr>
+        <w:ind w:left="4309" w:hanging="360"/>
+      </w:pPr>
+      <w:rPr>
+        <w:rFonts w:ascii="Courier New" w:hAnsi="Courier New" w:cs="Courier New" w:hint="default"/>
+      </w:rPr>
+    </w:lvl>
+    <w:lvl w:ilvl="5" w:tplc="04190005" w:tentative="1">
+      <w:start w:val="1"/>
+      <w:numFmt w:val="bullet"/>
+      <w:lvlText w:val=""/>
+      <w:lvlJc w:val="left"/>
+      <w:pPr>
+        <w:ind w:left="5029" w:hanging="360"/>
+      </w:pPr>
+      <w:rPr>
+        <w:rFonts w:ascii="Wingdings" w:hAnsi="Wingdings" w:hint="default"/>
+      </w:rPr>
+    </w:lvl>
+    <w:lvl w:ilvl="6" w:tplc="04190001" w:tentative="1">
+      <w:start w:val="1"/>
+      <w:numFmt w:val="bullet"/>
+      <w:lvlText w:val=""/>
+      <w:lvlJc w:val="left"/>
+      <w:pPr>
+        <w:ind w:left="5749" w:hanging="360"/>
+      </w:pPr>
+      <w:rPr>
+        <w:rFonts w:ascii="Symbol" w:hAnsi="Symbol" w:hint="default"/>
+      </w:rPr>
+    </w:lvl>
+    <w:lvl w:ilvl="7" w:tplc="04190003" w:tentative="1">
+      <w:start w:val="1"/>
+      <w:numFmt w:val="bullet"/>
+      <w:lvlText w:val="o"/>
+      <w:lvlJc w:val="left"/>
+      <w:pPr>
+        <w:ind w:left="6469" w:hanging="360"/>
+      </w:pPr>
+      <w:rPr>
+        <w:rFonts w:ascii="Courier New" w:hAnsi="Courier New" w:cs="Courier New" w:hint="default"/>
+      </w:rPr>
+    </w:lvl>
+    <w:lvl w:ilvl="8" w:tplc="04190005" w:tentative="1">
+      <w:start w:val="1"/>
+      <w:numFmt w:val="bullet"/>
+      <w:lvlText w:val=""/>
+      <w:lvlJc w:val="left"/>
+      <w:pPr>
+        <w:ind w:left="7189" w:hanging="360"/>
+      </w:pPr>
+      <w:rPr>
+        <w:rFonts w:ascii="Wingdings" w:hAnsi="Wingdings" w:hint="default"/>
+      </w:rPr>
+    </w:lvl>
+  </w:abstractNum>
+  <w:abstractNum w:abstractNumId="10" w15:restartNumberingAfterBreak="0">
     <w:nsid w:val="351F2E3F"/>
     <w:multiLevelType w:val="hybridMultilevel"/>
     <w:tmpl w:val="BC34D10E"/>
@@ -1491,7 +5204,233 @@
       </w:rPr>
     </w:lvl>
   </w:abstractNum>
-  <w:abstractNum w:abstractNumId="4" w15:restartNumberingAfterBreak="0">
+  <w:abstractNum w:abstractNumId="11" w15:restartNumberingAfterBreak="0">
+    <w:nsid w:val="3581432D"/>
+    <w:multiLevelType w:val="hybridMultilevel"/>
+    <w:tmpl w:val="AAB2F51A"/>
+    <w:lvl w:ilvl="0" w:tplc="04190001">
+      <w:start w:val="1"/>
+      <w:numFmt w:val="bullet"/>
+      <w:lvlText w:val=""/>
+      <w:lvlJc w:val="left"/>
+      <w:pPr>
+        <w:ind w:left="1429" w:hanging="360"/>
+      </w:pPr>
+      <w:rPr>
+        <w:rFonts w:ascii="Symbol" w:hAnsi="Symbol" w:hint="default"/>
+      </w:rPr>
+    </w:lvl>
+    <w:lvl w:ilvl="1" w:tplc="04190003" w:tentative="1">
+      <w:start w:val="1"/>
+      <w:numFmt w:val="bullet"/>
+      <w:lvlText w:val="o"/>
+      <w:lvlJc w:val="left"/>
+      <w:pPr>
+        <w:ind w:left="2149" w:hanging="360"/>
+      </w:pPr>
+      <w:rPr>
+        <w:rFonts w:ascii="Courier New" w:hAnsi="Courier New" w:cs="Courier New" w:hint="default"/>
+      </w:rPr>
+    </w:lvl>
+    <w:lvl w:ilvl="2" w:tplc="04190005" w:tentative="1">
+      <w:start w:val="1"/>
+      <w:numFmt w:val="bullet"/>
+      <w:lvlText w:val=""/>
+      <w:lvlJc w:val="left"/>
+      <w:pPr>
+        <w:ind w:left="2869" w:hanging="360"/>
+      </w:pPr>
+      <w:rPr>
+        <w:rFonts w:ascii="Wingdings" w:hAnsi="Wingdings" w:hint="default"/>
+      </w:rPr>
+    </w:lvl>
+    <w:lvl w:ilvl="3" w:tplc="04190001" w:tentative="1">
+      <w:start w:val="1"/>
+      <w:numFmt w:val="bullet"/>
+      <w:lvlText w:val=""/>
+      <w:lvlJc w:val="left"/>
+      <w:pPr>
+        <w:ind w:left="3589" w:hanging="360"/>
+      </w:pPr>
+      <w:rPr>
+        <w:rFonts w:ascii="Symbol" w:hAnsi="Symbol" w:hint="default"/>
+      </w:rPr>
+    </w:lvl>
+    <w:lvl w:ilvl="4" w:tplc="04190003" w:tentative="1">
+      <w:start w:val="1"/>
+      <w:numFmt w:val="bullet"/>
+      <w:lvlText w:val="o"/>
+      <w:lvlJc w:val="left"/>
+      <w:pPr>
+        <w:ind w:left="4309" w:hanging="360"/>
+      </w:pPr>
+      <w:rPr>
+        <w:rFonts w:ascii="Courier New" w:hAnsi="Courier New" w:cs="Courier New" w:hint="default"/>
+      </w:rPr>
+    </w:lvl>
+    <w:lvl w:ilvl="5" w:tplc="04190005" w:tentative="1">
+      <w:start w:val="1"/>
+      <w:numFmt w:val="bullet"/>
+      <w:lvlText w:val=""/>
+      <w:lvlJc w:val="left"/>
+      <w:pPr>
+        <w:ind w:left="5029" w:hanging="360"/>
+      </w:pPr>
+      <w:rPr>
+        <w:rFonts w:ascii="Wingdings" w:hAnsi="Wingdings" w:hint="default"/>
+      </w:rPr>
+    </w:lvl>
+    <w:lvl w:ilvl="6" w:tplc="04190001" w:tentative="1">
+      <w:start w:val="1"/>
+      <w:numFmt w:val="bullet"/>
+      <w:lvlText w:val=""/>
+      <w:lvlJc w:val="left"/>
+      <w:pPr>
+        <w:ind w:left="5749" w:hanging="360"/>
+      </w:pPr>
+      <w:rPr>
+        <w:rFonts w:ascii="Symbol" w:hAnsi="Symbol" w:hint="default"/>
+      </w:rPr>
+    </w:lvl>
+    <w:lvl w:ilvl="7" w:tplc="04190003" w:tentative="1">
+      <w:start w:val="1"/>
+      <w:numFmt w:val="bullet"/>
+      <w:lvlText w:val="o"/>
+      <w:lvlJc w:val="left"/>
+      <w:pPr>
+        <w:ind w:left="6469" w:hanging="360"/>
+      </w:pPr>
+      <w:rPr>
+        <w:rFonts w:ascii="Courier New" w:hAnsi="Courier New" w:cs="Courier New" w:hint="default"/>
+      </w:rPr>
+    </w:lvl>
+    <w:lvl w:ilvl="8" w:tplc="04190005" w:tentative="1">
+      <w:start w:val="1"/>
+      <w:numFmt w:val="bullet"/>
+      <w:lvlText w:val=""/>
+      <w:lvlJc w:val="left"/>
+      <w:pPr>
+        <w:ind w:left="7189" w:hanging="360"/>
+      </w:pPr>
+      <w:rPr>
+        <w:rFonts w:ascii="Wingdings" w:hAnsi="Wingdings" w:hint="default"/>
+      </w:rPr>
+    </w:lvl>
+  </w:abstractNum>
+  <w:abstractNum w:abstractNumId="12" w15:restartNumberingAfterBreak="0">
+    <w:nsid w:val="41757A3B"/>
+    <w:multiLevelType w:val="hybridMultilevel"/>
+    <w:tmpl w:val="EC4CC39A"/>
+    <w:lvl w:ilvl="0" w:tplc="04190001">
+      <w:start w:val="1"/>
+      <w:numFmt w:val="bullet"/>
+      <w:lvlText w:val=""/>
+      <w:lvlJc w:val="left"/>
+      <w:pPr>
+        <w:ind w:left="1429" w:hanging="360"/>
+      </w:pPr>
+      <w:rPr>
+        <w:rFonts w:ascii="Symbol" w:hAnsi="Symbol" w:hint="default"/>
+      </w:rPr>
+    </w:lvl>
+    <w:lvl w:ilvl="1" w:tplc="04190003" w:tentative="1">
+      <w:start w:val="1"/>
+      <w:numFmt w:val="bullet"/>
+      <w:lvlText w:val="o"/>
+      <w:lvlJc w:val="left"/>
+      <w:pPr>
+        <w:ind w:left="2149" w:hanging="360"/>
+      </w:pPr>
+      <w:rPr>
+        <w:rFonts w:ascii="Courier New" w:hAnsi="Courier New" w:cs="Courier New" w:hint="default"/>
+      </w:rPr>
+    </w:lvl>
+    <w:lvl w:ilvl="2" w:tplc="04190005" w:tentative="1">
+      <w:start w:val="1"/>
+      <w:numFmt w:val="bullet"/>
+      <w:lvlText w:val=""/>
+      <w:lvlJc w:val="left"/>
+      <w:pPr>
+        <w:ind w:left="2869" w:hanging="360"/>
+      </w:pPr>
+      <w:rPr>
+        <w:rFonts w:ascii="Wingdings" w:hAnsi="Wingdings" w:hint="default"/>
+      </w:rPr>
+    </w:lvl>
+    <w:lvl w:ilvl="3" w:tplc="04190001" w:tentative="1">
+      <w:start w:val="1"/>
+      <w:numFmt w:val="bullet"/>
+      <w:lvlText w:val=""/>
+      <w:lvlJc w:val="left"/>
+      <w:pPr>
+        <w:ind w:left="3589" w:hanging="360"/>
+      </w:pPr>
+      <w:rPr>
+        <w:rFonts w:ascii="Symbol" w:hAnsi="Symbol" w:hint="default"/>
+      </w:rPr>
+    </w:lvl>
+    <w:lvl w:ilvl="4" w:tplc="04190003" w:tentative="1">
+      <w:start w:val="1"/>
+      <w:numFmt w:val="bullet"/>
+      <w:lvlText w:val="o"/>
+      <w:lvlJc w:val="left"/>
+      <w:pPr>
+        <w:ind w:left="4309" w:hanging="360"/>
+      </w:pPr>
+      <w:rPr>
+        <w:rFonts w:ascii="Courier New" w:hAnsi="Courier New" w:cs="Courier New" w:hint="default"/>
+      </w:rPr>
+    </w:lvl>
+    <w:lvl w:ilvl="5" w:tplc="04190005" w:tentative="1">
+      <w:start w:val="1"/>
+      <w:numFmt w:val="bullet"/>
+      <w:lvlText w:val=""/>
+      <w:lvlJc w:val="left"/>
+      <w:pPr>
+        <w:ind w:left="5029" w:hanging="360"/>
+      </w:pPr>
+      <w:rPr>
+        <w:rFonts w:ascii="Wingdings" w:hAnsi="Wingdings" w:hint="default"/>
+      </w:rPr>
+    </w:lvl>
+    <w:lvl w:ilvl="6" w:tplc="04190001" w:tentative="1">
+      <w:start w:val="1"/>
+      <w:numFmt w:val="bullet"/>
+      <w:lvlText w:val=""/>
+      <w:lvlJc w:val="left"/>
+      <w:pPr>
+        <w:ind w:left="5749" w:hanging="360"/>
+      </w:pPr>
+      <w:rPr>
+        <w:rFonts w:ascii="Symbol" w:hAnsi="Symbol" w:hint="default"/>
+      </w:rPr>
+    </w:lvl>
+    <w:lvl w:ilvl="7" w:tplc="04190003" w:tentative="1">
+      <w:start w:val="1"/>
+      <w:numFmt w:val="bullet"/>
+      <w:lvlText w:val="o"/>
+      <w:lvlJc w:val="left"/>
+      <w:pPr>
+        <w:ind w:left="6469" w:hanging="360"/>
+      </w:pPr>
+      <w:rPr>
+        <w:rFonts w:ascii="Courier New" w:hAnsi="Courier New" w:cs="Courier New" w:hint="default"/>
+      </w:rPr>
+    </w:lvl>
+    <w:lvl w:ilvl="8" w:tplc="04190005" w:tentative="1">
+      <w:start w:val="1"/>
+      <w:numFmt w:val="bullet"/>
+      <w:lvlText w:val=""/>
+      <w:lvlJc w:val="left"/>
+      <w:pPr>
+        <w:ind w:left="7189" w:hanging="360"/>
+      </w:pPr>
+      <w:rPr>
+        <w:rFonts w:ascii="Wingdings" w:hAnsi="Wingdings" w:hint="default"/>
+      </w:rPr>
+    </w:lvl>
+  </w:abstractNum>
+  <w:abstractNum w:abstractNumId="13" w15:restartNumberingAfterBreak="0">
     <w:nsid w:val="4489757E"/>
     <w:multiLevelType w:val="hybridMultilevel"/>
     <w:tmpl w:val="7C8A32D2"/>
@@ -1604,7 +5543,346 @@
       </w:rPr>
     </w:lvl>
   </w:abstractNum>
-  <w:abstractNum w:abstractNumId="5" w15:restartNumberingAfterBreak="0">
+  <w:abstractNum w:abstractNumId="14" w15:restartNumberingAfterBreak="0">
+    <w:nsid w:val="550A32EC"/>
+    <w:multiLevelType w:val="multilevel"/>
+    <w:tmpl w:val="AF34E570"/>
+    <w:lvl w:ilvl="0">
+      <w:start w:val="2"/>
+      <w:numFmt w:val="decimal"/>
+      <w:lvlText w:val="%1"/>
+      <w:lvlJc w:val="left"/>
+      <w:pPr>
+        <w:ind w:left="360" w:hanging="360"/>
+      </w:pPr>
+      <w:rPr>
+        <w:rFonts w:hint="default"/>
+      </w:rPr>
+    </w:lvl>
+    <w:lvl w:ilvl="1">
+      <w:start w:val="2"/>
+      <w:numFmt w:val="decimal"/>
+      <w:lvlText w:val="%1.%2"/>
+      <w:lvlJc w:val="left"/>
+      <w:pPr>
+        <w:ind w:left="1068" w:hanging="360"/>
+      </w:pPr>
+      <w:rPr>
+        <w:rFonts w:hint="default"/>
+      </w:rPr>
+    </w:lvl>
+    <w:lvl w:ilvl="2">
+      <w:start w:val="1"/>
+      <w:numFmt w:val="decimal"/>
+      <w:lvlText w:val="%1.%2.%3"/>
+      <w:lvlJc w:val="left"/>
+      <w:pPr>
+        <w:ind w:left="2136" w:hanging="720"/>
+      </w:pPr>
+      <w:rPr>
+        <w:rFonts w:hint="default"/>
+      </w:rPr>
+    </w:lvl>
+    <w:lvl w:ilvl="3">
+      <w:start w:val="1"/>
+      <w:numFmt w:val="decimal"/>
+      <w:lvlText w:val="%1.%2.%3.%4"/>
+      <w:lvlJc w:val="left"/>
+      <w:pPr>
+        <w:ind w:left="3204" w:hanging="1080"/>
+      </w:pPr>
+      <w:rPr>
+        <w:rFonts w:hint="default"/>
+      </w:rPr>
+    </w:lvl>
+    <w:lvl w:ilvl="4">
+      <w:start w:val="1"/>
+      <w:numFmt w:val="decimal"/>
+      <w:lvlText w:val="%1.%2.%3.%4.%5"/>
+      <w:lvlJc w:val="left"/>
+      <w:pPr>
+        <w:ind w:left="3912" w:hanging="1080"/>
+      </w:pPr>
+      <w:rPr>
+        <w:rFonts w:hint="default"/>
+      </w:rPr>
+    </w:lvl>
+    <w:lvl w:ilvl="5">
+      <w:start w:val="1"/>
+      <w:numFmt w:val="decimal"/>
+      <w:lvlText w:val="%1.%2.%3.%4.%5.%6"/>
+      <w:lvlJc w:val="left"/>
+      <w:pPr>
+        <w:ind w:left="4980" w:hanging="1440"/>
+      </w:pPr>
+      <w:rPr>
+        <w:rFonts w:hint="default"/>
+      </w:rPr>
+    </w:lvl>
+    <w:lvl w:ilvl="6">
+      <w:start w:val="1"/>
+      <w:numFmt w:val="decimal"/>
+      <w:lvlText w:val="%1.%2.%3.%4.%5.%6.%7"/>
+      <w:lvlJc w:val="left"/>
+      <w:pPr>
+        <w:ind w:left="5688" w:hanging="1440"/>
+      </w:pPr>
+      <w:rPr>
+        <w:rFonts w:hint="default"/>
+      </w:rPr>
+    </w:lvl>
+    <w:lvl w:ilvl="7">
+      <w:start w:val="1"/>
+      <w:numFmt w:val="decimal"/>
+      <w:lvlText w:val="%1.%2.%3.%4.%5.%6.%7.%8"/>
+      <w:lvlJc w:val="left"/>
+      <w:pPr>
+        <w:ind w:left="6756" w:hanging="1800"/>
+      </w:pPr>
+      <w:rPr>
+        <w:rFonts w:hint="default"/>
+      </w:rPr>
+    </w:lvl>
+    <w:lvl w:ilvl="8">
+      <w:start w:val="1"/>
+      <w:numFmt w:val="decimal"/>
+      <w:lvlText w:val="%1.%2.%3.%4.%5.%6.%7.%8.%9"/>
+      <w:lvlJc w:val="left"/>
+      <w:pPr>
+        <w:ind w:left="7824" w:hanging="2160"/>
+      </w:pPr>
+      <w:rPr>
+        <w:rFonts w:hint="default"/>
+      </w:rPr>
+    </w:lvl>
+  </w:abstractNum>
+  <w:abstractNum w:abstractNumId="15" w15:restartNumberingAfterBreak="0">
+    <w:nsid w:val="56583C9A"/>
+    <w:multiLevelType w:val="hybridMultilevel"/>
+    <w:tmpl w:val="2D486A96"/>
+    <w:lvl w:ilvl="0" w:tplc="04190001">
+      <w:start w:val="1"/>
+      <w:numFmt w:val="bullet"/>
+      <w:lvlText w:val=""/>
+      <w:lvlJc w:val="left"/>
+      <w:pPr>
+        <w:ind w:left="1429" w:hanging="360"/>
+      </w:pPr>
+      <w:rPr>
+        <w:rFonts w:ascii="Symbol" w:hAnsi="Symbol" w:hint="default"/>
+      </w:rPr>
+    </w:lvl>
+    <w:lvl w:ilvl="1" w:tplc="04190003" w:tentative="1">
+      <w:start w:val="1"/>
+      <w:numFmt w:val="bullet"/>
+      <w:lvlText w:val="o"/>
+      <w:lvlJc w:val="left"/>
+      <w:pPr>
+        <w:ind w:left="2149" w:hanging="360"/>
+      </w:pPr>
+      <w:rPr>
+        <w:rFonts w:ascii="Courier New" w:hAnsi="Courier New" w:cs="Courier New" w:hint="default"/>
+      </w:rPr>
+    </w:lvl>
+    <w:lvl w:ilvl="2" w:tplc="04190005" w:tentative="1">
+      <w:start w:val="1"/>
+      <w:numFmt w:val="bullet"/>
+      <w:lvlText w:val=""/>
+      <w:lvlJc w:val="left"/>
+      <w:pPr>
+        <w:ind w:left="2869" w:hanging="360"/>
+      </w:pPr>
+      <w:rPr>
+        <w:rFonts w:ascii="Wingdings" w:hAnsi="Wingdings" w:hint="default"/>
+      </w:rPr>
+    </w:lvl>
+    <w:lvl w:ilvl="3" w:tplc="04190001" w:tentative="1">
+      <w:start w:val="1"/>
+      <w:numFmt w:val="bullet"/>
+      <w:lvlText w:val=""/>
+      <w:lvlJc w:val="left"/>
+      <w:pPr>
+        <w:ind w:left="3589" w:hanging="360"/>
+      </w:pPr>
+      <w:rPr>
+        <w:rFonts w:ascii="Symbol" w:hAnsi="Symbol" w:hint="default"/>
+      </w:rPr>
+    </w:lvl>
+    <w:lvl w:ilvl="4" w:tplc="04190003" w:tentative="1">
+      <w:start w:val="1"/>
+      <w:numFmt w:val="bullet"/>
+      <w:lvlText w:val="o"/>
+      <w:lvlJc w:val="left"/>
+      <w:pPr>
+        <w:ind w:left="4309" w:hanging="360"/>
+      </w:pPr>
+      <w:rPr>
+        <w:rFonts w:ascii="Courier New" w:hAnsi="Courier New" w:cs="Courier New" w:hint="default"/>
+      </w:rPr>
+    </w:lvl>
+    <w:lvl w:ilvl="5" w:tplc="04190005" w:tentative="1">
+      <w:start w:val="1"/>
+      <w:numFmt w:val="bullet"/>
+      <w:lvlText w:val=""/>
+      <w:lvlJc w:val="left"/>
+      <w:pPr>
+        <w:ind w:left="5029" w:hanging="360"/>
+      </w:pPr>
+      <w:rPr>
+        <w:rFonts w:ascii="Wingdings" w:hAnsi="Wingdings" w:hint="default"/>
+      </w:rPr>
+    </w:lvl>
+    <w:lvl w:ilvl="6" w:tplc="04190001" w:tentative="1">
+      <w:start w:val="1"/>
+      <w:numFmt w:val="bullet"/>
+      <w:lvlText w:val=""/>
+      <w:lvlJc w:val="left"/>
+      <w:pPr>
+        <w:ind w:left="5749" w:hanging="360"/>
+      </w:pPr>
+      <w:rPr>
+        <w:rFonts w:ascii="Symbol" w:hAnsi="Symbol" w:hint="default"/>
+      </w:rPr>
+    </w:lvl>
+    <w:lvl w:ilvl="7" w:tplc="04190003" w:tentative="1">
+      <w:start w:val="1"/>
+      <w:numFmt w:val="bullet"/>
+      <w:lvlText w:val="o"/>
+      <w:lvlJc w:val="left"/>
+      <w:pPr>
+        <w:ind w:left="6469" w:hanging="360"/>
+      </w:pPr>
+      <w:rPr>
+        <w:rFonts w:ascii="Courier New" w:hAnsi="Courier New" w:cs="Courier New" w:hint="default"/>
+      </w:rPr>
+    </w:lvl>
+    <w:lvl w:ilvl="8" w:tplc="04190005" w:tentative="1">
+      <w:start w:val="1"/>
+      <w:numFmt w:val="bullet"/>
+      <w:lvlText w:val=""/>
+      <w:lvlJc w:val="left"/>
+      <w:pPr>
+        <w:ind w:left="7189" w:hanging="360"/>
+      </w:pPr>
+      <w:rPr>
+        <w:rFonts w:ascii="Wingdings" w:hAnsi="Wingdings" w:hint="default"/>
+      </w:rPr>
+    </w:lvl>
+  </w:abstractNum>
+  <w:abstractNum w:abstractNumId="16" w15:restartNumberingAfterBreak="0">
+    <w:nsid w:val="5C086F10"/>
+    <w:multiLevelType w:val="hybridMultilevel"/>
+    <w:tmpl w:val="0A049790"/>
+    <w:lvl w:ilvl="0" w:tplc="04190001">
+      <w:start w:val="1"/>
+      <w:numFmt w:val="bullet"/>
+      <w:lvlText w:val=""/>
+      <w:lvlJc w:val="left"/>
+      <w:pPr>
+        <w:ind w:left="1429" w:hanging="360"/>
+      </w:pPr>
+      <w:rPr>
+        <w:rFonts w:ascii="Symbol" w:hAnsi="Symbol" w:hint="default"/>
+      </w:rPr>
+    </w:lvl>
+    <w:lvl w:ilvl="1" w:tplc="04190003" w:tentative="1">
+      <w:start w:val="1"/>
+      <w:numFmt w:val="bullet"/>
+      <w:lvlText w:val="o"/>
+      <w:lvlJc w:val="left"/>
+      <w:pPr>
+        <w:ind w:left="2149" w:hanging="360"/>
+      </w:pPr>
+      <w:rPr>
+        <w:rFonts w:ascii="Courier New" w:hAnsi="Courier New" w:cs="Courier New" w:hint="default"/>
+      </w:rPr>
+    </w:lvl>
+    <w:lvl w:ilvl="2" w:tplc="04190005" w:tentative="1">
+      <w:start w:val="1"/>
+      <w:numFmt w:val="bullet"/>
+      <w:lvlText w:val=""/>
+      <w:lvlJc w:val="left"/>
+      <w:pPr>
+        <w:ind w:left="2869" w:hanging="360"/>
+      </w:pPr>
+      <w:rPr>
+        <w:rFonts w:ascii="Wingdings" w:hAnsi="Wingdings" w:hint="default"/>
+      </w:rPr>
+    </w:lvl>
+    <w:lvl w:ilvl="3" w:tplc="04190001" w:tentative="1">
+      <w:start w:val="1"/>
+      <w:numFmt w:val="bullet"/>
+      <w:lvlText w:val=""/>
+      <w:lvlJc w:val="left"/>
+      <w:pPr>
+        <w:ind w:left="3589" w:hanging="360"/>
+      </w:pPr>
+      <w:rPr>
+        <w:rFonts w:ascii="Symbol" w:hAnsi="Symbol" w:hint="default"/>
+      </w:rPr>
+    </w:lvl>
+    <w:lvl w:ilvl="4" w:tplc="04190003" w:tentative="1">
+      <w:start w:val="1"/>
+      <w:numFmt w:val="bullet"/>
+      <w:lvlText w:val="o"/>
+      <w:lvlJc w:val="left"/>
+      <w:pPr>
+        <w:ind w:left="4309" w:hanging="360"/>
+      </w:pPr>
+      <w:rPr>
+        <w:rFonts w:ascii="Courier New" w:hAnsi="Courier New" w:cs="Courier New" w:hint="default"/>
+      </w:rPr>
+    </w:lvl>
+    <w:lvl w:ilvl="5" w:tplc="04190005" w:tentative="1">
+      <w:start w:val="1"/>
+      <w:numFmt w:val="bullet"/>
+      <w:lvlText w:val=""/>
+      <w:lvlJc w:val="left"/>
+      <w:pPr>
+        <w:ind w:left="5029" w:hanging="360"/>
+      </w:pPr>
+      <w:rPr>
+        <w:rFonts w:ascii="Wingdings" w:hAnsi="Wingdings" w:hint="default"/>
+      </w:rPr>
+    </w:lvl>
+    <w:lvl w:ilvl="6" w:tplc="04190001" w:tentative="1">
+      <w:start w:val="1"/>
+      <w:numFmt w:val="bullet"/>
+      <w:lvlText w:val=""/>
+      <w:lvlJc w:val="left"/>
+      <w:pPr>
+        <w:ind w:left="5749" w:hanging="360"/>
+      </w:pPr>
+      <w:rPr>
+        <w:rFonts w:ascii="Symbol" w:hAnsi="Symbol" w:hint="default"/>
+      </w:rPr>
+    </w:lvl>
+    <w:lvl w:ilvl="7" w:tplc="04190003" w:tentative="1">
+      <w:start w:val="1"/>
+      <w:numFmt w:val="bullet"/>
+      <w:lvlText w:val="o"/>
+      <w:lvlJc w:val="left"/>
+      <w:pPr>
+        <w:ind w:left="6469" w:hanging="360"/>
+      </w:pPr>
+      <w:rPr>
+        <w:rFonts w:ascii="Courier New" w:hAnsi="Courier New" w:cs="Courier New" w:hint="default"/>
+      </w:rPr>
+    </w:lvl>
+    <w:lvl w:ilvl="8" w:tplc="04190005" w:tentative="1">
+      <w:start w:val="1"/>
+      <w:numFmt w:val="bullet"/>
+      <w:lvlText w:val=""/>
+      <w:lvlJc w:val="left"/>
+      <w:pPr>
+        <w:ind w:left="7189" w:hanging="360"/>
+      </w:pPr>
+      <w:rPr>
+        <w:rFonts w:ascii="Wingdings" w:hAnsi="Wingdings" w:hint="default"/>
+      </w:rPr>
+    </w:lvl>
+  </w:abstractNum>
+  <w:abstractNum w:abstractNumId="17" w15:restartNumberingAfterBreak="0">
     <w:nsid w:val="65983551"/>
     <w:multiLevelType w:val="hybridMultilevel"/>
     <w:tmpl w:val="699873EC"/>
@@ -1690,6 +5968,439 @@
       <w:lvlJc w:val="right"/>
       <w:pPr>
         <w:ind w:left="6480" w:hanging="180"/>
+      </w:pPr>
+    </w:lvl>
+  </w:abstractNum>
+  <w:abstractNum w:abstractNumId="18" w15:restartNumberingAfterBreak="0">
+    <w:nsid w:val="694C662E"/>
+    <w:multiLevelType w:val="hybridMultilevel"/>
+    <w:tmpl w:val="59E4DB2E"/>
+    <w:lvl w:ilvl="0" w:tplc="0419000F">
+      <w:start w:val="1"/>
+      <w:numFmt w:val="decimal"/>
+      <w:lvlText w:val="%1."/>
+      <w:lvlJc w:val="left"/>
+      <w:pPr>
+        <w:ind w:left="1429" w:hanging="360"/>
+      </w:pPr>
+      <w:rPr>
+        <w:rFonts w:hint="default"/>
+      </w:rPr>
+    </w:lvl>
+    <w:lvl w:ilvl="1" w:tplc="04190003" w:tentative="1">
+      <w:start w:val="1"/>
+      <w:numFmt w:val="bullet"/>
+      <w:lvlText w:val="o"/>
+      <w:lvlJc w:val="left"/>
+      <w:pPr>
+        <w:ind w:left="2149" w:hanging="360"/>
+      </w:pPr>
+      <w:rPr>
+        <w:rFonts w:ascii="Courier New" w:hAnsi="Courier New" w:cs="Courier New" w:hint="default"/>
+      </w:rPr>
+    </w:lvl>
+    <w:lvl w:ilvl="2" w:tplc="04190005" w:tentative="1">
+      <w:start w:val="1"/>
+      <w:numFmt w:val="bullet"/>
+      <w:lvlText w:val=""/>
+      <w:lvlJc w:val="left"/>
+      <w:pPr>
+        <w:ind w:left="2869" w:hanging="360"/>
+      </w:pPr>
+      <w:rPr>
+        <w:rFonts w:ascii="Wingdings" w:hAnsi="Wingdings" w:hint="default"/>
+      </w:rPr>
+    </w:lvl>
+    <w:lvl w:ilvl="3" w:tplc="04190001" w:tentative="1">
+      <w:start w:val="1"/>
+      <w:numFmt w:val="bullet"/>
+      <w:lvlText w:val=""/>
+      <w:lvlJc w:val="left"/>
+      <w:pPr>
+        <w:ind w:left="3589" w:hanging="360"/>
+      </w:pPr>
+      <w:rPr>
+        <w:rFonts w:ascii="Symbol" w:hAnsi="Symbol" w:hint="default"/>
+      </w:rPr>
+    </w:lvl>
+    <w:lvl w:ilvl="4" w:tplc="04190003" w:tentative="1">
+      <w:start w:val="1"/>
+      <w:numFmt w:val="bullet"/>
+      <w:lvlText w:val="o"/>
+      <w:lvlJc w:val="left"/>
+      <w:pPr>
+        <w:ind w:left="4309" w:hanging="360"/>
+      </w:pPr>
+      <w:rPr>
+        <w:rFonts w:ascii="Courier New" w:hAnsi="Courier New" w:cs="Courier New" w:hint="default"/>
+      </w:rPr>
+    </w:lvl>
+    <w:lvl w:ilvl="5" w:tplc="04190005" w:tentative="1">
+      <w:start w:val="1"/>
+      <w:numFmt w:val="bullet"/>
+      <w:lvlText w:val=""/>
+      <w:lvlJc w:val="left"/>
+      <w:pPr>
+        <w:ind w:left="5029" w:hanging="360"/>
+      </w:pPr>
+      <w:rPr>
+        <w:rFonts w:ascii="Wingdings" w:hAnsi="Wingdings" w:hint="default"/>
+      </w:rPr>
+    </w:lvl>
+    <w:lvl w:ilvl="6" w:tplc="04190001" w:tentative="1">
+      <w:start w:val="1"/>
+      <w:numFmt w:val="bullet"/>
+      <w:lvlText w:val=""/>
+      <w:lvlJc w:val="left"/>
+      <w:pPr>
+        <w:ind w:left="5749" w:hanging="360"/>
+      </w:pPr>
+      <w:rPr>
+        <w:rFonts w:ascii="Symbol" w:hAnsi="Symbol" w:hint="default"/>
+      </w:rPr>
+    </w:lvl>
+    <w:lvl w:ilvl="7" w:tplc="04190003" w:tentative="1">
+      <w:start w:val="1"/>
+      <w:numFmt w:val="bullet"/>
+      <w:lvlText w:val="o"/>
+      <w:lvlJc w:val="left"/>
+      <w:pPr>
+        <w:ind w:left="6469" w:hanging="360"/>
+      </w:pPr>
+      <w:rPr>
+        <w:rFonts w:ascii="Courier New" w:hAnsi="Courier New" w:cs="Courier New" w:hint="default"/>
+      </w:rPr>
+    </w:lvl>
+    <w:lvl w:ilvl="8" w:tplc="04190005" w:tentative="1">
+      <w:start w:val="1"/>
+      <w:numFmt w:val="bullet"/>
+      <w:lvlText w:val=""/>
+      <w:lvlJc w:val="left"/>
+      <w:pPr>
+        <w:ind w:left="7189" w:hanging="360"/>
+      </w:pPr>
+      <w:rPr>
+        <w:rFonts w:ascii="Wingdings" w:hAnsi="Wingdings" w:hint="default"/>
+      </w:rPr>
+    </w:lvl>
+  </w:abstractNum>
+  <w:abstractNum w:abstractNumId="19" w15:restartNumberingAfterBreak="0">
+    <w:nsid w:val="6A0801F1"/>
+    <w:multiLevelType w:val="hybridMultilevel"/>
+    <w:tmpl w:val="73B4280A"/>
+    <w:lvl w:ilvl="0" w:tplc="0419000F">
+      <w:start w:val="1"/>
+      <w:numFmt w:val="decimal"/>
+      <w:lvlText w:val="%1."/>
+      <w:lvlJc w:val="left"/>
+      <w:pPr>
+        <w:ind w:left="1429" w:hanging="360"/>
+      </w:pPr>
+      <w:rPr>
+        <w:rFonts w:hint="default"/>
+      </w:rPr>
+    </w:lvl>
+    <w:lvl w:ilvl="1" w:tplc="04190003" w:tentative="1">
+      <w:start w:val="1"/>
+      <w:numFmt w:val="bullet"/>
+      <w:lvlText w:val="o"/>
+      <w:lvlJc w:val="left"/>
+      <w:pPr>
+        <w:ind w:left="2149" w:hanging="360"/>
+      </w:pPr>
+      <w:rPr>
+        <w:rFonts w:ascii="Courier New" w:hAnsi="Courier New" w:cs="Courier New" w:hint="default"/>
+      </w:rPr>
+    </w:lvl>
+    <w:lvl w:ilvl="2" w:tplc="04190005" w:tentative="1">
+      <w:start w:val="1"/>
+      <w:numFmt w:val="bullet"/>
+      <w:lvlText w:val=""/>
+      <w:lvlJc w:val="left"/>
+      <w:pPr>
+        <w:ind w:left="2869" w:hanging="360"/>
+      </w:pPr>
+      <w:rPr>
+        <w:rFonts w:ascii="Wingdings" w:hAnsi="Wingdings" w:hint="default"/>
+      </w:rPr>
+    </w:lvl>
+    <w:lvl w:ilvl="3" w:tplc="04190001" w:tentative="1">
+      <w:start w:val="1"/>
+      <w:numFmt w:val="bullet"/>
+      <w:lvlText w:val=""/>
+      <w:lvlJc w:val="left"/>
+      <w:pPr>
+        <w:ind w:left="3589" w:hanging="360"/>
+      </w:pPr>
+      <w:rPr>
+        <w:rFonts w:ascii="Symbol" w:hAnsi="Symbol" w:hint="default"/>
+      </w:rPr>
+    </w:lvl>
+    <w:lvl w:ilvl="4" w:tplc="04190003" w:tentative="1">
+      <w:start w:val="1"/>
+      <w:numFmt w:val="bullet"/>
+      <w:lvlText w:val="o"/>
+      <w:lvlJc w:val="left"/>
+      <w:pPr>
+        <w:ind w:left="4309" w:hanging="360"/>
+      </w:pPr>
+      <w:rPr>
+        <w:rFonts w:ascii="Courier New" w:hAnsi="Courier New" w:cs="Courier New" w:hint="default"/>
+      </w:rPr>
+    </w:lvl>
+    <w:lvl w:ilvl="5" w:tplc="04190005" w:tentative="1">
+      <w:start w:val="1"/>
+      <w:numFmt w:val="bullet"/>
+      <w:lvlText w:val=""/>
+      <w:lvlJc w:val="left"/>
+      <w:pPr>
+        <w:ind w:left="5029" w:hanging="360"/>
+      </w:pPr>
+      <w:rPr>
+        <w:rFonts w:ascii="Wingdings" w:hAnsi="Wingdings" w:hint="default"/>
+      </w:rPr>
+    </w:lvl>
+    <w:lvl w:ilvl="6" w:tplc="04190001" w:tentative="1">
+      <w:start w:val="1"/>
+      <w:numFmt w:val="bullet"/>
+      <w:lvlText w:val=""/>
+      <w:lvlJc w:val="left"/>
+      <w:pPr>
+        <w:ind w:left="5749" w:hanging="360"/>
+      </w:pPr>
+      <w:rPr>
+        <w:rFonts w:ascii="Symbol" w:hAnsi="Symbol" w:hint="default"/>
+      </w:rPr>
+    </w:lvl>
+    <w:lvl w:ilvl="7" w:tplc="04190003" w:tentative="1">
+      <w:start w:val="1"/>
+      <w:numFmt w:val="bullet"/>
+      <w:lvlText w:val="o"/>
+      <w:lvlJc w:val="left"/>
+      <w:pPr>
+        <w:ind w:left="6469" w:hanging="360"/>
+      </w:pPr>
+      <w:rPr>
+        <w:rFonts w:ascii="Courier New" w:hAnsi="Courier New" w:cs="Courier New" w:hint="default"/>
+      </w:rPr>
+    </w:lvl>
+    <w:lvl w:ilvl="8" w:tplc="04190005" w:tentative="1">
+      <w:start w:val="1"/>
+      <w:numFmt w:val="bullet"/>
+      <w:lvlText w:val=""/>
+      <w:lvlJc w:val="left"/>
+      <w:pPr>
+        <w:ind w:left="7189" w:hanging="360"/>
+      </w:pPr>
+      <w:rPr>
+        <w:rFonts w:ascii="Wingdings" w:hAnsi="Wingdings" w:hint="default"/>
+      </w:rPr>
+    </w:lvl>
+  </w:abstractNum>
+  <w:abstractNum w:abstractNumId="20" w15:restartNumberingAfterBreak="0">
+    <w:nsid w:val="7B2930DE"/>
+    <w:multiLevelType w:val="multilevel"/>
+    <w:tmpl w:val="38127DC4"/>
+    <w:lvl w:ilvl="0">
+      <w:start w:val="1"/>
+      <w:numFmt w:val="decimal"/>
+      <w:lvlText w:val="%1."/>
+      <w:lvlJc w:val="left"/>
+      <w:pPr>
+        <w:ind w:left="1068" w:hanging="360"/>
+      </w:pPr>
+      <w:rPr>
+        <w:rFonts w:hint="default"/>
+      </w:rPr>
+    </w:lvl>
+    <w:lvl w:ilvl="1">
+      <w:start w:val="1"/>
+      <w:numFmt w:val="decimal"/>
+      <w:isLgl/>
+      <w:lvlText w:val="%1.%2"/>
+      <w:lvlJc w:val="left"/>
+      <w:pPr>
+        <w:ind w:left="1068" w:hanging="360"/>
+      </w:pPr>
+      <w:rPr>
+        <w:rFonts w:hint="default"/>
+      </w:rPr>
+    </w:lvl>
+    <w:lvl w:ilvl="2">
+      <w:start w:val="1"/>
+      <w:numFmt w:val="decimal"/>
+      <w:isLgl/>
+      <w:lvlText w:val="%1.%2.%3"/>
+      <w:lvlJc w:val="left"/>
+      <w:pPr>
+        <w:ind w:left="1428" w:hanging="720"/>
+      </w:pPr>
+      <w:rPr>
+        <w:rFonts w:hint="default"/>
+      </w:rPr>
+    </w:lvl>
+    <w:lvl w:ilvl="3">
+      <w:start w:val="1"/>
+      <w:numFmt w:val="decimal"/>
+      <w:isLgl/>
+      <w:lvlText w:val="%1.%2.%3.%4"/>
+      <w:lvlJc w:val="left"/>
+      <w:pPr>
+        <w:ind w:left="1788" w:hanging="1080"/>
+      </w:pPr>
+      <w:rPr>
+        <w:rFonts w:hint="default"/>
+      </w:rPr>
+    </w:lvl>
+    <w:lvl w:ilvl="4">
+      <w:start w:val="1"/>
+      <w:numFmt w:val="decimal"/>
+      <w:isLgl/>
+      <w:lvlText w:val="%1.%2.%3.%4.%5"/>
+      <w:lvlJc w:val="left"/>
+      <w:pPr>
+        <w:ind w:left="1788" w:hanging="1080"/>
+      </w:pPr>
+      <w:rPr>
+        <w:rFonts w:hint="default"/>
+      </w:rPr>
+    </w:lvl>
+    <w:lvl w:ilvl="5">
+      <w:start w:val="1"/>
+      <w:numFmt w:val="decimal"/>
+      <w:isLgl/>
+      <w:lvlText w:val="%1.%2.%3.%4.%5.%6"/>
+      <w:lvlJc w:val="left"/>
+      <w:pPr>
+        <w:ind w:left="2148" w:hanging="1440"/>
+      </w:pPr>
+      <w:rPr>
+        <w:rFonts w:hint="default"/>
+      </w:rPr>
+    </w:lvl>
+    <w:lvl w:ilvl="6">
+      <w:start w:val="1"/>
+      <w:numFmt w:val="decimal"/>
+      <w:isLgl/>
+      <w:lvlText w:val="%1.%2.%3.%4.%5.%6.%7"/>
+      <w:lvlJc w:val="left"/>
+      <w:pPr>
+        <w:ind w:left="2148" w:hanging="1440"/>
+      </w:pPr>
+      <w:rPr>
+        <w:rFonts w:hint="default"/>
+      </w:rPr>
+    </w:lvl>
+    <w:lvl w:ilvl="7">
+      <w:start w:val="1"/>
+      <w:numFmt w:val="decimal"/>
+      <w:isLgl/>
+      <w:lvlText w:val="%1.%2.%3.%4.%5.%6.%7.%8"/>
+      <w:lvlJc w:val="left"/>
+      <w:pPr>
+        <w:ind w:left="2508" w:hanging="1800"/>
+      </w:pPr>
+      <w:rPr>
+        <w:rFonts w:hint="default"/>
+      </w:rPr>
+    </w:lvl>
+    <w:lvl w:ilvl="8">
+      <w:start w:val="1"/>
+      <w:numFmt w:val="decimal"/>
+      <w:isLgl/>
+      <w:lvlText w:val="%1.%2.%3.%4.%5.%6.%7.%8.%9"/>
+      <w:lvlJc w:val="left"/>
+      <w:pPr>
+        <w:ind w:left="2868" w:hanging="2160"/>
+      </w:pPr>
+      <w:rPr>
+        <w:rFonts w:hint="default"/>
+      </w:rPr>
+    </w:lvl>
+  </w:abstractNum>
+  <w:abstractNum w:abstractNumId="21" w15:restartNumberingAfterBreak="0">
+    <w:nsid w:val="7BBF1F21"/>
+    <w:multiLevelType w:val="hybridMultilevel"/>
+    <w:tmpl w:val="B38A2DF4"/>
+    <w:lvl w:ilvl="0" w:tplc="0419000F">
+      <w:start w:val="1"/>
+      <w:numFmt w:val="decimal"/>
+      <w:lvlText w:val="%1."/>
+      <w:lvlJc w:val="left"/>
+      <w:pPr>
+        <w:ind w:left="1708" w:hanging="360"/>
+      </w:pPr>
+    </w:lvl>
+    <w:lvl w:ilvl="1" w:tplc="04190019" w:tentative="1">
+      <w:start w:val="1"/>
+      <w:numFmt w:val="lowerLetter"/>
+      <w:lvlText w:val="%2."/>
+      <w:lvlJc w:val="left"/>
+      <w:pPr>
+        <w:ind w:left="2428" w:hanging="360"/>
+      </w:pPr>
+    </w:lvl>
+    <w:lvl w:ilvl="2" w:tplc="0419001B" w:tentative="1">
+      <w:start w:val="1"/>
+      <w:numFmt w:val="lowerRoman"/>
+      <w:lvlText w:val="%3."/>
+      <w:lvlJc w:val="right"/>
+      <w:pPr>
+        <w:ind w:left="3148" w:hanging="180"/>
+      </w:pPr>
+    </w:lvl>
+    <w:lvl w:ilvl="3" w:tplc="0419000F" w:tentative="1">
+      <w:start w:val="1"/>
+      <w:numFmt w:val="decimal"/>
+      <w:lvlText w:val="%4."/>
+      <w:lvlJc w:val="left"/>
+      <w:pPr>
+        <w:ind w:left="3868" w:hanging="360"/>
+      </w:pPr>
+    </w:lvl>
+    <w:lvl w:ilvl="4" w:tplc="04190019" w:tentative="1">
+      <w:start w:val="1"/>
+      <w:numFmt w:val="lowerLetter"/>
+      <w:lvlText w:val="%5."/>
+      <w:lvlJc w:val="left"/>
+      <w:pPr>
+        <w:ind w:left="4588" w:hanging="360"/>
+      </w:pPr>
+    </w:lvl>
+    <w:lvl w:ilvl="5" w:tplc="0419001B" w:tentative="1">
+      <w:start w:val="1"/>
+      <w:numFmt w:val="lowerRoman"/>
+      <w:lvlText w:val="%6."/>
+      <w:lvlJc w:val="right"/>
+      <w:pPr>
+        <w:ind w:left="5308" w:hanging="180"/>
+      </w:pPr>
+    </w:lvl>
+    <w:lvl w:ilvl="6" w:tplc="0419000F" w:tentative="1">
+      <w:start w:val="1"/>
+      <w:numFmt w:val="decimal"/>
+      <w:lvlText w:val="%7."/>
+      <w:lvlJc w:val="left"/>
+      <w:pPr>
+        <w:ind w:left="6028" w:hanging="360"/>
+      </w:pPr>
+    </w:lvl>
+    <w:lvl w:ilvl="7" w:tplc="04190019" w:tentative="1">
+      <w:start w:val="1"/>
+      <w:numFmt w:val="lowerLetter"/>
+      <w:lvlText w:val="%8."/>
+      <w:lvlJc w:val="left"/>
+      <w:pPr>
+        <w:ind w:left="6748" w:hanging="360"/>
+      </w:pPr>
+    </w:lvl>
+    <w:lvl w:ilvl="8" w:tplc="0419001B" w:tentative="1">
+      <w:start w:val="1"/>
+      <w:numFmt w:val="lowerRoman"/>
+      <w:lvlText w:val="%9."/>
+      <w:lvlJc w:val="right"/>
+      <w:pPr>
+        <w:ind w:left="7468" w:hanging="180"/>
       </w:pPr>
     </w:lvl>
   </w:abstractNum>
@@ -1700,16 +6411,64 @@
     <w:abstractNumId w:val="1"/>
   </w:num>
   <w:num w:numId="3">
+    <w:abstractNumId w:val="10"/>
+  </w:num>
+  <w:num w:numId="4">
+    <w:abstractNumId w:val="4"/>
+  </w:num>
+  <w:num w:numId="5">
+    <w:abstractNumId w:val="13"/>
+  </w:num>
+  <w:num w:numId="6">
+    <w:abstractNumId w:val="17"/>
+  </w:num>
+  <w:num w:numId="7">
     <w:abstractNumId w:val="3"/>
   </w:num>
-  <w:num w:numId="4">
+  <w:num w:numId="8">
+    <w:abstractNumId w:val="5"/>
+  </w:num>
+  <w:num w:numId="9">
+    <w:abstractNumId w:val="12"/>
+  </w:num>
+  <w:num w:numId="10">
     <w:abstractNumId w:val="2"/>
   </w:num>
-  <w:num w:numId="5">
-    <w:abstractNumId w:val="4"/>
+  <w:num w:numId="11">
+    <w:abstractNumId w:val="15"/>
   </w:num>
-  <w:num w:numId="6">
-    <w:abstractNumId w:val="5"/>
+  <w:num w:numId="12">
+    <w:abstractNumId w:val="6"/>
+  </w:num>
+  <w:num w:numId="13">
+    <w:abstractNumId w:val="20"/>
+  </w:num>
+  <w:num w:numId="14">
+    <w:abstractNumId w:val="14"/>
+  </w:num>
+  <w:num w:numId="15">
+    <w:abstractNumId w:val="8"/>
+  </w:num>
+  <w:num w:numId="16">
+    <w:abstractNumId w:val="21"/>
+  </w:num>
+  <w:num w:numId="17">
+    <w:abstractNumId w:val="11"/>
+  </w:num>
+  <w:num w:numId="18">
+    <w:abstractNumId w:val="18"/>
+  </w:num>
+  <w:num w:numId="19">
+    <w:abstractNumId w:val="16"/>
+  </w:num>
+  <w:num w:numId="20">
+    <w:abstractNumId w:val="19"/>
+  </w:num>
+  <w:num w:numId="21">
+    <w:abstractNumId w:val="7"/>
+  </w:num>
+  <w:num w:numId="22">
+    <w:abstractNumId w:val="9"/>
   </w:num>
 </w:numbering>
 </file>
@@ -2137,6 +6896,29 @@
       <w:szCs w:val="32"/>
     </w:rPr>
   </w:style>
+  <w:style w:type="paragraph" w:styleId="2">
+    <w:name w:val="heading 2"/>
+    <w:basedOn w:val="a"/>
+    <w:next w:val="a"/>
+    <w:link w:val="20"/>
+    <w:uiPriority w:val="9"/>
+    <w:unhideWhenUsed/>
+    <w:qFormat/>
+    <w:rsid w:val="004B1B8A"/>
+    <w:pPr>
+      <w:keepNext/>
+      <w:keepLines/>
+      <w:spacing w:before="40"/>
+      <w:ind w:left="708"/>
+      <w:outlineLvl w:val="1"/>
+    </w:pPr>
+    <w:rPr>
+      <w:rFonts w:eastAsiaTheme="majorEastAsia" w:cstheme="majorBidi"/>
+      <w:b/>
+      <w:color w:val="000000" w:themeColor="text1"/>
+      <w:szCs w:val="26"/>
+    </w:rPr>
+  </w:style>
   <w:style w:type="character" w:default="1" w:styleId="a0">
     <w:name w:val="Default Paragraph Font"/>
     <w:uiPriority w:val="1"/>
@@ -2219,6 +7001,148 @@
       <w:ind w:left="720"/>
       <w:contextualSpacing/>
     </w:pPr>
+  </w:style>
+  <w:style w:type="character" w:customStyle="1" w:styleId="20">
+    <w:name w:val="Заголовок 2 Знак"/>
+    <w:basedOn w:val="a0"/>
+    <w:link w:val="2"/>
+    <w:uiPriority w:val="9"/>
+    <w:rsid w:val="004B1B8A"/>
+    <w:rPr>
+      <w:rFonts w:ascii="Times New Roman" w:eastAsiaTheme="majorEastAsia" w:hAnsi="Times New Roman" w:cstheme="majorBidi"/>
+      <w:b/>
+      <w:color w:val="000000" w:themeColor="text1"/>
+      <w:sz w:val="28"/>
+      <w:szCs w:val="26"/>
+    </w:rPr>
+  </w:style>
+  <w:style w:type="paragraph" w:styleId="a6">
+    <w:name w:val="Normal (Web)"/>
+    <w:basedOn w:val="a"/>
+    <w:uiPriority w:val="99"/>
+    <w:unhideWhenUsed/>
+    <w:rsid w:val="00A42701"/>
+    <w:pPr>
+      <w:spacing w:before="100" w:beforeAutospacing="1" w:after="100" w:afterAutospacing="1"/>
+      <w:jc w:val="left"/>
+    </w:pPr>
+    <w:rPr>
+      <w:rFonts w:eastAsia="Times New Roman" w:cs="Times New Roman"/>
+      <w:sz w:val="24"/>
+      <w:szCs w:val="24"/>
+      <w:lang w:eastAsia="ru-RU"/>
+    </w:rPr>
+  </w:style>
+  <w:style w:type="paragraph" w:styleId="a7">
+    <w:name w:val="TOC Heading"/>
+    <w:basedOn w:val="1"/>
+    <w:next w:val="a"/>
+    <w:uiPriority w:val="39"/>
+    <w:unhideWhenUsed/>
+    <w:qFormat/>
+    <w:rsid w:val="00FD4459"/>
+    <w:pPr>
+      <w:spacing w:before="240" w:line="259" w:lineRule="auto"/>
+      <w:ind w:left="0"/>
+      <w:jc w:val="left"/>
+      <w:outlineLvl w:val="9"/>
+    </w:pPr>
+    <w:rPr>
+      <w:rFonts w:asciiTheme="majorHAnsi" w:hAnsiTheme="majorHAnsi"/>
+      <w:b w:val="0"/>
+      <w:color w:val="2E74B5" w:themeColor="accent1" w:themeShade="BF"/>
+      <w:sz w:val="32"/>
+      <w:lang w:eastAsia="ru-RU"/>
+    </w:rPr>
+  </w:style>
+  <w:style w:type="paragraph" w:styleId="11">
+    <w:name w:val="toc 1"/>
+    <w:basedOn w:val="a"/>
+    <w:next w:val="a"/>
+    <w:autoRedefine/>
+    <w:uiPriority w:val="39"/>
+    <w:unhideWhenUsed/>
+    <w:rsid w:val="00FD4459"/>
+    <w:pPr>
+      <w:tabs>
+        <w:tab w:val="left" w:pos="440"/>
+        <w:tab w:val="right" w:leader="dot" w:pos="9628"/>
+      </w:tabs>
+    </w:pPr>
+  </w:style>
+  <w:style w:type="paragraph" w:styleId="21">
+    <w:name w:val="toc 2"/>
+    <w:basedOn w:val="a"/>
+    <w:next w:val="a"/>
+    <w:autoRedefine/>
+    <w:uiPriority w:val="39"/>
+    <w:unhideWhenUsed/>
+    <w:rsid w:val="00FD4459"/>
+    <w:pPr>
+      <w:spacing w:after="100"/>
+      <w:ind w:left="280"/>
+    </w:pPr>
+  </w:style>
+  <w:style w:type="character" w:styleId="a8">
+    <w:name w:val="Hyperlink"/>
+    <w:basedOn w:val="a0"/>
+    <w:uiPriority w:val="99"/>
+    <w:unhideWhenUsed/>
+    <w:rsid w:val="00FD4459"/>
+    <w:rPr>
+      <w:color w:val="0563C1" w:themeColor="hyperlink"/>
+      <w:u w:val="single"/>
+    </w:rPr>
+  </w:style>
+  <w:style w:type="paragraph" w:styleId="a9">
+    <w:name w:val="header"/>
+    <w:basedOn w:val="a"/>
+    <w:link w:val="aa"/>
+    <w:uiPriority w:val="99"/>
+    <w:unhideWhenUsed/>
+    <w:rsid w:val="00FD4459"/>
+    <w:pPr>
+      <w:tabs>
+        <w:tab w:val="center" w:pos="4677"/>
+        <w:tab w:val="right" w:pos="9355"/>
+      </w:tabs>
+    </w:pPr>
+  </w:style>
+  <w:style w:type="character" w:customStyle="1" w:styleId="aa">
+    <w:name w:val="Верхний колонтитул Знак"/>
+    <w:basedOn w:val="a0"/>
+    <w:link w:val="a9"/>
+    <w:uiPriority w:val="99"/>
+    <w:rsid w:val="00FD4459"/>
+    <w:rPr>
+      <w:rFonts w:ascii="Times New Roman" w:hAnsi="Times New Roman"/>
+      <w:sz w:val="28"/>
+    </w:rPr>
+  </w:style>
+  <w:style w:type="paragraph" w:styleId="ab">
+    <w:name w:val="footer"/>
+    <w:basedOn w:val="a"/>
+    <w:link w:val="ac"/>
+    <w:uiPriority w:val="99"/>
+    <w:unhideWhenUsed/>
+    <w:rsid w:val="00FD4459"/>
+    <w:pPr>
+      <w:tabs>
+        <w:tab w:val="center" w:pos="4677"/>
+        <w:tab w:val="right" w:pos="9355"/>
+      </w:tabs>
+    </w:pPr>
+  </w:style>
+  <w:style w:type="character" w:customStyle="1" w:styleId="ac">
+    <w:name w:val="Нижний колонтитул Знак"/>
+    <w:basedOn w:val="a0"/>
+    <w:link w:val="ab"/>
+    <w:uiPriority w:val="99"/>
+    <w:rsid w:val="00FD4459"/>
+    <w:rPr>
+      <w:rFonts w:ascii="Times New Roman" w:hAnsi="Times New Roman"/>
+      <w:sz w:val="28"/>
+    </w:rPr>
   </w:style>
 </w:styles>
 </file>
@@ -2482,4 +7406,16 @@
     </a:ext>
   </a:extLst>
 </a:theme>
+</file>
+
+<file path=customXml/item1.xml><?xml version="1.0" encoding="utf-8"?>
+<b:Sources xmlns:b="http://schemas.openxmlformats.org/officeDocument/2006/bibliography" xmlns="http://schemas.openxmlformats.org/officeDocument/2006/bibliography" SelectedStyle="\APASixthEditionOfficeOnline.xsl" StyleName="APA" Version="6"/>
+</file>
+
+<file path=customXml/itemProps1.xml><?xml version="1.0" encoding="utf-8"?>
+<ds:datastoreItem xmlns:ds="http://schemas.openxmlformats.org/officeDocument/2006/customXml" ds:itemID="{D0022330-32A0-404D-9969-621DFB4366C0}">
+  <ds:schemaRefs>
+    <ds:schemaRef ds:uri="http://schemas.openxmlformats.org/officeDocument/2006/bibliography"/>
+  </ds:schemaRefs>
+</ds:datastoreItem>
 </file>